--- a/java házi.docx
+++ b/java házi.docx
@@ -1320,6 +1320,24 @@
     </w:p>
     <w:p>
       <w:pPr>
+        <w:pStyle w:val="Listaszerbekezds"/>
+        <w:numPr>
+          <w:ilvl w:val="0"/>
+          <w:numId w:val="4"/>
+        </w:numPr>
+        <w:rPr>
+          <w:lang w:val="hu-HU"/>
+        </w:rPr>
+      </w:pPr>
+      <w:r>
+        <w:rPr>
+          <w:lang w:val="hu-HU"/>
+        </w:rPr>
+        <w:t>sendName(String): Játékos nevének küldése a hálózaton.</w:t>
+      </w:r>
+    </w:p>
+    <w:p>
+      <w:pPr>
         <w:rPr>
           <w:lang w:val="hu-HU"/>
         </w:rPr>
@@ -1370,6 +1388,7 @@
         <w:rPr>
           <w:lang w:val="hu-HU"/>
         </w:rPr>
+        <w:lastRenderedPageBreak/>
         <w:t>scoreReceived(int)</w:t>
       </w:r>
     </w:p>
@@ -1388,7 +1407,6 @@
         <w:rPr>
           <w:lang w:val="hu-HU"/>
         </w:rPr>
-        <w:lastRenderedPageBreak/>
         <w:t>seedReceived(int)</w:t>
       </w:r>
     </w:p>
@@ -1407,7 +1425,7 @@
         <w:rPr>
           <w:lang w:val="hu-HU"/>
         </w:rPr>
-        <w:t>connected(boolean)</w:t>
+        <w:t>nameReceived(String)</w:t>
       </w:r>
     </w:p>
     <w:p>
@@ -1425,7 +1443,7 @@
         <w:rPr>
           <w:lang w:val="hu-HU"/>
         </w:rPr>
-        <w:t>serverDisconnected()</w:t>
+        <w:t>connected(boolean)</w:t>
       </w:r>
     </w:p>
     <w:p>
@@ -1443,7 +1461,7 @@
         <w:rPr>
           <w:lang w:val="hu-HU"/>
         </w:rPr>
-        <w:t>serverNotAvailable()</w:t>
+        <w:t>serverDisconnected()</w:t>
       </w:r>
     </w:p>
     <w:p>
@@ -1461,7 +1479,7 @@
         <w:rPr>
           <w:lang w:val="hu-HU"/>
         </w:rPr>
-        <w:t>clientDisconnected()</w:t>
+        <w:t>serverNotAvailable()</w:t>
       </w:r>
     </w:p>
     <w:p>
@@ -1479,6 +1497,24 @@
         <w:rPr>
           <w:lang w:val="hu-HU"/>
         </w:rPr>
+        <w:t>clientDisconnected()</w:t>
+      </w:r>
+    </w:p>
+    <w:p>
+      <w:pPr>
+        <w:pStyle w:val="Listaszerbekezds"/>
+        <w:numPr>
+          <w:ilvl w:val="0"/>
+          <w:numId w:val="5"/>
+        </w:numPr>
+        <w:rPr>
+          <w:lang w:val="hu-HU"/>
+        </w:rPr>
+      </w:pPr>
+      <w:r>
+        <w:rPr>
+          <w:lang w:val="hu-HU"/>
+        </w:rPr>
         <w:t>clientConnected()</w:t>
       </w:r>
     </w:p>
@@ -1492,16 +1528,52 @@
         <w:rPr>
           <w:lang w:val="hu-HU"/>
         </w:rPr>
-        <w:t xml:space="preserve">A Network osztály a SerialClient és SerialServer osztályok ősosztálya, ezek rendre a kliens és a szerver működését valósítják meg. Ezekben az osztályokban felül vannak írva a Network tagfüggvényei az elvárt működésnek megfelelően. Az egyes eseményeknél (Sikertelen csatlakozás, Szerver nem elérhető, Sikeres csatlakozás, stb.) a Control osztály megfelelő eseménykezelő tagfüggvényei kerülnek meghívásra, valamint bizonyos esetekben a konzlra is kiírásra kerül a hibaüzenet. A szerver és a kliens mindig az 10007 portot használják. A három különböző típusú elem küldése és fogadása úgy valósul meg, hogy </w:t>
-      </w:r>
-      <w:r>
-        <w:rPr>
-          <w:lang w:val="hu-HU"/>
-        </w:rPr>
-        <w:t>küldés előtt egy jelzőbyte-ot küldünk ami az adat típusát jelöli, majd ezt fogadás előtt kiolvassuk és ez alapján eldönthető, hogy éppen milyen adat érkezett. A küldött byte mátrix esetén 1, score esetén 2, seed esetén pedig 3.</w:t>
+        <w:t xml:space="preserve">A Network osztály a SerialClient és SerialServer osztályok ősosztálya, ezek rendre a kliens és a szerver működését valósítják meg. Ezekben az osztályokban felül vannak írva a Network tagfüggvényei az elvárt működésnek megfelelően. Az egyes eseményeknél (Sikertelen csatlakozás, Szerver nem elérhető, Sikeres csatlakozás, stb.) a Control osztály megfelelő eseménykezelő tagfüggvényei kerülnek meghívásra, valamint bizonyos esetekben a konzlra is kiírásra kerül a hibaüzenet. A szerver és a kliens mindig az 10007 portot használják. A </w:t>
+      </w:r>
+      <w:r>
+        <w:rPr>
+          <w:lang w:val="hu-HU"/>
+        </w:rPr>
+        <w:t>négy</w:t>
+      </w:r>
+      <w:r>
+        <w:rPr>
+          <w:lang w:val="hu-HU"/>
+        </w:rPr>
+        <w:t xml:space="preserve"> különböző típusú elem küldése és fogadása úgy valósul meg, hogy </w:t>
+      </w:r>
+      <w:r>
+        <w:rPr>
+          <w:lang w:val="hu-HU"/>
+        </w:rPr>
+        <w:t xml:space="preserve">küldés előtt egy jelzőbyte-ot küldünk ami az adat típusát jelöli, majd ezt fogadás előtt kiolvassuk és ez alapján eldönthető, hogy éppen milyen adat érkezett. A küldött byte mátrix esetén </w:t>
+      </w:r>
+      <w:r>
+        <w:rPr>
+          <w:lang w:val="hu-HU"/>
+        </w:rPr>
+        <w:t xml:space="preserve">1, score esetén 2, seed esetén </w:t>
+      </w:r>
+      <w:r>
+        <w:rPr>
+          <w:lang w:val="hu-HU"/>
+        </w:rPr>
+        <w:t>3</w:t>
+      </w:r>
+      <w:r>
+        <w:rPr>
+          <w:lang w:val="hu-HU"/>
+        </w:rPr>
+        <w:t>, név esetén pedig 4.</w:t>
       </w:r>
       <w:bookmarkStart w:id="0" w:name="_GoBack"/>
       <w:bookmarkEnd w:id="0"/>
+      <w:r>
+        <w:rPr>
+          <w:lang w:val="hu-HU"/>
+        </w:rPr>
+        <w:t>.</w:t>
+      </w:r>
     </w:p>
     <w:p>
       <w:pPr>

--- a/java házi.docx
+++ b/java házi.docx
@@ -52,6 +52,7 @@
           <w:lang w:val="hu-HU"/>
         </w:rPr>
       </w:pPr>
+      <w:proofErr w:type="spellStart"/>
       <w:r>
         <w:rPr>
           <w:rFonts w:ascii="Times New Roman" w:hAnsi="Times New Roman" w:cs="Times New Roman"/>
@@ -61,6 +62,7 @@
         </w:rPr>
         <w:t>Tetris</w:t>
       </w:r>
+      <w:proofErr w:type="spellEnd"/>
     </w:p>
     <w:p>
       <w:pPr>
@@ -237,12 +239,14 @@
           <w:lang w:val="hu-HU"/>
         </w:rPr>
       </w:pPr>
+      <w:proofErr w:type="gramStart"/>
       <w:r>
         <w:rPr>
           <w:lang w:val="hu-HU"/>
         </w:rPr>
         <w:t>Specifikáció</w:t>
       </w:r>
+      <w:proofErr w:type="gramEnd"/>
     </w:p>
     <w:p>
       <w:pPr>
@@ -275,7 +279,43 @@
           <w:sz w:val="24"/>
           <w:lang w:val="hu-HU"/>
         </w:rPr>
-        <w:t xml:space="preserve">szerver és kliens módok között. Szerver módban várakozik egy másik játékos csatlakozására, kliens módban pedig csatlakozni tud </w:t>
+        <w:t xml:space="preserve">szerver és </w:t>
+      </w:r>
+      <w:proofErr w:type="gramStart"/>
+      <w:r>
+        <w:rPr>
+          <w:rFonts w:ascii="Times New Roman" w:hAnsi="Times New Roman" w:cs="Times New Roman"/>
+          <w:sz w:val="24"/>
+          <w:lang w:val="hu-HU"/>
+        </w:rPr>
+        <w:t>kliens</w:t>
+      </w:r>
+      <w:proofErr w:type="gramEnd"/>
+      <w:r>
+        <w:rPr>
+          <w:rFonts w:ascii="Times New Roman" w:hAnsi="Times New Roman" w:cs="Times New Roman"/>
+          <w:sz w:val="24"/>
+          <w:lang w:val="hu-HU"/>
+        </w:rPr>
+        <w:t xml:space="preserve"> módok között. Szerver módban várakozik egy másik játékos csatlakozására, </w:t>
+      </w:r>
+      <w:proofErr w:type="gramStart"/>
+      <w:r>
+        <w:rPr>
+          <w:rFonts w:ascii="Times New Roman" w:hAnsi="Times New Roman" w:cs="Times New Roman"/>
+          <w:sz w:val="24"/>
+          <w:lang w:val="hu-HU"/>
+        </w:rPr>
+        <w:t>kliens</w:t>
+      </w:r>
+      <w:proofErr w:type="gramEnd"/>
+      <w:r>
+        <w:rPr>
+          <w:rFonts w:ascii="Times New Roman" w:hAnsi="Times New Roman" w:cs="Times New Roman"/>
+          <w:sz w:val="24"/>
+          <w:lang w:val="hu-HU"/>
+        </w:rPr>
+        <w:t xml:space="preserve"> módban pedig csatlakozni tud </w:t>
       </w:r>
       <w:r>
         <w:rPr>
@@ -379,15 +419,33 @@
           <w:sz w:val="24"/>
           <w:lang w:val="hu-HU"/>
         </w:rPr>
-        <w:t>vagy S</w:t>
-      </w:r>
-      <w:r>
-        <w:rPr>
-          <w:rFonts w:ascii="Times New Roman" w:hAnsi="Times New Roman" w:cs="Times New Roman"/>
-          <w:sz w:val="24"/>
-          <w:lang w:val="hu-HU"/>
-        </w:rPr>
-        <w:t>pace-el rögtön ledobni</w:t>
+        <w:t xml:space="preserve">vagy </w:t>
+      </w:r>
+      <w:proofErr w:type="spellStart"/>
+      <w:r>
+        <w:rPr>
+          <w:rFonts w:ascii="Times New Roman" w:hAnsi="Times New Roman" w:cs="Times New Roman"/>
+          <w:sz w:val="24"/>
+          <w:lang w:val="hu-HU"/>
+        </w:rPr>
+        <w:t>S</w:t>
+      </w:r>
+      <w:r>
+        <w:rPr>
+          <w:rFonts w:ascii="Times New Roman" w:hAnsi="Times New Roman" w:cs="Times New Roman"/>
+          <w:sz w:val="24"/>
+          <w:lang w:val="hu-HU"/>
+        </w:rPr>
+        <w:t>pace</w:t>
+      </w:r>
+      <w:proofErr w:type="spellEnd"/>
+      <w:r>
+        <w:rPr>
+          <w:rFonts w:ascii="Times New Roman" w:hAnsi="Times New Roman" w:cs="Times New Roman"/>
+          <w:sz w:val="24"/>
+          <w:lang w:val="hu-HU"/>
+        </w:rPr>
+        <w:t>-el rögtön ledobni</w:t>
       </w:r>
       <w:r>
         <w:rPr>
@@ -459,7 +517,16 @@
           <w:sz w:val="24"/>
           <w:lang w:val="hu-HU"/>
         </w:rPr>
-        <w:t xml:space="preserve"> a Ctrl</w:t>
+        <w:t xml:space="preserve"> a </w:t>
+      </w:r>
+      <w:proofErr w:type="spellStart"/>
+      <w:r>
+        <w:rPr>
+          <w:rFonts w:ascii="Times New Roman" w:hAnsi="Times New Roman" w:cs="Times New Roman"/>
+          <w:sz w:val="24"/>
+          <w:lang w:val="hu-HU"/>
+        </w:rPr>
+        <w:t>Ctrl</w:t>
       </w:r>
       <w:r>
         <w:rPr>
@@ -469,6 +536,7 @@
         </w:rPr>
         <w:t>-al</w:t>
       </w:r>
+      <w:proofErr w:type="spellEnd"/>
       <w:r>
         <w:rPr>
           <w:rFonts w:ascii="Times New Roman" w:hAnsi="Times New Roman" w:cs="Times New Roman"/>
@@ -499,7 +567,25 @@
           <w:sz w:val="24"/>
           <w:lang w:val="hu-HU"/>
         </w:rPr>
-        <w:t>-al pedig balra forgatni</w:t>
+        <w:t>-</w:t>
+      </w:r>
+      <w:proofErr w:type="spellStart"/>
+      <w:r>
+        <w:rPr>
+          <w:rFonts w:ascii="Times New Roman" w:hAnsi="Times New Roman" w:cs="Times New Roman"/>
+          <w:sz w:val="24"/>
+          <w:lang w:val="hu-HU"/>
+        </w:rPr>
+        <w:t>al</w:t>
+      </w:r>
+      <w:proofErr w:type="spellEnd"/>
+      <w:r>
+        <w:rPr>
+          <w:rFonts w:ascii="Times New Roman" w:hAnsi="Times New Roman" w:cs="Times New Roman"/>
+          <w:sz w:val="24"/>
+          <w:lang w:val="hu-HU"/>
+        </w:rPr>
+        <w:t xml:space="preserve"> pedig balra forgatni</w:t>
       </w:r>
       <w:r>
         <w:rPr>
@@ -515,15 +601,51 @@
           <w:sz w:val="24"/>
           <w:lang w:val="hu-HU"/>
         </w:rPr>
-        <w:t>Az adott elem magától is folyamatosan „esik lefelé”, ennek sebessége a játék előrehaladtával az elért pontszám alapján fokozatosan nő. Ha egy elem leért a játéktér aljára, egy új j</w:t>
-      </w:r>
-      <w:r>
-        <w:rPr>
-          <w:rFonts w:ascii="Times New Roman" w:hAnsi="Times New Roman" w:cs="Times New Roman"/>
-          <w:sz w:val="24"/>
-          <w:lang w:val="hu-HU"/>
-        </w:rPr>
-        <w:t>elenik meg a képernyő tetején és ha</w:t>
+        <w:t xml:space="preserve">Az adott elem magától is folyamatosan „esik lefelé”, ennek sebessége a játék </w:t>
+      </w:r>
+      <w:proofErr w:type="spellStart"/>
+      <w:r>
+        <w:rPr>
+          <w:rFonts w:ascii="Times New Roman" w:hAnsi="Times New Roman" w:cs="Times New Roman"/>
+          <w:sz w:val="24"/>
+          <w:lang w:val="hu-HU"/>
+        </w:rPr>
+        <w:t>előrehaladtával</w:t>
+      </w:r>
+      <w:proofErr w:type="spellEnd"/>
+      <w:r>
+        <w:rPr>
+          <w:rFonts w:ascii="Times New Roman" w:hAnsi="Times New Roman" w:cs="Times New Roman"/>
+          <w:sz w:val="24"/>
+          <w:lang w:val="hu-HU"/>
+        </w:rPr>
+        <w:t xml:space="preserve"> az elért pontszám alapján fokozatosan nő. Ha egy elem leért a játéktér aljára, egy új j</w:t>
+      </w:r>
+      <w:r>
+        <w:rPr>
+          <w:rFonts w:ascii="Times New Roman" w:hAnsi="Times New Roman" w:cs="Times New Roman"/>
+          <w:sz w:val="24"/>
+          <w:lang w:val="hu-HU"/>
+        </w:rPr>
+        <w:t xml:space="preserve">elenik meg a képernyő </w:t>
+      </w:r>
+      <w:proofErr w:type="gramStart"/>
+      <w:r>
+        <w:rPr>
+          <w:rFonts w:ascii="Times New Roman" w:hAnsi="Times New Roman" w:cs="Times New Roman"/>
+          <w:sz w:val="24"/>
+          <w:lang w:val="hu-HU"/>
+        </w:rPr>
+        <w:t>tetején</w:t>
+      </w:r>
+      <w:proofErr w:type="gramEnd"/>
+      <w:r>
+        <w:rPr>
+          <w:rFonts w:ascii="Times New Roman" w:hAnsi="Times New Roman" w:cs="Times New Roman"/>
+          <w:sz w:val="24"/>
+          <w:lang w:val="hu-HU"/>
+        </w:rPr>
+        <w:t xml:space="preserve"> és ha</w:t>
       </w:r>
       <w:r>
         <w:rPr>
@@ -839,6 +961,7 @@
     </w:p>
     <w:p>
       <w:pPr>
+        <w:jc w:val="center"/>
         <w:rPr>
           <w:lang w:val="hu-HU"/>
         </w:rPr>
@@ -849,9 +972,9 @@
           <w:lang w:val="hu-HU"/>
         </w:rPr>
         <w:drawing>
-          <wp:inline distT="0" distB="0" distL="0" distR="0" wp14:anchorId="6ADAE536" wp14:editId="21251480">
-            <wp:extent cx="5760720" cy="3138170"/>
-            <wp:effectExtent l="0" t="0" r="0" b="5080"/>
+          <wp:inline distT="0" distB="0" distL="0" distR="0" wp14:anchorId="6B346378" wp14:editId="7699C9DF">
+            <wp:extent cx="5760720" cy="3068955"/>
+            <wp:effectExtent l="0" t="0" r="0" b="0"/>
             <wp:docPr id="1" name="Kép 1"/>
             <wp:cNvGraphicFramePr>
               <a:graphicFrameLocks xmlns:a="http://schemas.openxmlformats.org/drawingml/2006/main" noChangeAspect="1"/>
@@ -872,7 +995,7 @@
                   <pic:spPr>
                     <a:xfrm>
                       <a:off x="0" y="0"/>
-                      <a:ext cx="5760720" cy="3138170"/>
+                      <a:ext cx="5760720" cy="3068955"/>
                     </a:xfrm>
                     <a:prstGeom prst="rect">
                       <a:avLst/>
@@ -895,20 +1018,184 @@
         <w:rPr>
           <w:lang w:val="hu-HU"/>
         </w:rPr>
-        <w:t>Az engine pacakage-ben találhatóak a játékmotort megvalósító osztályok. A Field osztályt példányosítva lehet játékteret létrehozni, majd annak publikus tagfüggvényeit kell hívni a játékmechanika megfelelő vezérléséhez. A példányosításkor a konstruktor argomentumában meg kell adni az elemeket generáló randomgenerátor integer seed értékét. Erre azért van szükség, hogy mind a szerver mind a kliens azonos elemeket generáljon, de az elemek mégis véletlenszerűek legyenek. A Field.WIDTH és Field.HEIGHT tartalmazzák a játéktér méretét.</w:t>
-      </w:r>
-    </w:p>
-    <w:p>
-      <w:pPr>
-        <w:rPr>
-          <w:lang w:val="hu-HU"/>
-        </w:rPr>
-      </w:pPr>
-      <w:r>
-        <w:rPr>
-          <w:lang w:val="hu-HU"/>
-        </w:rPr>
-        <w:t>package.Field publikus tagfüggvényei:</w:t>
+        <w:t xml:space="preserve">Az </w:t>
+      </w:r>
+      <w:proofErr w:type="spellStart"/>
+      <w:r>
+        <w:rPr>
+          <w:lang w:val="hu-HU"/>
+        </w:rPr>
+        <w:t>engine</w:t>
+      </w:r>
+      <w:proofErr w:type="spellEnd"/>
+      <w:r>
+        <w:rPr>
+          <w:lang w:val="hu-HU"/>
+        </w:rPr>
+        <w:t xml:space="preserve"> </w:t>
+      </w:r>
+      <w:proofErr w:type="spellStart"/>
+      <w:r>
+        <w:rPr>
+          <w:lang w:val="hu-HU"/>
+        </w:rPr>
+        <w:t>pacakage-ben</w:t>
+      </w:r>
+      <w:proofErr w:type="spellEnd"/>
+      <w:r>
+        <w:rPr>
+          <w:lang w:val="hu-HU"/>
+        </w:rPr>
+        <w:t xml:space="preserve"> találhatóak a játékmotort megvalósító osztályok. A </w:t>
+      </w:r>
+      <w:proofErr w:type="spellStart"/>
+      <w:r>
+        <w:rPr>
+          <w:lang w:val="hu-HU"/>
+        </w:rPr>
+        <w:t>Field</w:t>
+      </w:r>
+      <w:proofErr w:type="spellEnd"/>
+      <w:r>
+        <w:rPr>
+          <w:lang w:val="hu-HU"/>
+        </w:rPr>
+        <w:t xml:space="preserve"> osztályt </w:t>
+      </w:r>
+      <w:proofErr w:type="spellStart"/>
+      <w:r>
+        <w:rPr>
+          <w:lang w:val="hu-HU"/>
+        </w:rPr>
+        <w:t>példányosítva</w:t>
+      </w:r>
+      <w:proofErr w:type="spellEnd"/>
+      <w:r>
+        <w:rPr>
+          <w:lang w:val="hu-HU"/>
+        </w:rPr>
+        <w:t xml:space="preserve"> lehet játékteret létrehozni, majd annak publikus tagfüggvényeit kell hívni a játékmechanika megfelelő vezérléséhez. A </w:t>
+      </w:r>
+      <w:proofErr w:type="spellStart"/>
+      <w:r>
+        <w:rPr>
+          <w:lang w:val="hu-HU"/>
+        </w:rPr>
+        <w:t>példányosításkor</w:t>
+      </w:r>
+      <w:proofErr w:type="spellEnd"/>
+      <w:r>
+        <w:rPr>
+          <w:lang w:val="hu-HU"/>
+        </w:rPr>
+        <w:t xml:space="preserve"> a konstruktor </w:t>
+      </w:r>
+      <w:proofErr w:type="spellStart"/>
+      <w:r>
+        <w:rPr>
+          <w:lang w:val="hu-HU"/>
+        </w:rPr>
+        <w:t>argomentumában</w:t>
+      </w:r>
+      <w:proofErr w:type="spellEnd"/>
+      <w:r>
+        <w:rPr>
+          <w:lang w:val="hu-HU"/>
+        </w:rPr>
+        <w:t xml:space="preserve"> meg kell adni az elemeket generáló randomgenerátor integer </w:t>
+      </w:r>
+      <w:proofErr w:type="spellStart"/>
+      <w:r>
+        <w:rPr>
+          <w:lang w:val="hu-HU"/>
+        </w:rPr>
+        <w:t>seed</w:t>
+      </w:r>
+      <w:proofErr w:type="spellEnd"/>
+      <w:r>
+        <w:rPr>
+          <w:lang w:val="hu-HU"/>
+        </w:rPr>
+        <w:t xml:space="preserve"> értékét. Erre azért van szükség, hogy mind a szerver mind a </w:t>
+      </w:r>
+      <w:proofErr w:type="gramStart"/>
+      <w:r>
+        <w:rPr>
+          <w:lang w:val="hu-HU"/>
+        </w:rPr>
+        <w:t>kliens</w:t>
+      </w:r>
+      <w:proofErr w:type="gramEnd"/>
+      <w:r>
+        <w:rPr>
+          <w:lang w:val="hu-HU"/>
+        </w:rPr>
+        <w:t xml:space="preserve"> azonos elemeket generáljon, de az elemek mégis véletlenszerűek legyenek. A </w:t>
+      </w:r>
+      <w:proofErr w:type="spellStart"/>
+      <w:r>
+        <w:rPr>
+          <w:lang w:val="hu-HU"/>
+        </w:rPr>
+        <w:t>Field</w:t>
+      </w:r>
+      <w:proofErr w:type="gramStart"/>
+      <w:r>
+        <w:rPr>
+          <w:lang w:val="hu-HU"/>
+        </w:rPr>
+        <w:t>.WIDTH</w:t>
+      </w:r>
+      <w:proofErr w:type="spellEnd"/>
+      <w:proofErr w:type="gramEnd"/>
+      <w:r>
+        <w:rPr>
+          <w:lang w:val="hu-HU"/>
+        </w:rPr>
+        <w:t xml:space="preserve"> és </w:t>
+      </w:r>
+      <w:proofErr w:type="spellStart"/>
+      <w:r>
+        <w:rPr>
+          <w:lang w:val="hu-HU"/>
+        </w:rPr>
+        <w:t>Field.HEIGHT</w:t>
+      </w:r>
+      <w:proofErr w:type="spellEnd"/>
+      <w:r>
+        <w:rPr>
+          <w:lang w:val="hu-HU"/>
+        </w:rPr>
+        <w:t xml:space="preserve"> tartalmazzák a játéktér méretét.</w:t>
+      </w:r>
+    </w:p>
+    <w:p>
+      <w:pPr>
+        <w:rPr>
+          <w:lang w:val="hu-HU"/>
+        </w:rPr>
+      </w:pPr>
+      <w:proofErr w:type="spellStart"/>
+      <w:r>
+        <w:rPr>
+          <w:lang w:val="hu-HU"/>
+        </w:rPr>
+        <w:t>package</w:t>
+      </w:r>
+      <w:proofErr w:type="gramStart"/>
+      <w:r>
+        <w:rPr>
+          <w:lang w:val="hu-HU"/>
+        </w:rPr>
+        <w:t>.Field</w:t>
+      </w:r>
+      <w:proofErr w:type="spellEnd"/>
+      <w:proofErr w:type="gramEnd"/>
+      <w:r>
+        <w:rPr>
+          <w:lang w:val="hu-HU"/>
+        </w:rPr>
+        <w:t xml:space="preserve"> publikus tagfüggvényei:</w:t>
       </w:r>
     </w:p>
     <w:p>
@@ -922,11 +1209,61 @@
           <w:lang w:val="hu-HU"/>
         </w:rPr>
       </w:pPr>
-      <w:r>
-        <w:rPr>
-          <w:lang w:val="hu-HU"/>
-        </w:rPr>
-        <w:t>setDropTime(int t): Az elemek automatikus esésének periódusideje adható meg vele ms-ban.</w:t>
+      <w:proofErr w:type="spellStart"/>
+      <w:r>
+        <w:rPr>
+          <w:lang w:val="hu-HU"/>
+        </w:rPr>
+        <w:t>setDropTime</w:t>
+      </w:r>
+      <w:proofErr w:type="spellEnd"/>
+      <w:r>
+        <w:rPr>
+          <w:lang w:val="hu-HU"/>
+        </w:rPr>
+        <w:t xml:space="preserve">(int t): Az elemek </w:t>
+      </w:r>
+      <w:proofErr w:type="gramStart"/>
+      <w:r>
+        <w:rPr>
+          <w:lang w:val="hu-HU"/>
+        </w:rPr>
+        <w:t>automatikus</w:t>
+      </w:r>
+      <w:proofErr w:type="gramEnd"/>
+      <w:r>
+        <w:rPr>
+          <w:lang w:val="hu-HU"/>
+        </w:rPr>
+        <w:t xml:space="preserve"> esésének </w:t>
+      </w:r>
+      <w:proofErr w:type="spellStart"/>
+      <w:r>
+        <w:rPr>
+          <w:lang w:val="hu-HU"/>
+        </w:rPr>
+        <w:t>periódusideje</w:t>
+      </w:r>
+      <w:proofErr w:type="spellEnd"/>
+      <w:r>
+        <w:rPr>
+          <w:lang w:val="hu-HU"/>
+        </w:rPr>
+        <w:t xml:space="preserve"> adható meg vele </w:t>
+      </w:r>
+      <w:proofErr w:type="spellStart"/>
+      <w:r>
+        <w:rPr>
+          <w:lang w:val="hu-HU"/>
+        </w:rPr>
+        <w:t>ms-ban</w:t>
+      </w:r>
+      <w:proofErr w:type="spellEnd"/>
+      <w:r>
+        <w:rPr>
+          <w:lang w:val="hu-HU"/>
+        </w:rPr>
+        <w:t>.</w:t>
       </w:r>
     </w:p>
     <w:p>
@@ -940,11 +1277,55 @@
           <w:lang w:val="hu-HU"/>
         </w:rPr>
       </w:pPr>
-      <w:r>
-        <w:rPr>
-          <w:lang w:val="hu-HU"/>
-        </w:rPr>
-        <w:t>boolean isGameOver(): true értékkel tér vissza, ha a játéknak vége</w:t>
+      <w:proofErr w:type="spellStart"/>
+      <w:r>
+        <w:rPr>
+          <w:lang w:val="hu-HU"/>
+        </w:rPr>
+        <w:t>boolean</w:t>
+      </w:r>
+      <w:proofErr w:type="spellEnd"/>
+      <w:r>
+        <w:rPr>
+          <w:lang w:val="hu-HU"/>
+        </w:rPr>
+        <w:t xml:space="preserve"> </w:t>
+      </w:r>
+      <w:proofErr w:type="spellStart"/>
+      <w:proofErr w:type="gramStart"/>
+      <w:r>
+        <w:rPr>
+          <w:lang w:val="hu-HU"/>
+        </w:rPr>
+        <w:t>isGameOver</w:t>
+      </w:r>
+      <w:proofErr w:type="spellEnd"/>
+      <w:r>
+        <w:rPr>
+          <w:lang w:val="hu-HU"/>
+        </w:rPr>
+        <w:t>(</w:t>
+      </w:r>
+      <w:proofErr w:type="gramEnd"/>
+      <w:r>
+        <w:rPr>
+          <w:lang w:val="hu-HU"/>
+        </w:rPr>
+        <w:t xml:space="preserve">): </w:t>
+      </w:r>
+      <w:proofErr w:type="spellStart"/>
+      <w:r>
+        <w:rPr>
+          <w:lang w:val="hu-HU"/>
+        </w:rPr>
+        <w:t>true</w:t>
+      </w:r>
+      <w:proofErr w:type="spellEnd"/>
+      <w:r>
+        <w:rPr>
+          <w:lang w:val="hu-HU"/>
+        </w:rPr>
+        <w:t xml:space="preserve"> értékkel tér vissza, ha a játéknak vége</w:t>
       </w:r>
     </w:p>
     <w:p>
@@ -958,11 +1339,33 @@
           <w:lang w:val="hu-HU"/>
         </w:rPr>
       </w:pPr>
-      <w:r>
-        <w:rPr>
-          <w:lang w:val="hu-HU"/>
-        </w:rPr>
-        <w:t>drop(): Az aktív elem leejtése a játéktér aljára.</w:t>
+      <w:proofErr w:type="spellStart"/>
+      <w:r>
+        <w:rPr>
+          <w:lang w:val="hu-HU"/>
+        </w:rPr>
+        <w:t>drop</w:t>
+      </w:r>
+      <w:proofErr w:type="spellEnd"/>
+      <w:r>
+        <w:rPr>
+          <w:lang w:val="hu-HU"/>
+        </w:rPr>
+        <w:t xml:space="preserve">(): Az </w:t>
+      </w:r>
+      <w:proofErr w:type="gramStart"/>
+      <w:r>
+        <w:rPr>
+          <w:lang w:val="hu-HU"/>
+        </w:rPr>
+        <w:t>aktív</w:t>
+      </w:r>
+      <w:proofErr w:type="gramEnd"/>
+      <w:r>
+        <w:rPr>
+          <w:lang w:val="hu-HU"/>
+        </w:rPr>
+        <w:t xml:space="preserve"> elem leejtése a játéktér aljára.</w:t>
       </w:r>
     </w:p>
     <w:p>
@@ -976,11 +1379,27 @@
           <w:lang w:val="hu-HU"/>
         </w:rPr>
       </w:pPr>
-      <w:r>
-        <w:rPr>
-          <w:lang w:val="hu-HU"/>
-        </w:rPr>
-        <w:t>shiftLeft(): Aktív elem balra mozgatása.</w:t>
+      <w:proofErr w:type="spellStart"/>
+      <w:proofErr w:type="gramStart"/>
+      <w:r>
+        <w:rPr>
+          <w:lang w:val="hu-HU"/>
+        </w:rPr>
+        <w:t>shiftLeft</w:t>
+      </w:r>
+      <w:proofErr w:type="spellEnd"/>
+      <w:r>
+        <w:rPr>
+          <w:lang w:val="hu-HU"/>
+        </w:rPr>
+        <w:t>(</w:t>
+      </w:r>
+      <w:proofErr w:type="gramEnd"/>
+      <w:r>
+        <w:rPr>
+          <w:lang w:val="hu-HU"/>
+        </w:rPr>
+        <w:t>): Aktív elem balra mozgatása.</w:t>
       </w:r>
     </w:p>
     <w:p>
@@ -994,11 +1413,27 @@
           <w:lang w:val="hu-HU"/>
         </w:rPr>
       </w:pPr>
-      <w:r>
-        <w:rPr>
-          <w:lang w:val="hu-HU"/>
-        </w:rPr>
-        <w:t>shiftRight(): Aktív elem jobbra mozgatása.</w:t>
+      <w:proofErr w:type="spellStart"/>
+      <w:proofErr w:type="gramStart"/>
+      <w:r>
+        <w:rPr>
+          <w:lang w:val="hu-HU"/>
+        </w:rPr>
+        <w:t>shiftRight</w:t>
+      </w:r>
+      <w:proofErr w:type="spellEnd"/>
+      <w:r>
+        <w:rPr>
+          <w:lang w:val="hu-HU"/>
+        </w:rPr>
+        <w:t>(</w:t>
+      </w:r>
+      <w:proofErr w:type="gramEnd"/>
+      <w:r>
+        <w:rPr>
+          <w:lang w:val="hu-HU"/>
+        </w:rPr>
+        <w:t>): Aktív elem jobbra mozgatása.</w:t>
       </w:r>
     </w:p>
     <w:p>
@@ -1012,11 +1447,27 @@
           <w:lang w:val="hu-HU"/>
         </w:rPr>
       </w:pPr>
-      <w:r>
-        <w:rPr>
-          <w:lang w:val="hu-HU"/>
-        </w:rPr>
-        <w:t>rotateLeft(): Aktív elem balra forgatása.</w:t>
+      <w:proofErr w:type="spellStart"/>
+      <w:proofErr w:type="gramStart"/>
+      <w:r>
+        <w:rPr>
+          <w:lang w:val="hu-HU"/>
+        </w:rPr>
+        <w:t>rotateLeft</w:t>
+      </w:r>
+      <w:proofErr w:type="spellEnd"/>
+      <w:r>
+        <w:rPr>
+          <w:lang w:val="hu-HU"/>
+        </w:rPr>
+        <w:t>(</w:t>
+      </w:r>
+      <w:proofErr w:type="gramEnd"/>
+      <w:r>
+        <w:rPr>
+          <w:lang w:val="hu-HU"/>
+        </w:rPr>
+        <w:t>): Aktív elem balra forgatása.</w:t>
       </w:r>
     </w:p>
     <w:p>
@@ -1030,11 +1481,27 @@
           <w:lang w:val="hu-HU"/>
         </w:rPr>
       </w:pPr>
-      <w:r>
-        <w:rPr>
-          <w:lang w:val="hu-HU"/>
-        </w:rPr>
-        <w:t>rotateRight(): Aktív elem jobbra forgatása.</w:t>
+      <w:proofErr w:type="spellStart"/>
+      <w:proofErr w:type="gramStart"/>
+      <w:r>
+        <w:rPr>
+          <w:lang w:val="hu-HU"/>
+        </w:rPr>
+        <w:t>rotateRight</w:t>
+      </w:r>
+      <w:proofErr w:type="spellEnd"/>
+      <w:r>
+        <w:rPr>
+          <w:lang w:val="hu-HU"/>
+        </w:rPr>
+        <w:t>(</w:t>
+      </w:r>
+      <w:proofErr w:type="gramEnd"/>
+      <w:r>
+        <w:rPr>
+          <w:lang w:val="hu-HU"/>
+        </w:rPr>
+        <w:t>): Aktív elem jobbra forgatása.</w:t>
       </w:r>
     </w:p>
     <w:p>
@@ -1052,26 +1519,202 @@
         <w:rPr>
           <w:lang w:val="hu-HU"/>
         </w:rPr>
-        <w:t>Integer [][] getMatrix(): Visszatér a játéktér pillanatnyi állapotával egy WIDTHxHEIGHT méretű Integer mátrixként.</w:t>
-      </w:r>
-      <w:r>
-        <w:rPr>
-          <w:lang w:val="hu-HU"/>
-        </w:rPr>
-        <w:t xml:space="preserve"> Az Integer értékek a PieceGenerator osztályban defininiált elemtípusoknak felelnek meg. (pl.: PieceGenerator.TYPE_I = 1)</w:t>
-      </w:r>
-    </w:p>
-    <w:p>
-      <w:pPr>
-        <w:rPr>
-          <w:lang w:val="hu-HU"/>
-        </w:rPr>
-      </w:pPr>
-      <w:r>
-        <w:rPr>
-          <w:lang w:val="hu-HU"/>
-        </w:rPr>
-        <w:t>A Coordinate osztály egy egyszerű két int koordinátát tartalmazó tároló. A Pice osztály az absztrakt elem osztály, ilyen típusú referenciával kezelhetőek az egyes elemeket megvalósító leszármazott osztályai (Ipice, Jpiece, stb.) Továbbá ez az osztály valósítja meg az elemek mozgatását, forgatását és annak ellenőrzését, hogy az adott esetben ezek a műveletek érvényesek-e. A PieceGenerator osztály felel a véletlenszerű új elem generálásáért.</w:t>
+        <w:t xml:space="preserve">Integer [][] </w:t>
+      </w:r>
+      <w:proofErr w:type="spellStart"/>
+      <w:proofErr w:type="gramStart"/>
+      <w:r>
+        <w:rPr>
+          <w:lang w:val="hu-HU"/>
+        </w:rPr>
+        <w:t>getMatrix</w:t>
+      </w:r>
+      <w:proofErr w:type="spellEnd"/>
+      <w:r>
+        <w:rPr>
+          <w:lang w:val="hu-HU"/>
+        </w:rPr>
+        <w:t>(</w:t>
+      </w:r>
+      <w:proofErr w:type="gramEnd"/>
+      <w:r>
+        <w:rPr>
+          <w:lang w:val="hu-HU"/>
+        </w:rPr>
+        <w:t xml:space="preserve">): Visszatér a játéktér pillanatnyi állapotával egy </w:t>
+      </w:r>
+      <w:proofErr w:type="spellStart"/>
+      <w:r>
+        <w:rPr>
+          <w:lang w:val="hu-HU"/>
+        </w:rPr>
+        <w:t>WIDTHxHEIGHT</w:t>
+      </w:r>
+      <w:proofErr w:type="spellEnd"/>
+      <w:r>
+        <w:rPr>
+          <w:lang w:val="hu-HU"/>
+        </w:rPr>
+        <w:t xml:space="preserve"> méretű Integer mátrixként.</w:t>
+      </w:r>
+      <w:r>
+        <w:rPr>
+          <w:lang w:val="hu-HU"/>
+        </w:rPr>
+        <w:t xml:space="preserve"> Az Integer értékek a </w:t>
+      </w:r>
+      <w:proofErr w:type="spellStart"/>
+      <w:r>
+        <w:rPr>
+          <w:lang w:val="hu-HU"/>
+        </w:rPr>
+        <w:t>PieceGenerator</w:t>
+      </w:r>
+      <w:proofErr w:type="spellEnd"/>
+      <w:r>
+        <w:rPr>
+          <w:lang w:val="hu-HU"/>
+        </w:rPr>
+        <w:t xml:space="preserve"> osztályban </w:t>
+      </w:r>
+      <w:proofErr w:type="spellStart"/>
+      <w:r>
+        <w:rPr>
+          <w:lang w:val="hu-HU"/>
+        </w:rPr>
+        <w:t>defininiált</w:t>
+      </w:r>
+      <w:proofErr w:type="spellEnd"/>
+      <w:r>
+        <w:rPr>
+          <w:lang w:val="hu-HU"/>
+        </w:rPr>
+        <w:t xml:space="preserve"> elemtípusoknak felelnek meg. (pl.: </w:t>
+      </w:r>
+      <w:proofErr w:type="spellStart"/>
+      <w:r>
+        <w:rPr>
+          <w:lang w:val="hu-HU"/>
+        </w:rPr>
+        <w:t>PieceGenerator</w:t>
+      </w:r>
+      <w:proofErr w:type="gramStart"/>
+      <w:r>
+        <w:rPr>
+          <w:lang w:val="hu-HU"/>
+        </w:rPr>
+        <w:t>.TYPE</w:t>
+      </w:r>
+      <w:proofErr w:type="gramEnd"/>
+      <w:r>
+        <w:rPr>
+          <w:lang w:val="hu-HU"/>
+        </w:rPr>
+        <w:t>_I</w:t>
+      </w:r>
+      <w:proofErr w:type="spellEnd"/>
+      <w:r>
+        <w:rPr>
+          <w:lang w:val="hu-HU"/>
+        </w:rPr>
+        <w:t xml:space="preserve"> = 1)</w:t>
+      </w:r>
+    </w:p>
+    <w:p>
+      <w:pPr>
+        <w:rPr>
+          <w:lang w:val="hu-HU"/>
+        </w:rPr>
+      </w:pPr>
+      <w:r>
+        <w:rPr>
+          <w:lang w:val="hu-HU"/>
+        </w:rPr>
+        <w:t xml:space="preserve">A </w:t>
+      </w:r>
+      <w:proofErr w:type="spellStart"/>
+      <w:r>
+        <w:rPr>
+          <w:lang w:val="hu-HU"/>
+        </w:rPr>
+        <w:t>Coordinate</w:t>
+      </w:r>
+      <w:proofErr w:type="spellEnd"/>
+      <w:r>
+        <w:rPr>
+          <w:lang w:val="hu-HU"/>
+        </w:rPr>
+        <w:t xml:space="preserve"> osztály egy egyszerű két int koordinátát tartalmazó tároló. A Pice osztály az </w:t>
+      </w:r>
+      <w:proofErr w:type="gramStart"/>
+      <w:r>
+        <w:rPr>
+          <w:lang w:val="hu-HU"/>
+        </w:rPr>
+        <w:t>absztrakt</w:t>
+      </w:r>
+      <w:proofErr w:type="gramEnd"/>
+      <w:r>
+        <w:rPr>
+          <w:lang w:val="hu-HU"/>
+        </w:rPr>
+        <w:t xml:space="preserve"> elem osztály, ilyen típusú referenciával </w:t>
+      </w:r>
+      <w:proofErr w:type="spellStart"/>
+      <w:r>
+        <w:rPr>
+          <w:lang w:val="hu-HU"/>
+        </w:rPr>
+        <w:t>kezelhetőek</w:t>
+      </w:r>
+      <w:proofErr w:type="spellEnd"/>
+      <w:r>
+        <w:rPr>
+          <w:lang w:val="hu-HU"/>
+        </w:rPr>
+        <w:t xml:space="preserve"> az egyes elemeket megvalósító leszármazott osztályai (</w:t>
+      </w:r>
+      <w:proofErr w:type="spellStart"/>
+      <w:r>
+        <w:rPr>
+          <w:lang w:val="hu-HU"/>
+        </w:rPr>
+        <w:t>Ipice</w:t>
+      </w:r>
+      <w:proofErr w:type="spellEnd"/>
+      <w:r>
+        <w:rPr>
+          <w:lang w:val="hu-HU"/>
+        </w:rPr>
+        <w:t xml:space="preserve">, </w:t>
+      </w:r>
+      <w:proofErr w:type="spellStart"/>
+      <w:r>
+        <w:rPr>
+          <w:lang w:val="hu-HU"/>
+        </w:rPr>
+        <w:t>Jpiece</w:t>
+      </w:r>
+      <w:proofErr w:type="spellEnd"/>
+      <w:r>
+        <w:rPr>
+          <w:lang w:val="hu-HU"/>
+        </w:rPr>
+        <w:t xml:space="preserve">, stb.) Továbbá ez az osztály valósítja meg az elemek mozgatását, forgatását és annak ellenőrzését, hogy az adott esetben ezek a műveletek érvényesek-e. A </w:t>
+      </w:r>
+      <w:proofErr w:type="spellStart"/>
+      <w:r>
+        <w:rPr>
+          <w:lang w:val="hu-HU"/>
+        </w:rPr>
+        <w:t>PieceGenerator</w:t>
+      </w:r>
+      <w:proofErr w:type="spellEnd"/>
+      <w:r>
+        <w:rPr>
+          <w:lang w:val="hu-HU"/>
+        </w:rPr>
+        <w:t xml:space="preserve"> osztály felel a véletlenszerű új elem generálásáért.</w:t>
       </w:r>
     </w:p>
     <w:p>
@@ -1092,7 +1735,6 @@
         <w:rPr>
           <w:lang w:val="hu-HU"/>
         </w:rPr>
-        <w:lastRenderedPageBreak/>
         <w:t>GUI (Kovács-Nagy Máté)</w:t>
       </w:r>
     </w:p>
@@ -1132,20 +1774,22 @@
     </w:p>
     <w:p>
       <w:pPr>
-        <w:rPr>
-          <w:lang w:val="hu-HU"/>
-        </w:rPr>
-      </w:pPr>
+        <w:jc w:val="center"/>
+        <w:rPr>
+          <w:lang w:val="hu-HU"/>
+        </w:rPr>
+      </w:pPr>
+      <w:bookmarkStart w:id="0" w:name="_GoBack"/>
       <w:r>
         <w:rPr>
           <w:noProof/>
           <w:lang w:val="hu-HU"/>
         </w:rPr>
         <w:drawing>
-          <wp:inline distT="0" distB="0" distL="0" distR="0" wp14:anchorId="0E80C586" wp14:editId="4D0957A8">
-            <wp:extent cx="5760720" cy="4286885"/>
-            <wp:effectExtent l="0" t="0" r="0" b="0"/>
-            <wp:docPr id="2" name="Kép 2"/>
+          <wp:inline distT="0" distB="0" distL="0" distR="0" wp14:anchorId="34E4AC8A" wp14:editId="181C59D8">
+            <wp:extent cx="5095875" cy="4053333"/>
+            <wp:effectExtent l="0" t="0" r="0" b="4445"/>
+            <wp:docPr id="3" name="Kép 3"/>
             <wp:cNvGraphicFramePr>
               <a:graphicFrameLocks xmlns:a="http://schemas.openxmlformats.org/drawingml/2006/main" noChangeAspect="1"/>
             </wp:cNvGraphicFramePr>
@@ -1165,7 +1809,7 @@
                   <pic:spPr>
                     <a:xfrm>
                       <a:off x="0" y="0"/>
-                      <a:ext cx="5760720" cy="4286885"/>
+                      <a:ext cx="5099886" cy="4056523"/>
                     </a:xfrm>
                     <a:prstGeom prst="rect">
                       <a:avLst/>
@@ -1177,37 +1821,152 @@
           </wp:inline>
         </w:drawing>
       </w:r>
-    </w:p>
-    <w:p>
-      <w:pPr>
-        <w:rPr>
-          <w:lang w:val="hu-HU"/>
-        </w:rPr>
-      </w:pPr>
-      <w:r>
-        <w:rPr>
-          <w:lang w:val="hu-HU"/>
-        </w:rPr>
-        <w:t>A hálózatot megvalósító osztályok a network package-ben találhatóak. A hálózat kezelése a Control osztály publikus tagfüggvényein keresztül valósítható meg.</w:t>
-      </w:r>
-      <w:r>
-        <w:rPr>
-          <w:lang w:val="hu-HU"/>
-        </w:rPr>
-        <w:t xml:space="preserve"> Az osztály példányosítása után a setGUI(FrameGUI) tagfüggvényével meg kell adni egy FrameGUI megjelenítést vezérlő osztályt, mely tartalmazza a szükséges hálózat kezelő tagfüggvényeket.</w:t>
-      </w:r>
-    </w:p>
-    <w:p>
-      <w:pPr>
-        <w:rPr>
-          <w:lang w:val="hu-HU"/>
-        </w:rPr>
-      </w:pPr>
-      <w:r>
-        <w:rPr>
-          <w:lang w:val="hu-HU"/>
-        </w:rPr>
-        <w:t>A Control osztály publikus tagfüggvényei:</w:t>
+      <w:bookmarkEnd w:id="0"/>
+    </w:p>
+    <w:p>
+      <w:pPr>
+        <w:rPr>
+          <w:lang w:val="hu-HU"/>
+        </w:rPr>
+      </w:pPr>
+      <w:r>
+        <w:rPr>
+          <w:lang w:val="hu-HU"/>
+        </w:rPr>
+        <w:t xml:space="preserve">A hálózatot megvalósító osztályok a </w:t>
+      </w:r>
+      <w:proofErr w:type="spellStart"/>
+      <w:r>
+        <w:rPr>
+          <w:lang w:val="hu-HU"/>
+        </w:rPr>
+        <w:t>network</w:t>
+      </w:r>
+      <w:proofErr w:type="spellEnd"/>
+      <w:r>
+        <w:rPr>
+          <w:lang w:val="hu-HU"/>
+        </w:rPr>
+        <w:t xml:space="preserve"> </w:t>
+      </w:r>
+      <w:proofErr w:type="spellStart"/>
+      <w:r>
+        <w:rPr>
+          <w:lang w:val="hu-HU"/>
+        </w:rPr>
+        <w:t>package-ben</w:t>
+      </w:r>
+      <w:proofErr w:type="spellEnd"/>
+      <w:r>
+        <w:rPr>
+          <w:lang w:val="hu-HU"/>
+        </w:rPr>
+        <w:t xml:space="preserve"> találhatóak. A hálózat kezelése a </w:t>
+      </w:r>
+      <w:proofErr w:type="spellStart"/>
+      <w:r>
+        <w:rPr>
+          <w:lang w:val="hu-HU"/>
+        </w:rPr>
+        <w:t>Control</w:t>
+      </w:r>
+      <w:proofErr w:type="spellEnd"/>
+      <w:r>
+        <w:rPr>
+          <w:lang w:val="hu-HU"/>
+        </w:rPr>
+        <w:t xml:space="preserve"> osztály publikus tagfüggvényein keresztül valósítható meg.</w:t>
+      </w:r>
+      <w:r>
+        <w:rPr>
+          <w:lang w:val="hu-HU"/>
+        </w:rPr>
+        <w:t xml:space="preserve"> Az osztály </w:t>
+      </w:r>
+      <w:proofErr w:type="spellStart"/>
+      <w:r>
+        <w:rPr>
+          <w:lang w:val="hu-HU"/>
+        </w:rPr>
+        <w:t>példányosítása</w:t>
+      </w:r>
+      <w:proofErr w:type="spellEnd"/>
+      <w:r>
+        <w:rPr>
+          <w:lang w:val="hu-HU"/>
+        </w:rPr>
+        <w:t xml:space="preserve"> után a </w:t>
+      </w:r>
+      <w:proofErr w:type="spellStart"/>
+      <w:proofErr w:type="gramStart"/>
+      <w:r>
+        <w:rPr>
+          <w:lang w:val="hu-HU"/>
+        </w:rPr>
+        <w:t>setGUI</w:t>
+      </w:r>
+      <w:proofErr w:type="spellEnd"/>
+      <w:r>
+        <w:rPr>
+          <w:lang w:val="hu-HU"/>
+        </w:rPr>
+        <w:t>(</w:t>
+      </w:r>
+      <w:proofErr w:type="spellStart"/>
+      <w:proofErr w:type="gramEnd"/>
+      <w:r>
+        <w:rPr>
+          <w:lang w:val="hu-HU"/>
+        </w:rPr>
+        <w:t>FrameGUI</w:t>
+      </w:r>
+      <w:proofErr w:type="spellEnd"/>
+      <w:r>
+        <w:rPr>
+          <w:lang w:val="hu-HU"/>
+        </w:rPr>
+        <w:t xml:space="preserve">) tagfüggvényével meg kell adni egy </w:t>
+      </w:r>
+      <w:proofErr w:type="spellStart"/>
+      <w:r>
+        <w:rPr>
+          <w:lang w:val="hu-HU"/>
+        </w:rPr>
+        <w:t>FrameGUI</w:t>
+      </w:r>
+      <w:proofErr w:type="spellEnd"/>
+      <w:r>
+        <w:rPr>
+          <w:lang w:val="hu-HU"/>
+        </w:rPr>
+        <w:t xml:space="preserve"> megjelenítést vezérlő osztályt, mely tartalmazza a szükséges hálózat kezelő tagfüggvényeket.</w:t>
+      </w:r>
+    </w:p>
+    <w:p>
+      <w:pPr>
+        <w:rPr>
+          <w:lang w:val="hu-HU"/>
+        </w:rPr>
+      </w:pPr>
+      <w:r>
+        <w:rPr>
+          <w:lang w:val="hu-HU"/>
+        </w:rPr>
+        <w:t xml:space="preserve">A </w:t>
+      </w:r>
+      <w:proofErr w:type="spellStart"/>
+      <w:r>
+        <w:rPr>
+          <w:lang w:val="hu-HU"/>
+        </w:rPr>
+        <w:t>Control</w:t>
+      </w:r>
+      <w:proofErr w:type="spellEnd"/>
+      <w:r>
+        <w:rPr>
+          <w:lang w:val="hu-HU"/>
+        </w:rPr>
+        <w:t xml:space="preserve"> osztály publikus tagfüggvényei:</w:t>
       </w:r>
     </w:p>
     <w:p>
@@ -1221,11 +1980,19 @@
           <w:lang w:val="hu-HU"/>
         </w:rPr>
       </w:pPr>
-      <w:r>
-        <w:rPr>
-          <w:lang w:val="hu-HU"/>
-        </w:rPr>
-        <w:t>startServer(): Szerver indítása.</w:t>
+      <w:proofErr w:type="gramStart"/>
+      <w:r>
+        <w:rPr>
+          <w:lang w:val="hu-HU"/>
+        </w:rPr>
+        <w:t>startServer(</w:t>
+      </w:r>
+      <w:proofErr w:type="gramEnd"/>
+      <w:r>
+        <w:rPr>
+          <w:lang w:val="hu-HU"/>
+        </w:rPr>
+        <w:t>): Szerver indítása.</w:t>
       </w:r>
     </w:p>
     <w:p>
@@ -1239,11 +2006,35 @@
           <w:lang w:val="hu-HU"/>
         </w:rPr>
       </w:pPr>
-      <w:r>
-        <w:rPr>
-          <w:lang w:val="hu-HU"/>
-        </w:rPr>
-        <w:t>startClient(String): Csatlakozás a megadott IP címen található szerverhez.</w:t>
+      <w:proofErr w:type="spellStart"/>
+      <w:proofErr w:type="gramStart"/>
+      <w:r>
+        <w:rPr>
+          <w:lang w:val="hu-HU"/>
+        </w:rPr>
+        <w:t>startClient</w:t>
+      </w:r>
+      <w:proofErr w:type="spellEnd"/>
+      <w:r>
+        <w:rPr>
+          <w:lang w:val="hu-HU"/>
+        </w:rPr>
+        <w:t>(</w:t>
+      </w:r>
+      <w:proofErr w:type="spellStart"/>
+      <w:proofErr w:type="gramEnd"/>
+      <w:r>
+        <w:rPr>
+          <w:lang w:val="hu-HU"/>
+        </w:rPr>
+        <w:t>String</w:t>
+      </w:r>
+      <w:proofErr w:type="spellEnd"/>
+      <w:r>
+        <w:rPr>
+          <w:lang w:val="hu-HU"/>
+        </w:rPr>
+        <w:t>): Csatlakozás a megadott IP címen található szerverhez.</w:t>
       </w:r>
     </w:p>
     <w:p>
@@ -1257,11 +2048,27 @@
           <w:lang w:val="hu-HU"/>
         </w:rPr>
       </w:pPr>
-      <w:r>
-        <w:rPr>
-          <w:lang w:val="hu-HU"/>
-        </w:rPr>
-        <w:t>disconnect(): Kapcsolat bontása.</w:t>
+      <w:proofErr w:type="spellStart"/>
+      <w:proofErr w:type="gramStart"/>
+      <w:r>
+        <w:rPr>
+          <w:lang w:val="hu-HU"/>
+        </w:rPr>
+        <w:t>disconnect</w:t>
+      </w:r>
+      <w:proofErr w:type="spellEnd"/>
+      <w:r>
+        <w:rPr>
+          <w:lang w:val="hu-HU"/>
+        </w:rPr>
+        <w:t>(</w:t>
+      </w:r>
+      <w:proofErr w:type="gramEnd"/>
+      <w:r>
+        <w:rPr>
+          <w:lang w:val="hu-HU"/>
+        </w:rPr>
+        <w:t>): Kapcsolat bontása.</w:t>
       </w:r>
     </w:p>
     <w:p>
@@ -1275,11 +2082,27 @@
           <w:lang w:val="hu-HU"/>
         </w:rPr>
       </w:pPr>
-      <w:r>
-        <w:rPr>
-          <w:lang w:val="hu-HU"/>
-        </w:rPr>
-        <w:t>sendMatrix(Integer[][]): Mátrix küldése hálózaton.</w:t>
+      <w:proofErr w:type="spellStart"/>
+      <w:proofErr w:type="gramStart"/>
+      <w:r>
+        <w:rPr>
+          <w:lang w:val="hu-HU"/>
+        </w:rPr>
+        <w:t>sendMatrix</w:t>
+      </w:r>
+      <w:proofErr w:type="spellEnd"/>
+      <w:r>
+        <w:rPr>
+          <w:lang w:val="hu-HU"/>
+        </w:rPr>
+        <w:t>(</w:t>
+      </w:r>
+      <w:proofErr w:type="gramEnd"/>
+      <w:r>
+        <w:rPr>
+          <w:lang w:val="hu-HU"/>
+        </w:rPr>
+        <w:t>Integer[][]): Mátrix küldése hálózaton.</w:t>
       </w:r>
     </w:p>
     <w:p>
@@ -1293,11 +2116,41 @@
           <w:lang w:val="hu-HU"/>
         </w:rPr>
       </w:pPr>
-      <w:r>
-        <w:rPr>
-          <w:lang w:val="hu-HU"/>
-        </w:rPr>
-        <w:t>sendScore(int): Score küldése hálózaton.</w:t>
+      <w:proofErr w:type="spellStart"/>
+      <w:proofErr w:type="gramStart"/>
+      <w:r>
+        <w:rPr>
+          <w:lang w:val="hu-HU"/>
+        </w:rPr>
+        <w:t>sendScore</w:t>
+      </w:r>
+      <w:proofErr w:type="spellEnd"/>
+      <w:r>
+        <w:rPr>
+          <w:lang w:val="hu-HU"/>
+        </w:rPr>
+        <w:t>(</w:t>
+      </w:r>
+      <w:proofErr w:type="gramEnd"/>
+      <w:r>
+        <w:rPr>
+          <w:lang w:val="hu-HU"/>
+        </w:rPr>
+        <w:t xml:space="preserve">int): </w:t>
+      </w:r>
+      <w:proofErr w:type="spellStart"/>
+      <w:r>
+        <w:rPr>
+          <w:lang w:val="hu-HU"/>
+        </w:rPr>
+        <w:t>Score</w:t>
+      </w:r>
+      <w:proofErr w:type="spellEnd"/>
+      <w:r>
+        <w:rPr>
+          <w:lang w:val="hu-HU"/>
+        </w:rPr>
+        <w:t xml:space="preserve"> küldése hálózaton.</w:t>
       </w:r>
     </w:p>
     <w:p>
@@ -1311,11 +2164,41 @@
           <w:lang w:val="hu-HU"/>
         </w:rPr>
       </w:pPr>
-      <w:r>
-        <w:rPr>
-          <w:lang w:val="hu-HU"/>
-        </w:rPr>
-        <w:t>sendSeed(int): Randomgenerátor seed érték küldése hálózaton.</w:t>
+      <w:proofErr w:type="spellStart"/>
+      <w:proofErr w:type="gramStart"/>
+      <w:r>
+        <w:rPr>
+          <w:lang w:val="hu-HU"/>
+        </w:rPr>
+        <w:t>sendSeed</w:t>
+      </w:r>
+      <w:proofErr w:type="spellEnd"/>
+      <w:r>
+        <w:rPr>
+          <w:lang w:val="hu-HU"/>
+        </w:rPr>
+        <w:t>(</w:t>
+      </w:r>
+      <w:proofErr w:type="gramEnd"/>
+      <w:r>
+        <w:rPr>
+          <w:lang w:val="hu-HU"/>
+        </w:rPr>
+        <w:t xml:space="preserve">int): Randomgenerátor </w:t>
+      </w:r>
+      <w:proofErr w:type="spellStart"/>
+      <w:r>
+        <w:rPr>
+          <w:lang w:val="hu-HU"/>
+        </w:rPr>
+        <w:t>seed</w:t>
+      </w:r>
+      <w:proofErr w:type="spellEnd"/>
+      <w:r>
+        <w:rPr>
+          <w:lang w:val="hu-HU"/>
+        </w:rPr>
+        <w:t xml:space="preserve"> érték küldése hálózaton.</w:t>
       </w:r>
     </w:p>
     <w:p>
@@ -1329,30 +2212,68 @@
           <w:lang w:val="hu-HU"/>
         </w:rPr>
       </w:pPr>
-      <w:r>
-        <w:rPr>
-          <w:lang w:val="hu-HU"/>
-        </w:rPr>
-        <w:t>sendName(String): Játékos nevének küldése a hálózaton.</w:t>
-      </w:r>
-    </w:p>
-    <w:p>
-      <w:pPr>
-        <w:rPr>
-          <w:lang w:val="hu-HU"/>
-        </w:rPr>
-      </w:pPr>
-      <w:r>
-        <w:rPr>
-          <w:lang w:val="hu-HU"/>
-        </w:rPr>
-        <w:t>A következő publikus tagfüggvényeket a hálózatkezelő osztályok egy adott esemény bekövetkezésekor hívják, ezek feladata csak annyi, hogy tovább hívják a GUI eseménykeze</w:t>
-      </w:r>
-      <w:r>
-        <w:rPr>
-          <w:lang w:val="hu-HU"/>
-        </w:rPr>
-        <w:t>zelő függvényeket:</w:t>
+      <w:proofErr w:type="spellStart"/>
+      <w:proofErr w:type="gramStart"/>
+      <w:r>
+        <w:rPr>
+          <w:lang w:val="hu-HU"/>
+        </w:rPr>
+        <w:t>sendName</w:t>
+      </w:r>
+      <w:proofErr w:type="spellEnd"/>
+      <w:r>
+        <w:rPr>
+          <w:lang w:val="hu-HU"/>
+        </w:rPr>
+        <w:t>(</w:t>
+      </w:r>
+      <w:proofErr w:type="spellStart"/>
+      <w:proofErr w:type="gramEnd"/>
+      <w:r>
+        <w:rPr>
+          <w:lang w:val="hu-HU"/>
+        </w:rPr>
+        <w:t>String</w:t>
+      </w:r>
+      <w:proofErr w:type="spellEnd"/>
+      <w:r>
+        <w:rPr>
+          <w:lang w:val="hu-HU"/>
+        </w:rPr>
+        <w:t>): Játékos nevének küldése a hálózaton.</w:t>
+      </w:r>
+    </w:p>
+    <w:p>
+      <w:pPr>
+        <w:rPr>
+          <w:lang w:val="hu-HU"/>
+        </w:rPr>
+      </w:pPr>
+      <w:r>
+        <w:rPr>
+          <w:lang w:val="hu-HU"/>
+        </w:rPr>
+        <w:t xml:space="preserve">A következő publikus tagfüggvényeket a hálózatkezelő osztályok egy adott esemény bekövetkezésekor hívják, ezek feladata csak annyi, hogy tovább hívják a GUI </w:t>
+      </w:r>
+      <w:proofErr w:type="spellStart"/>
+      <w:r>
+        <w:rPr>
+          <w:lang w:val="hu-HU"/>
+        </w:rPr>
+        <w:t>eseménykeze</w:t>
+      </w:r>
+      <w:r>
+        <w:rPr>
+          <w:lang w:val="hu-HU"/>
+        </w:rPr>
+        <w:t>zelő</w:t>
+      </w:r>
+      <w:proofErr w:type="spellEnd"/>
+      <w:r>
+        <w:rPr>
+          <w:lang w:val="hu-HU"/>
+        </w:rPr>
+        <w:t xml:space="preserve"> függvényeket:</w:t>
       </w:r>
     </w:p>
     <w:p>
@@ -1366,11 +2287,27 @@
           <w:lang w:val="hu-HU"/>
         </w:rPr>
       </w:pPr>
-      <w:r>
-        <w:rPr>
-          <w:lang w:val="hu-HU"/>
-        </w:rPr>
-        <w:t>matrixReceived(Integer[][])</w:t>
+      <w:proofErr w:type="spellStart"/>
+      <w:proofErr w:type="gramStart"/>
+      <w:r>
+        <w:rPr>
+          <w:lang w:val="hu-HU"/>
+        </w:rPr>
+        <w:t>matrixReceived</w:t>
+      </w:r>
+      <w:proofErr w:type="spellEnd"/>
+      <w:r>
+        <w:rPr>
+          <w:lang w:val="hu-HU"/>
+        </w:rPr>
+        <w:t>(</w:t>
+      </w:r>
+      <w:proofErr w:type="gramEnd"/>
+      <w:r>
+        <w:rPr>
+          <w:lang w:val="hu-HU"/>
+        </w:rPr>
+        <w:t>Integer[][])</w:t>
       </w:r>
     </w:p>
     <w:p>
@@ -1384,12 +2321,27 @@
           <w:lang w:val="hu-HU"/>
         </w:rPr>
       </w:pPr>
-      <w:r>
-        <w:rPr>
-          <w:lang w:val="hu-HU"/>
-        </w:rPr>
-        <w:lastRenderedPageBreak/>
-        <w:t>scoreReceived(int)</w:t>
+      <w:proofErr w:type="spellStart"/>
+      <w:proofErr w:type="gramStart"/>
+      <w:r>
+        <w:rPr>
+          <w:lang w:val="hu-HU"/>
+        </w:rPr>
+        <w:t>scoreReceived</w:t>
+      </w:r>
+      <w:proofErr w:type="spellEnd"/>
+      <w:r>
+        <w:rPr>
+          <w:lang w:val="hu-HU"/>
+        </w:rPr>
+        <w:t>(</w:t>
+      </w:r>
+      <w:proofErr w:type="gramEnd"/>
+      <w:r>
+        <w:rPr>
+          <w:lang w:val="hu-HU"/>
+        </w:rPr>
+        <w:t>int)</w:t>
       </w:r>
     </w:p>
     <w:p>
@@ -1403,11 +2355,27 @@
           <w:lang w:val="hu-HU"/>
         </w:rPr>
       </w:pPr>
-      <w:r>
-        <w:rPr>
-          <w:lang w:val="hu-HU"/>
-        </w:rPr>
-        <w:t>seedReceived(int)</w:t>
+      <w:proofErr w:type="spellStart"/>
+      <w:proofErr w:type="gramStart"/>
+      <w:r>
+        <w:rPr>
+          <w:lang w:val="hu-HU"/>
+        </w:rPr>
+        <w:t>seedReceived</w:t>
+      </w:r>
+      <w:proofErr w:type="spellEnd"/>
+      <w:r>
+        <w:rPr>
+          <w:lang w:val="hu-HU"/>
+        </w:rPr>
+        <w:t>(</w:t>
+      </w:r>
+      <w:proofErr w:type="gramEnd"/>
+      <w:r>
+        <w:rPr>
+          <w:lang w:val="hu-HU"/>
+        </w:rPr>
+        <w:t>int)</w:t>
       </w:r>
     </w:p>
     <w:p>
@@ -1421,11 +2389,35 @@
           <w:lang w:val="hu-HU"/>
         </w:rPr>
       </w:pPr>
-      <w:r>
-        <w:rPr>
-          <w:lang w:val="hu-HU"/>
-        </w:rPr>
-        <w:t>nameReceived(String)</w:t>
+      <w:proofErr w:type="spellStart"/>
+      <w:proofErr w:type="gramStart"/>
+      <w:r>
+        <w:rPr>
+          <w:lang w:val="hu-HU"/>
+        </w:rPr>
+        <w:t>nameReceived</w:t>
+      </w:r>
+      <w:proofErr w:type="spellEnd"/>
+      <w:r>
+        <w:rPr>
+          <w:lang w:val="hu-HU"/>
+        </w:rPr>
+        <w:t>(</w:t>
+      </w:r>
+      <w:proofErr w:type="spellStart"/>
+      <w:proofErr w:type="gramEnd"/>
+      <w:r>
+        <w:rPr>
+          <w:lang w:val="hu-HU"/>
+        </w:rPr>
+        <w:t>String</w:t>
+      </w:r>
+      <w:proofErr w:type="spellEnd"/>
+      <w:r>
+        <w:rPr>
+          <w:lang w:val="hu-HU"/>
+        </w:rPr>
+        <w:t>)</w:t>
       </w:r>
     </w:p>
     <w:p>
@@ -1439,11 +2431,35 @@
           <w:lang w:val="hu-HU"/>
         </w:rPr>
       </w:pPr>
-      <w:r>
-        <w:rPr>
-          <w:lang w:val="hu-HU"/>
-        </w:rPr>
-        <w:t>connected(boolean)</w:t>
+      <w:proofErr w:type="spellStart"/>
+      <w:proofErr w:type="gramStart"/>
+      <w:r>
+        <w:rPr>
+          <w:lang w:val="hu-HU"/>
+        </w:rPr>
+        <w:t>connected</w:t>
+      </w:r>
+      <w:proofErr w:type="spellEnd"/>
+      <w:r>
+        <w:rPr>
+          <w:lang w:val="hu-HU"/>
+        </w:rPr>
+        <w:t>(</w:t>
+      </w:r>
+      <w:proofErr w:type="spellStart"/>
+      <w:proofErr w:type="gramEnd"/>
+      <w:r>
+        <w:rPr>
+          <w:lang w:val="hu-HU"/>
+        </w:rPr>
+        <w:t>boolean</w:t>
+      </w:r>
+      <w:proofErr w:type="spellEnd"/>
+      <w:r>
+        <w:rPr>
+          <w:lang w:val="hu-HU"/>
+        </w:rPr>
+        <w:t>)</w:t>
       </w:r>
     </w:p>
     <w:p>
@@ -1457,11 +2473,28 @@
           <w:lang w:val="hu-HU"/>
         </w:rPr>
       </w:pPr>
-      <w:r>
-        <w:rPr>
-          <w:lang w:val="hu-HU"/>
-        </w:rPr>
-        <w:t>serverDisconnected()</w:t>
+      <w:proofErr w:type="spellStart"/>
+      <w:proofErr w:type="gramStart"/>
+      <w:r>
+        <w:rPr>
+          <w:lang w:val="hu-HU"/>
+        </w:rPr>
+        <w:lastRenderedPageBreak/>
+        <w:t>serverDisconnected</w:t>
+      </w:r>
+      <w:proofErr w:type="spellEnd"/>
+      <w:r>
+        <w:rPr>
+          <w:lang w:val="hu-HU"/>
+        </w:rPr>
+        <w:t>(</w:t>
+      </w:r>
+      <w:proofErr w:type="gramEnd"/>
+      <w:r>
+        <w:rPr>
+          <w:lang w:val="hu-HU"/>
+        </w:rPr>
+        <w:t>)</w:t>
       </w:r>
     </w:p>
     <w:p>
@@ -1475,11 +2508,27 @@
           <w:lang w:val="hu-HU"/>
         </w:rPr>
       </w:pPr>
-      <w:r>
-        <w:rPr>
-          <w:lang w:val="hu-HU"/>
-        </w:rPr>
-        <w:t>serverNotAvailable()</w:t>
+      <w:proofErr w:type="spellStart"/>
+      <w:proofErr w:type="gramStart"/>
+      <w:r>
+        <w:rPr>
+          <w:lang w:val="hu-HU"/>
+        </w:rPr>
+        <w:t>serverNotAvailable</w:t>
+      </w:r>
+      <w:proofErr w:type="spellEnd"/>
+      <w:r>
+        <w:rPr>
+          <w:lang w:val="hu-HU"/>
+        </w:rPr>
+        <w:t>(</w:t>
+      </w:r>
+      <w:proofErr w:type="gramEnd"/>
+      <w:r>
+        <w:rPr>
+          <w:lang w:val="hu-HU"/>
+        </w:rPr>
+        <w:t>)</w:t>
       </w:r>
     </w:p>
     <w:p>
@@ -1493,11 +2542,27 @@
           <w:lang w:val="hu-HU"/>
         </w:rPr>
       </w:pPr>
-      <w:r>
-        <w:rPr>
-          <w:lang w:val="hu-HU"/>
-        </w:rPr>
-        <w:t>clientDisconnected()</w:t>
+      <w:proofErr w:type="spellStart"/>
+      <w:proofErr w:type="gramStart"/>
+      <w:r>
+        <w:rPr>
+          <w:lang w:val="hu-HU"/>
+        </w:rPr>
+        <w:t>clientDisconnected</w:t>
+      </w:r>
+      <w:proofErr w:type="spellEnd"/>
+      <w:r>
+        <w:rPr>
+          <w:lang w:val="hu-HU"/>
+        </w:rPr>
+        <w:t>(</w:t>
+      </w:r>
+      <w:proofErr w:type="gramEnd"/>
+      <w:r>
+        <w:rPr>
+          <w:lang w:val="hu-HU"/>
+        </w:rPr>
+        <w:t>)</w:t>
       </w:r>
     </w:p>
     <w:p>
@@ -1511,24 +2576,138 @@
           <w:lang w:val="hu-HU"/>
         </w:rPr>
       </w:pPr>
-      <w:r>
-        <w:rPr>
-          <w:lang w:val="hu-HU"/>
-        </w:rPr>
-        <w:t>clientConnected()</w:t>
-      </w:r>
-    </w:p>
-    <w:p>
-      <w:pPr>
-        <w:rPr>
-          <w:lang w:val="hu-HU"/>
-        </w:rPr>
-      </w:pPr>
-      <w:r>
-        <w:rPr>
-          <w:lang w:val="hu-HU"/>
-        </w:rPr>
-        <w:t xml:space="preserve">A Network osztály a SerialClient és SerialServer osztályok ősosztálya, ezek rendre a kliens és a szerver működését valósítják meg. Ezekben az osztályokban felül vannak írva a Network tagfüggvényei az elvárt működésnek megfelelően. Az egyes eseményeknél (Sikertelen csatlakozás, Szerver nem elérhető, Sikeres csatlakozás, stb.) a Control osztály megfelelő eseménykezelő tagfüggvényei kerülnek meghívásra, valamint bizonyos esetekben a konzlra is kiírásra kerül a hibaüzenet. A szerver és a kliens mindig az 10007 portot használják. A </w:t>
+      <w:proofErr w:type="spellStart"/>
+      <w:proofErr w:type="gramStart"/>
+      <w:r>
+        <w:rPr>
+          <w:lang w:val="hu-HU"/>
+        </w:rPr>
+        <w:t>clientConnected</w:t>
+      </w:r>
+      <w:proofErr w:type="spellEnd"/>
+      <w:r>
+        <w:rPr>
+          <w:lang w:val="hu-HU"/>
+        </w:rPr>
+        <w:t>(</w:t>
+      </w:r>
+      <w:proofErr w:type="gramEnd"/>
+      <w:r>
+        <w:rPr>
+          <w:lang w:val="hu-HU"/>
+        </w:rPr>
+        <w:t>)</w:t>
+      </w:r>
+    </w:p>
+    <w:p>
+      <w:pPr>
+        <w:rPr>
+          <w:lang w:val="hu-HU"/>
+        </w:rPr>
+      </w:pPr>
+      <w:r>
+        <w:rPr>
+          <w:lang w:val="hu-HU"/>
+        </w:rPr>
+        <w:t xml:space="preserve">A Network osztály a </w:t>
+      </w:r>
+      <w:proofErr w:type="spellStart"/>
+      <w:r>
+        <w:rPr>
+          <w:lang w:val="hu-HU"/>
+        </w:rPr>
+        <w:t>SerialClient</w:t>
+      </w:r>
+      <w:proofErr w:type="spellEnd"/>
+      <w:r>
+        <w:rPr>
+          <w:lang w:val="hu-HU"/>
+        </w:rPr>
+        <w:t xml:space="preserve"> és </w:t>
+      </w:r>
+      <w:proofErr w:type="spellStart"/>
+      <w:r>
+        <w:rPr>
+          <w:lang w:val="hu-HU"/>
+        </w:rPr>
+        <w:t>SerialServer</w:t>
+      </w:r>
+      <w:proofErr w:type="spellEnd"/>
+      <w:r>
+        <w:rPr>
+          <w:lang w:val="hu-HU"/>
+        </w:rPr>
+        <w:t xml:space="preserve"> osztályok ősosztálya, ezek rendre a </w:t>
+      </w:r>
+      <w:proofErr w:type="gramStart"/>
+      <w:r>
+        <w:rPr>
+          <w:lang w:val="hu-HU"/>
+        </w:rPr>
+        <w:t>kliens</w:t>
+      </w:r>
+      <w:proofErr w:type="gramEnd"/>
+      <w:r>
+        <w:rPr>
+          <w:lang w:val="hu-HU"/>
+        </w:rPr>
+        <w:t xml:space="preserve"> és a szerver működését valósítják meg. Ezekben az osztályokban felül vannak írva a Network tagfüggvényei az elvárt működésnek megfelelően. Az egyes eseményeknél (Sikertelen csatlakozás, Szerver nem elérhető, Sikeres csatlakozás, stb.) a </w:t>
+      </w:r>
+      <w:proofErr w:type="spellStart"/>
+      <w:r>
+        <w:rPr>
+          <w:lang w:val="hu-HU"/>
+        </w:rPr>
+        <w:t>Control</w:t>
+      </w:r>
+      <w:proofErr w:type="spellEnd"/>
+      <w:r>
+        <w:rPr>
+          <w:lang w:val="hu-HU"/>
+        </w:rPr>
+        <w:t xml:space="preserve"> osztály megfelelő eseménykezelő tagfüggvényei kerülnek meghívásra, valamint bizonyos esetekben a </w:t>
+      </w:r>
+      <w:proofErr w:type="spellStart"/>
+      <w:r>
+        <w:rPr>
+          <w:lang w:val="hu-HU"/>
+        </w:rPr>
+        <w:t>konzlra</w:t>
+      </w:r>
+      <w:proofErr w:type="spellEnd"/>
+      <w:r>
+        <w:rPr>
+          <w:lang w:val="hu-HU"/>
+        </w:rPr>
+        <w:t xml:space="preserve"> is kiírásra kerül a hibaüzenet. A szerver és a </w:t>
+      </w:r>
+      <w:proofErr w:type="gramStart"/>
+      <w:r>
+        <w:rPr>
+          <w:lang w:val="hu-HU"/>
+        </w:rPr>
+        <w:t>kliens</w:t>
+      </w:r>
+      <w:proofErr w:type="gramEnd"/>
+      <w:r>
+        <w:rPr>
+          <w:lang w:val="hu-HU"/>
+        </w:rPr>
+        <w:t xml:space="preserve"> mindig az 10007 </w:t>
+      </w:r>
+      <w:proofErr w:type="spellStart"/>
+      <w:r>
+        <w:rPr>
+          <w:lang w:val="hu-HU"/>
+        </w:rPr>
+        <w:t>portot</w:t>
+      </w:r>
+      <w:proofErr w:type="spellEnd"/>
+      <w:r>
+        <w:rPr>
+          <w:lang w:val="hu-HU"/>
+        </w:rPr>
+        <w:t xml:space="preserve"> használják. A </w:t>
       </w:r>
       <w:r>
         <w:rPr>
@@ -1546,13 +2725,69 @@
         <w:rPr>
           <w:lang w:val="hu-HU"/>
         </w:rPr>
-        <w:t xml:space="preserve">küldés előtt egy jelzőbyte-ot küldünk ami az adat típusát jelöli, majd ezt fogadás előtt kiolvassuk és ez alapján eldönthető, hogy éppen milyen adat érkezett. A küldött byte mátrix esetén </w:t>
-      </w:r>
-      <w:r>
-        <w:rPr>
-          <w:lang w:val="hu-HU"/>
-        </w:rPr>
-        <w:t xml:space="preserve">1, score esetén 2, seed esetén </w:t>
+        <w:t>küldés előtt egy jelzőbyte-</w:t>
+      </w:r>
+      <w:proofErr w:type="spellStart"/>
+      <w:r>
+        <w:rPr>
+          <w:lang w:val="hu-HU"/>
+        </w:rPr>
+        <w:t>ot</w:t>
+      </w:r>
+      <w:proofErr w:type="spellEnd"/>
+      <w:r>
+        <w:rPr>
+          <w:lang w:val="hu-HU"/>
+        </w:rPr>
+        <w:t xml:space="preserve"> </w:t>
+      </w:r>
+      <w:proofErr w:type="gramStart"/>
+      <w:r>
+        <w:rPr>
+          <w:lang w:val="hu-HU"/>
+        </w:rPr>
+        <w:t>küldünk</w:t>
+      </w:r>
+      <w:proofErr w:type="gramEnd"/>
+      <w:r>
+        <w:rPr>
+          <w:lang w:val="hu-HU"/>
+        </w:rPr>
+        <w:t xml:space="preserve"> ami az adat típusát jelöli, majd ezt fogadás előtt kiolvassuk és ez alapján eldönthető, hogy éppen milyen adat érkezett. A küldött byte mátrix esetén </w:t>
+      </w:r>
+      <w:r>
+        <w:rPr>
+          <w:lang w:val="hu-HU"/>
+        </w:rPr>
+        <w:t xml:space="preserve">1, </w:t>
+      </w:r>
+      <w:proofErr w:type="spellStart"/>
+      <w:r>
+        <w:rPr>
+          <w:lang w:val="hu-HU"/>
+        </w:rPr>
+        <w:t>score</w:t>
+      </w:r>
+      <w:proofErr w:type="spellEnd"/>
+      <w:r>
+        <w:rPr>
+          <w:lang w:val="hu-HU"/>
+        </w:rPr>
+        <w:t xml:space="preserve"> esetén 2, </w:t>
+      </w:r>
+      <w:proofErr w:type="spellStart"/>
+      <w:r>
+        <w:rPr>
+          <w:lang w:val="hu-HU"/>
+        </w:rPr>
+        <w:t>seed</w:t>
+      </w:r>
+      <w:proofErr w:type="spellEnd"/>
+      <w:r>
+        <w:rPr>
+          <w:lang w:val="hu-HU"/>
+        </w:rPr>
+        <w:t xml:space="preserve"> esetén </w:t>
       </w:r>
       <w:r>
         <w:rPr>
@@ -1564,16 +2799,22 @@
         <w:rPr>
           <w:lang w:val="hu-HU"/>
         </w:rPr>
-        <w:t>, név esetén pedig 4.</w:t>
-      </w:r>
-      <w:bookmarkStart w:id="0" w:name="_GoBack"/>
-      <w:bookmarkEnd w:id="0"/>
+        <w:t>, név esetén pedig 4</w:t>
+      </w:r>
+      <w:proofErr w:type="gramStart"/>
       <w:r>
         <w:rPr>
           <w:lang w:val="hu-HU"/>
         </w:rPr>
         <w:t>.</w:t>
       </w:r>
+      <w:r>
+        <w:rPr>
+          <w:lang w:val="hu-HU"/>
+        </w:rPr>
+        <w:t>.</w:t>
+      </w:r>
+      <w:proofErr w:type="gramEnd"/>
     </w:p>
     <w:p>
       <w:pPr>

--- a/java házi.docx
+++ b/java házi.docx
@@ -1,18 +1,7 @@
 
 <file path=word/document.xml><?xml version="1.0" encoding="utf-8"?>
-<w:document xmlns:wpc="http://schemas.microsoft.com/office/word/2010/wordprocessingCanvas" xmlns:cx="http://schemas.microsoft.com/office/drawing/2014/chartex" xmlns:mc="http://schemas.openxmlformats.org/markup-compatibility/2006" xmlns:o="urn:schemas-microsoft-com:office:office" xmlns:r="http://schemas.openxmlformats.org/officeDocument/2006/relationships" xmlns:m="http://schemas.openxmlformats.org/officeDocument/2006/math" xmlns:v="urn:schemas-microsoft-com:vml" xmlns:wp14="http://schemas.microsoft.com/office/word/2010/wordprocessingDrawing" xmlns:wp="http://schemas.openxmlformats.org/drawingml/2006/wordprocessingDrawing" xmlns:w10="urn:schemas-microsoft-com:office:word" xmlns:w="http://schemas.openxmlformats.org/wordprocessingml/2006/main" xmlns:w14="http://schemas.microsoft.com/office/word/2010/wordml" xmlns:w15="http://schemas.microsoft.com/office/word/2012/wordml" xmlns:w16se="http://schemas.microsoft.com/office/word/2015/wordml/symex" xmlns:wpg="http://schemas.microsoft.com/office/word/2010/wordprocessingGroup" xmlns:wpi="http://schemas.microsoft.com/office/word/2010/wordprocessingInk" xmlns:wne="http://schemas.microsoft.com/office/word/2006/wordml" xmlns:wps="http://schemas.microsoft.com/office/word/2010/wordprocessingShape" mc:Ignorable="w14 w15 w16se wp14">
+<w:document xmlns:wpc="http://schemas.microsoft.com/office/word/2010/wordprocessingCanvas" xmlns:mc="http://schemas.openxmlformats.org/markup-compatibility/2006" xmlns:o="urn:schemas-microsoft-com:office:office" xmlns:r="http://schemas.openxmlformats.org/officeDocument/2006/relationships" xmlns:m="http://schemas.openxmlformats.org/officeDocument/2006/math" xmlns:v="urn:schemas-microsoft-com:vml" xmlns:wp14="http://schemas.microsoft.com/office/word/2010/wordprocessingDrawing" xmlns:wp="http://schemas.openxmlformats.org/drawingml/2006/wordprocessingDrawing" xmlns:w10="urn:schemas-microsoft-com:office:word" xmlns:w="http://schemas.openxmlformats.org/wordprocessingml/2006/main" xmlns:w14="http://schemas.microsoft.com/office/word/2010/wordml" xmlns:w15="http://schemas.microsoft.com/office/word/2012/wordml" xmlns:wpg="http://schemas.microsoft.com/office/word/2010/wordprocessingGroup" xmlns:wpi="http://schemas.microsoft.com/office/word/2010/wordprocessingInk" xmlns:wne="http://schemas.microsoft.com/office/word/2006/wordml" xmlns:wps="http://schemas.microsoft.com/office/word/2010/wordprocessingShape" mc:Ignorable="w14 w15 wp14">
   <w:body>
-    <w:p>
-      <w:pPr>
-        <w:jc w:val="center"/>
-        <w:rPr>
-          <w:rFonts w:ascii="Times New Roman" w:hAnsi="Times New Roman" w:cs="Times New Roman"/>
-          <w:i/>
-          <w:sz w:val="28"/>
-          <w:lang w:val="hu-HU"/>
-        </w:rPr>
-      </w:pPr>
-    </w:p>
     <w:p>
       <w:pPr>
         <w:jc w:val="center"/>
@@ -239,14 +228,12 @@
           <w:lang w:val="hu-HU"/>
         </w:rPr>
       </w:pPr>
-      <w:proofErr w:type="gramStart"/>
       <w:r>
         <w:rPr>
           <w:lang w:val="hu-HU"/>
         </w:rPr>
         <w:t>Specifikáció</w:t>
       </w:r>
-      <w:proofErr w:type="gramEnd"/>
     </w:p>
     <w:p>
       <w:pPr>
@@ -279,43 +266,7 @@
           <w:sz w:val="24"/>
           <w:lang w:val="hu-HU"/>
         </w:rPr>
-        <w:t xml:space="preserve">szerver és </w:t>
-      </w:r>
-      <w:proofErr w:type="gramStart"/>
-      <w:r>
-        <w:rPr>
-          <w:rFonts w:ascii="Times New Roman" w:hAnsi="Times New Roman" w:cs="Times New Roman"/>
-          <w:sz w:val="24"/>
-          <w:lang w:val="hu-HU"/>
-        </w:rPr>
-        <w:t>kliens</w:t>
-      </w:r>
-      <w:proofErr w:type="gramEnd"/>
-      <w:r>
-        <w:rPr>
-          <w:rFonts w:ascii="Times New Roman" w:hAnsi="Times New Roman" w:cs="Times New Roman"/>
-          <w:sz w:val="24"/>
-          <w:lang w:val="hu-HU"/>
-        </w:rPr>
-        <w:t xml:space="preserve"> módok között. Szerver módban várakozik egy másik játékos csatlakozására, </w:t>
-      </w:r>
-      <w:proofErr w:type="gramStart"/>
-      <w:r>
-        <w:rPr>
-          <w:rFonts w:ascii="Times New Roman" w:hAnsi="Times New Roman" w:cs="Times New Roman"/>
-          <w:sz w:val="24"/>
-          <w:lang w:val="hu-HU"/>
-        </w:rPr>
-        <w:t>kliens</w:t>
-      </w:r>
-      <w:proofErr w:type="gramEnd"/>
-      <w:r>
-        <w:rPr>
-          <w:rFonts w:ascii="Times New Roman" w:hAnsi="Times New Roman" w:cs="Times New Roman"/>
-          <w:sz w:val="24"/>
-          <w:lang w:val="hu-HU"/>
-        </w:rPr>
-        <w:t xml:space="preserve"> módban pedig csatlakozni tud </w:t>
+        <w:t xml:space="preserve">szerver és kliens módok között. Szerver módban várakozik egy másik játékos csatlakozására, kliens módban pedig csatlakozni tud </w:t>
       </w:r>
       <w:r>
         <w:rPr>
@@ -436,16 +387,16 @@
           <w:sz w:val="24"/>
           <w:lang w:val="hu-HU"/>
         </w:rPr>
-        <w:t>pace</w:t>
-      </w:r>
-      <w:proofErr w:type="spellEnd"/>
-      <w:r>
-        <w:rPr>
-          <w:rFonts w:ascii="Times New Roman" w:hAnsi="Times New Roman" w:cs="Times New Roman"/>
-          <w:sz w:val="24"/>
-          <w:lang w:val="hu-HU"/>
-        </w:rPr>
-        <w:t>-el rögtön ledobni</w:t>
+        <w:t>pace-el</w:t>
+      </w:r>
+      <w:proofErr w:type="spellEnd"/>
+      <w:r>
+        <w:rPr>
+          <w:rFonts w:ascii="Times New Roman" w:hAnsi="Times New Roman" w:cs="Times New Roman"/>
+          <w:sz w:val="24"/>
+          <w:lang w:val="hu-HU"/>
+        </w:rPr>
+        <w:t xml:space="preserve"> rögtön ledobni</w:t>
       </w:r>
       <w:r>
         <w:rPr>
@@ -559,24 +510,24 @@
           <w:sz w:val="24"/>
           <w:lang w:val="hu-HU"/>
         </w:rPr>
-        <w:t xml:space="preserve"> Y</w:t>
-      </w:r>
-      <w:r>
-        <w:rPr>
-          <w:rFonts w:ascii="Times New Roman" w:hAnsi="Times New Roman" w:cs="Times New Roman"/>
-          <w:sz w:val="24"/>
-          <w:lang w:val="hu-HU"/>
-        </w:rPr>
-        <w:t>-</w:t>
-      </w:r>
-      <w:proofErr w:type="spellStart"/>
-      <w:r>
-        <w:rPr>
-          <w:rFonts w:ascii="Times New Roman" w:hAnsi="Times New Roman" w:cs="Times New Roman"/>
-          <w:sz w:val="24"/>
-          <w:lang w:val="hu-HU"/>
-        </w:rPr>
-        <w:t>al</w:t>
+        <w:t xml:space="preserve"> </w:t>
+      </w:r>
+      <w:proofErr w:type="spellStart"/>
+      <w:r>
+        <w:rPr>
+          <w:rFonts w:ascii="Times New Roman" w:hAnsi="Times New Roman" w:cs="Times New Roman"/>
+          <w:sz w:val="24"/>
+          <w:lang w:val="hu-HU"/>
+        </w:rPr>
+        <w:t>Y</w:t>
+      </w:r>
+      <w:r>
+        <w:rPr>
+          <w:rFonts w:ascii="Times New Roman" w:hAnsi="Times New Roman" w:cs="Times New Roman"/>
+          <w:sz w:val="24"/>
+          <w:lang w:val="hu-HU"/>
+        </w:rPr>
+        <w:t>-al</w:t>
       </w:r>
       <w:proofErr w:type="spellEnd"/>
       <w:r>
@@ -601,25 +552,7 @@
           <w:sz w:val="24"/>
           <w:lang w:val="hu-HU"/>
         </w:rPr>
-        <w:t xml:space="preserve">Az adott elem magától is folyamatosan „esik lefelé”, ennek sebessége a játék </w:t>
-      </w:r>
-      <w:proofErr w:type="spellStart"/>
-      <w:r>
-        <w:rPr>
-          <w:rFonts w:ascii="Times New Roman" w:hAnsi="Times New Roman" w:cs="Times New Roman"/>
-          <w:sz w:val="24"/>
-          <w:lang w:val="hu-HU"/>
-        </w:rPr>
-        <w:t>előrehaladtával</w:t>
-      </w:r>
-      <w:proofErr w:type="spellEnd"/>
-      <w:r>
-        <w:rPr>
-          <w:rFonts w:ascii="Times New Roman" w:hAnsi="Times New Roman" w:cs="Times New Roman"/>
-          <w:sz w:val="24"/>
-          <w:lang w:val="hu-HU"/>
-        </w:rPr>
-        <w:t xml:space="preserve"> az elért pontszám alapján fokozatosan nő. Ha egy elem leért a játéktér aljára, egy új j</w:t>
+        <w:t>Az adott elem magától is folyamatosan „esik lefelé”, ennek sebessége a játék előrehaladtával az elért pontszám alapján fokozatosan nő. Ha egy elem leért a játéktér aljára, egy új j</w:t>
       </w:r>
       <w:r>
         <w:rPr>
@@ -969,7 +902,7 @@
       <w:r>
         <w:rPr>
           <w:noProof/>
-          <w:lang w:val="hu-HU"/>
+          <w:lang w:val="hu-HU" w:eastAsia="hu-HU"/>
         </w:rPr>
         <w:drawing>
           <wp:inline distT="0" distB="0" distL="0" distR="0" wp14:anchorId="6B346378" wp14:editId="7699C9DF">
@@ -1010,12 +943,19 @@
     </w:p>
     <w:p>
       <w:pPr>
-        <w:rPr>
-          <w:lang w:val="hu-HU"/>
-        </w:rPr>
-      </w:pPr>
-      <w:r>
-        <w:rPr>
+        <w:jc w:val="both"/>
+        <w:rPr>
+          <w:rFonts w:ascii="Times New Roman" w:hAnsi="Times New Roman" w:cs="Times New Roman"/>
+          <w:sz w:val="24"/>
+          <w:szCs w:val="24"/>
+          <w:lang w:val="hu-HU"/>
+        </w:rPr>
+      </w:pPr>
+      <w:r>
+        <w:rPr>
+          <w:rFonts w:ascii="Times New Roman" w:hAnsi="Times New Roman" w:cs="Times New Roman"/>
+          <w:sz w:val="24"/>
+          <w:szCs w:val="24"/>
           <w:lang w:val="hu-HU"/>
         </w:rPr>
         <w:t xml:space="preserve">Az </w:t>
@@ -1023,6 +963,9 @@
       <w:proofErr w:type="spellStart"/>
       <w:r>
         <w:rPr>
+          <w:rFonts w:ascii="Times New Roman" w:hAnsi="Times New Roman" w:cs="Times New Roman"/>
+          <w:sz w:val="24"/>
+          <w:szCs w:val="24"/>
           <w:lang w:val="hu-HU"/>
         </w:rPr>
         <w:t>engine</w:t>
@@ -1030,6 +973,9 @@
       <w:proofErr w:type="spellEnd"/>
       <w:r>
         <w:rPr>
+          <w:rFonts w:ascii="Times New Roman" w:hAnsi="Times New Roman" w:cs="Times New Roman"/>
+          <w:sz w:val="24"/>
+          <w:szCs w:val="24"/>
           <w:lang w:val="hu-HU"/>
         </w:rPr>
         <w:t xml:space="preserve"> </w:t>
@@ -1037,6 +983,9 @@
       <w:proofErr w:type="spellStart"/>
       <w:r>
         <w:rPr>
+          <w:rFonts w:ascii="Times New Roman" w:hAnsi="Times New Roman" w:cs="Times New Roman"/>
+          <w:sz w:val="24"/>
+          <w:szCs w:val="24"/>
           <w:lang w:val="hu-HU"/>
         </w:rPr>
         <w:t>pacakage-ben</w:t>
@@ -1044,6 +993,9 @@
       <w:proofErr w:type="spellEnd"/>
       <w:r>
         <w:rPr>
+          <w:rFonts w:ascii="Times New Roman" w:hAnsi="Times New Roman" w:cs="Times New Roman"/>
+          <w:sz w:val="24"/>
+          <w:szCs w:val="24"/>
           <w:lang w:val="hu-HU"/>
         </w:rPr>
         <w:t xml:space="preserve"> találhatóak a játékmotort megvalósító osztályok. A </w:t>
@@ -1051,6 +1003,9 @@
       <w:proofErr w:type="spellStart"/>
       <w:r>
         <w:rPr>
+          <w:rFonts w:ascii="Times New Roman" w:hAnsi="Times New Roman" w:cs="Times New Roman"/>
+          <w:sz w:val="24"/>
+          <w:szCs w:val="24"/>
           <w:lang w:val="hu-HU"/>
         </w:rPr>
         <w:t>Field</w:t>
@@ -1058,41 +1013,19 @@
       <w:proofErr w:type="spellEnd"/>
       <w:r>
         <w:rPr>
-          <w:lang w:val="hu-HU"/>
-        </w:rPr>
-        <w:t xml:space="preserve"> osztályt </w:t>
-      </w:r>
-      <w:proofErr w:type="spellStart"/>
-      <w:r>
-        <w:rPr>
-          <w:lang w:val="hu-HU"/>
-        </w:rPr>
-        <w:t>példányosítva</w:t>
-      </w:r>
-      <w:proofErr w:type="spellEnd"/>
-      <w:r>
-        <w:rPr>
-          <w:lang w:val="hu-HU"/>
-        </w:rPr>
-        <w:t xml:space="preserve"> lehet játékteret létrehozni, majd annak publikus tagfüggvényeit kell hívni a játékmechanika megfelelő vezérléséhez. A </w:t>
-      </w:r>
-      <w:proofErr w:type="spellStart"/>
-      <w:r>
-        <w:rPr>
-          <w:lang w:val="hu-HU"/>
-        </w:rPr>
-        <w:t>példányosításkor</w:t>
-      </w:r>
-      <w:proofErr w:type="spellEnd"/>
-      <w:r>
-        <w:rPr>
-          <w:lang w:val="hu-HU"/>
-        </w:rPr>
-        <w:t xml:space="preserve"> a konstruktor </w:t>
-      </w:r>
-      <w:proofErr w:type="spellStart"/>
-      <w:r>
-        <w:rPr>
+          <w:rFonts w:ascii="Times New Roman" w:hAnsi="Times New Roman" w:cs="Times New Roman"/>
+          <w:sz w:val="24"/>
+          <w:szCs w:val="24"/>
+          <w:lang w:val="hu-HU"/>
+        </w:rPr>
+        <w:t xml:space="preserve"> osztályt példányosítva lehet játékteret létrehozni, majd annak publikus tagfüggvényeit kell hívni a játékmechanika megfelelő vezérléséhez. A példányosításkor a konstruktor </w:t>
+      </w:r>
+      <w:proofErr w:type="spellStart"/>
+      <w:r>
+        <w:rPr>
+          <w:rFonts w:ascii="Times New Roman" w:hAnsi="Times New Roman" w:cs="Times New Roman"/>
+          <w:sz w:val="24"/>
+          <w:szCs w:val="24"/>
           <w:lang w:val="hu-HU"/>
         </w:rPr>
         <w:t>argomentumában</w:t>
@@ -1100,6 +1033,9 @@
       <w:proofErr w:type="spellEnd"/>
       <w:r>
         <w:rPr>
+          <w:rFonts w:ascii="Times New Roman" w:hAnsi="Times New Roman" w:cs="Times New Roman"/>
+          <w:sz w:val="24"/>
+          <w:szCs w:val="24"/>
           <w:lang w:val="hu-HU"/>
         </w:rPr>
         <w:t xml:space="preserve"> meg kell adni az elemeket generáló randomgenerátor integer </w:t>
@@ -1107,6 +1043,9 @@
       <w:proofErr w:type="spellStart"/>
       <w:r>
         <w:rPr>
+          <w:rFonts w:ascii="Times New Roman" w:hAnsi="Times New Roman" w:cs="Times New Roman"/>
+          <w:sz w:val="24"/>
+          <w:szCs w:val="24"/>
           <w:lang w:val="hu-HU"/>
         </w:rPr>
         <w:t>seed</w:t>
@@ -1114,85 +1053,101 @@
       <w:proofErr w:type="spellEnd"/>
       <w:r>
         <w:rPr>
-          <w:lang w:val="hu-HU"/>
-        </w:rPr>
-        <w:t xml:space="preserve"> értékét. Erre azért van szükség, hogy mind a szerver mind a </w:t>
+          <w:rFonts w:ascii="Times New Roman" w:hAnsi="Times New Roman" w:cs="Times New Roman"/>
+          <w:sz w:val="24"/>
+          <w:szCs w:val="24"/>
+          <w:lang w:val="hu-HU"/>
+        </w:rPr>
+        <w:t xml:space="preserve"> értékét. Erre azért van szükség, hogy mind a szerver mind a kliens azonos elemeket generáljon, de az elemek mégis véletlenszerűek legyenek. A </w:t>
+      </w:r>
+      <w:proofErr w:type="spellStart"/>
+      <w:r>
+        <w:rPr>
+          <w:rFonts w:ascii="Times New Roman" w:hAnsi="Times New Roman" w:cs="Times New Roman"/>
+          <w:sz w:val="24"/>
+          <w:szCs w:val="24"/>
+          <w:lang w:val="hu-HU"/>
+        </w:rPr>
+        <w:t>Field</w:t>
       </w:r>
       <w:proofErr w:type="gramStart"/>
       <w:r>
         <w:rPr>
-          <w:lang w:val="hu-HU"/>
-        </w:rPr>
-        <w:t>kliens</w:t>
-      </w:r>
+          <w:rFonts w:ascii="Times New Roman" w:hAnsi="Times New Roman" w:cs="Times New Roman"/>
+          <w:sz w:val="24"/>
+          <w:szCs w:val="24"/>
+          <w:lang w:val="hu-HU"/>
+        </w:rPr>
+        <w:t>.WIDTH</w:t>
+      </w:r>
+      <w:proofErr w:type="spellEnd"/>
       <w:proofErr w:type="gramEnd"/>
       <w:r>
         <w:rPr>
-          <w:lang w:val="hu-HU"/>
-        </w:rPr>
-        <w:t xml:space="preserve"> azonos elemeket generáljon, de az elemek mégis véletlenszerűek legyenek. A </w:t>
-      </w:r>
-      <w:proofErr w:type="spellStart"/>
-      <w:r>
-        <w:rPr>
-          <w:lang w:val="hu-HU"/>
-        </w:rPr>
-        <w:t>Field</w:t>
+          <w:rFonts w:ascii="Times New Roman" w:hAnsi="Times New Roman" w:cs="Times New Roman"/>
+          <w:sz w:val="24"/>
+          <w:szCs w:val="24"/>
+          <w:lang w:val="hu-HU"/>
+        </w:rPr>
+        <w:t xml:space="preserve"> és </w:t>
+      </w:r>
+      <w:proofErr w:type="spellStart"/>
+      <w:r>
+        <w:rPr>
+          <w:rFonts w:ascii="Times New Roman" w:hAnsi="Times New Roman" w:cs="Times New Roman"/>
+          <w:sz w:val="24"/>
+          <w:szCs w:val="24"/>
+          <w:lang w:val="hu-HU"/>
+        </w:rPr>
+        <w:t>Field.HEIGHT</w:t>
+      </w:r>
+      <w:proofErr w:type="spellEnd"/>
+      <w:r>
+        <w:rPr>
+          <w:rFonts w:ascii="Times New Roman" w:hAnsi="Times New Roman" w:cs="Times New Roman"/>
+          <w:sz w:val="24"/>
+          <w:szCs w:val="24"/>
+          <w:lang w:val="hu-HU"/>
+        </w:rPr>
+        <w:t xml:space="preserve"> tartalmazzák a játéktér méretét.</w:t>
+      </w:r>
+    </w:p>
+    <w:p>
+      <w:pPr>
+        <w:rPr>
+          <w:rFonts w:ascii="Times New Roman" w:hAnsi="Times New Roman" w:cs="Times New Roman"/>
+          <w:sz w:val="24"/>
+          <w:szCs w:val="24"/>
+          <w:lang w:val="hu-HU"/>
+        </w:rPr>
+      </w:pPr>
+      <w:proofErr w:type="spellStart"/>
+      <w:r>
+        <w:rPr>
+          <w:rFonts w:ascii="Times New Roman" w:hAnsi="Times New Roman" w:cs="Times New Roman"/>
+          <w:sz w:val="24"/>
+          <w:szCs w:val="24"/>
+          <w:lang w:val="hu-HU"/>
+        </w:rPr>
+        <w:t>package</w:t>
       </w:r>
       <w:proofErr w:type="gramStart"/>
       <w:r>
         <w:rPr>
-          <w:lang w:val="hu-HU"/>
-        </w:rPr>
-        <w:t>.WIDTH</w:t>
+          <w:rFonts w:ascii="Times New Roman" w:hAnsi="Times New Roman" w:cs="Times New Roman"/>
+          <w:sz w:val="24"/>
+          <w:szCs w:val="24"/>
+          <w:lang w:val="hu-HU"/>
+        </w:rPr>
+        <w:t>.Field</w:t>
       </w:r>
       <w:proofErr w:type="spellEnd"/>
       <w:proofErr w:type="gramEnd"/>
       <w:r>
         <w:rPr>
-          <w:lang w:val="hu-HU"/>
-        </w:rPr>
-        <w:t xml:space="preserve"> és </w:t>
-      </w:r>
-      <w:proofErr w:type="spellStart"/>
-      <w:r>
-        <w:rPr>
-          <w:lang w:val="hu-HU"/>
-        </w:rPr>
-        <w:t>Field.HEIGHT</w:t>
-      </w:r>
-      <w:proofErr w:type="spellEnd"/>
-      <w:r>
-        <w:rPr>
-          <w:lang w:val="hu-HU"/>
-        </w:rPr>
-        <w:t xml:space="preserve"> tartalmazzák a játéktér méretét.</w:t>
-      </w:r>
-    </w:p>
-    <w:p>
-      <w:pPr>
-        <w:rPr>
-          <w:lang w:val="hu-HU"/>
-        </w:rPr>
-      </w:pPr>
-      <w:proofErr w:type="spellStart"/>
-      <w:r>
-        <w:rPr>
-          <w:lang w:val="hu-HU"/>
-        </w:rPr>
-        <w:t>package</w:t>
-      </w:r>
-      <w:proofErr w:type="gramStart"/>
-      <w:r>
-        <w:rPr>
-          <w:lang w:val="hu-HU"/>
-        </w:rPr>
-        <w:t>.Field</w:t>
-      </w:r>
-      <w:proofErr w:type="spellEnd"/>
-      <w:proofErr w:type="gramEnd"/>
-      <w:r>
-        <w:rPr>
+          <w:rFonts w:ascii="Times New Roman" w:hAnsi="Times New Roman" w:cs="Times New Roman"/>
+          <w:sz w:val="24"/>
+          <w:szCs w:val="24"/>
           <w:lang w:val="hu-HU"/>
         </w:rPr>
         <w:t xml:space="preserve"> publikus tagfüggvényei:</w:t>
@@ -1206,12 +1161,19 @@
           <w:numId w:val="3"/>
         </w:numPr>
         <w:rPr>
-          <w:lang w:val="hu-HU"/>
-        </w:rPr>
-      </w:pPr>
-      <w:proofErr w:type="spellStart"/>
-      <w:r>
-        <w:rPr>
+          <w:rFonts w:ascii="Times New Roman" w:hAnsi="Times New Roman" w:cs="Times New Roman"/>
+          <w:sz w:val="24"/>
+          <w:szCs w:val="24"/>
+          <w:lang w:val="hu-HU"/>
+        </w:rPr>
+      </w:pPr>
+      <w:proofErr w:type="spellStart"/>
+      <w:proofErr w:type="gramStart"/>
+      <w:r>
+        <w:rPr>
+          <w:rFonts w:ascii="Times New Roman" w:hAnsi="Times New Roman" w:cs="Times New Roman"/>
+          <w:sz w:val="24"/>
+          <w:szCs w:val="24"/>
           <w:lang w:val="hu-HU"/>
         </w:rPr>
         <w:t>setDropTime</w:t>
@@ -1219,41 +1181,29 @@
       <w:proofErr w:type="spellEnd"/>
       <w:r>
         <w:rPr>
-          <w:lang w:val="hu-HU"/>
-        </w:rPr>
-        <w:t xml:space="preserve">(int t): Az elemek </w:t>
-      </w:r>
-      <w:proofErr w:type="gramStart"/>
-      <w:r>
-        <w:rPr>
-          <w:lang w:val="hu-HU"/>
-        </w:rPr>
-        <w:t>automatikus</w:t>
+          <w:rFonts w:ascii="Times New Roman" w:hAnsi="Times New Roman" w:cs="Times New Roman"/>
+          <w:sz w:val="24"/>
+          <w:szCs w:val="24"/>
+          <w:lang w:val="hu-HU"/>
+        </w:rPr>
+        <w:t>(</w:t>
       </w:r>
       <w:proofErr w:type="gramEnd"/>
       <w:r>
         <w:rPr>
-          <w:lang w:val="hu-HU"/>
-        </w:rPr>
-        <w:t xml:space="preserve"> esésének </w:t>
-      </w:r>
-      <w:proofErr w:type="spellStart"/>
-      <w:r>
-        <w:rPr>
-          <w:lang w:val="hu-HU"/>
-        </w:rPr>
-        <w:t>periódusideje</w:t>
-      </w:r>
-      <w:proofErr w:type="spellEnd"/>
-      <w:r>
-        <w:rPr>
-          <w:lang w:val="hu-HU"/>
-        </w:rPr>
-        <w:t xml:space="preserve"> adható meg vele </w:t>
-      </w:r>
-      <w:proofErr w:type="spellStart"/>
-      <w:r>
-        <w:rPr>
+          <w:rFonts w:ascii="Times New Roman" w:hAnsi="Times New Roman" w:cs="Times New Roman"/>
+          <w:sz w:val="24"/>
+          <w:szCs w:val="24"/>
+          <w:lang w:val="hu-HU"/>
+        </w:rPr>
+        <w:t xml:space="preserve">int t): Az elemek automatikus esésének periódusideje adható meg vele </w:t>
+      </w:r>
+      <w:proofErr w:type="spellStart"/>
+      <w:r>
+        <w:rPr>
+          <w:rFonts w:ascii="Times New Roman" w:hAnsi="Times New Roman" w:cs="Times New Roman"/>
+          <w:sz w:val="24"/>
+          <w:szCs w:val="24"/>
           <w:lang w:val="hu-HU"/>
         </w:rPr>
         <w:t>ms-ban</w:t>
@@ -1261,6 +1211,9 @@
       <w:proofErr w:type="spellEnd"/>
       <w:r>
         <w:rPr>
+          <w:rFonts w:ascii="Times New Roman" w:hAnsi="Times New Roman" w:cs="Times New Roman"/>
+          <w:sz w:val="24"/>
+          <w:szCs w:val="24"/>
           <w:lang w:val="hu-HU"/>
         </w:rPr>
         <w:t>.</w:t>
@@ -1274,12 +1227,18 @@
           <w:numId w:val="3"/>
         </w:numPr>
         <w:rPr>
-          <w:lang w:val="hu-HU"/>
-        </w:rPr>
-      </w:pPr>
-      <w:proofErr w:type="spellStart"/>
-      <w:r>
-        <w:rPr>
+          <w:rFonts w:ascii="Times New Roman" w:hAnsi="Times New Roman" w:cs="Times New Roman"/>
+          <w:sz w:val="24"/>
+          <w:szCs w:val="24"/>
+          <w:lang w:val="hu-HU"/>
+        </w:rPr>
+      </w:pPr>
+      <w:proofErr w:type="spellStart"/>
+      <w:r>
+        <w:rPr>
+          <w:rFonts w:ascii="Times New Roman" w:hAnsi="Times New Roman" w:cs="Times New Roman"/>
+          <w:sz w:val="24"/>
+          <w:szCs w:val="24"/>
           <w:lang w:val="hu-HU"/>
         </w:rPr>
         <w:t>boolean</w:t>
@@ -1287,6 +1246,9 @@
       <w:proofErr w:type="spellEnd"/>
       <w:r>
         <w:rPr>
+          <w:rFonts w:ascii="Times New Roman" w:hAnsi="Times New Roman" w:cs="Times New Roman"/>
+          <w:sz w:val="24"/>
+          <w:szCs w:val="24"/>
           <w:lang w:val="hu-HU"/>
         </w:rPr>
         <w:t xml:space="preserve"> </w:t>
@@ -1295,6 +1257,9 @@
       <w:proofErr w:type="gramStart"/>
       <w:r>
         <w:rPr>
+          <w:rFonts w:ascii="Times New Roman" w:hAnsi="Times New Roman" w:cs="Times New Roman"/>
+          <w:sz w:val="24"/>
+          <w:szCs w:val="24"/>
           <w:lang w:val="hu-HU"/>
         </w:rPr>
         <w:t>isGameOver</w:t>
@@ -1302,6 +1267,9 @@
       <w:proofErr w:type="spellEnd"/>
       <w:r>
         <w:rPr>
+          <w:rFonts w:ascii="Times New Roman" w:hAnsi="Times New Roman" w:cs="Times New Roman"/>
+          <w:sz w:val="24"/>
+          <w:szCs w:val="24"/>
           <w:lang w:val="hu-HU"/>
         </w:rPr>
         <w:t>(</w:t>
@@ -1309,6 +1277,9 @@
       <w:proofErr w:type="gramEnd"/>
       <w:r>
         <w:rPr>
+          <w:rFonts w:ascii="Times New Roman" w:hAnsi="Times New Roman" w:cs="Times New Roman"/>
+          <w:sz w:val="24"/>
+          <w:szCs w:val="24"/>
           <w:lang w:val="hu-HU"/>
         </w:rPr>
         <w:t xml:space="preserve">): </w:t>
@@ -1316,6 +1287,9 @@
       <w:proofErr w:type="spellStart"/>
       <w:r>
         <w:rPr>
+          <w:rFonts w:ascii="Times New Roman" w:hAnsi="Times New Roman" w:cs="Times New Roman"/>
+          <w:sz w:val="24"/>
+          <w:szCs w:val="24"/>
           <w:lang w:val="hu-HU"/>
         </w:rPr>
         <w:t>true</w:t>
@@ -1323,6 +1297,9 @@
       <w:proofErr w:type="spellEnd"/>
       <w:r>
         <w:rPr>
+          <w:rFonts w:ascii="Times New Roman" w:hAnsi="Times New Roman" w:cs="Times New Roman"/>
+          <w:sz w:val="24"/>
+          <w:szCs w:val="24"/>
           <w:lang w:val="hu-HU"/>
         </w:rPr>
         <w:t xml:space="preserve"> értékkel tér vissza, ha a játéknak vége</w:t>
@@ -1336,12 +1313,19 @@
           <w:numId w:val="3"/>
         </w:numPr>
         <w:rPr>
-          <w:lang w:val="hu-HU"/>
-        </w:rPr>
-      </w:pPr>
-      <w:proofErr w:type="spellStart"/>
-      <w:r>
-        <w:rPr>
+          <w:rFonts w:ascii="Times New Roman" w:hAnsi="Times New Roman" w:cs="Times New Roman"/>
+          <w:sz w:val="24"/>
+          <w:szCs w:val="24"/>
+          <w:lang w:val="hu-HU"/>
+        </w:rPr>
+      </w:pPr>
+      <w:proofErr w:type="spellStart"/>
+      <w:proofErr w:type="gramStart"/>
+      <w:r>
+        <w:rPr>
+          <w:rFonts w:ascii="Times New Roman" w:hAnsi="Times New Roman" w:cs="Times New Roman"/>
+          <w:sz w:val="24"/>
+          <w:szCs w:val="24"/>
           <w:lang w:val="hu-HU"/>
         </w:rPr>
         <w:t>drop</w:t>
@@ -1349,23 +1333,22 @@
       <w:proofErr w:type="spellEnd"/>
       <w:r>
         <w:rPr>
-          <w:lang w:val="hu-HU"/>
-        </w:rPr>
-        <w:t xml:space="preserve">(): Az </w:t>
-      </w:r>
-      <w:proofErr w:type="gramStart"/>
-      <w:r>
-        <w:rPr>
-          <w:lang w:val="hu-HU"/>
-        </w:rPr>
-        <w:t>aktív</w:t>
+          <w:rFonts w:ascii="Times New Roman" w:hAnsi="Times New Roman" w:cs="Times New Roman"/>
+          <w:sz w:val="24"/>
+          <w:szCs w:val="24"/>
+          <w:lang w:val="hu-HU"/>
+        </w:rPr>
+        <w:t>(</w:t>
       </w:r>
       <w:proofErr w:type="gramEnd"/>
       <w:r>
         <w:rPr>
-          <w:lang w:val="hu-HU"/>
-        </w:rPr>
-        <w:t xml:space="preserve"> elem leejtése a játéktér aljára.</w:t>
+          <w:rFonts w:ascii="Times New Roman" w:hAnsi="Times New Roman" w:cs="Times New Roman"/>
+          <w:sz w:val="24"/>
+          <w:szCs w:val="24"/>
+          <w:lang w:val="hu-HU"/>
+        </w:rPr>
+        <w:t>): Az aktív elem leejtése a játéktér aljára.</w:t>
       </w:r>
     </w:p>
     <w:p>
@@ -1376,6 +1359,9 @@
           <w:numId w:val="3"/>
         </w:numPr>
         <w:rPr>
+          <w:rFonts w:ascii="Times New Roman" w:hAnsi="Times New Roman" w:cs="Times New Roman"/>
+          <w:sz w:val="24"/>
+          <w:szCs w:val="24"/>
           <w:lang w:val="hu-HU"/>
         </w:rPr>
       </w:pPr>
@@ -1383,6 +1369,9 @@
       <w:proofErr w:type="gramStart"/>
       <w:r>
         <w:rPr>
+          <w:rFonts w:ascii="Times New Roman" w:hAnsi="Times New Roman" w:cs="Times New Roman"/>
+          <w:sz w:val="24"/>
+          <w:szCs w:val="24"/>
           <w:lang w:val="hu-HU"/>
         </w:rPr>
         <w:t>shiftLeft</w:t>
@@ -1390,6 +1379,9 @@
       <w:proofErr w:type="spellEnd"/>
       <w:r>
         <w:rPr>
+          <w:rFonts w:ascii="Times New Roman" w:hAnsi="Times New Roman" w:cs="Times New Roman"/>
+          <w:sz w:val="24"/>
+          <w:szCs w:val="24"/>
           <w:lang w:val="hu-HU"/>
         </w:rPr>
         <w:t>(</w:t>
@@ -1397,6 +1389,9 @@
       <w:proofErr w:type="gramEnd"/>
       <w:r>
         <w:rPr>
+          <w:rFonts w:ascii="Times New Roman" w:hAnsi="Times New Roman" w:cs="Times New Roman"/>
+          <w:sz w:val="24"/>
+          <w:szCs w:val="24"/>
           <w:lang w:val="hu-HU"/>
         </w:rPr>
         <w:t>): Aktív elem balra mozgatása.</w:t>
@@ -1410,6 +1405,9 @@
           <w:numId w:val="3"/>
         </w:numPr>
         <w:rPr>
+          <w:rFonts w:ascii="Times New Roman" w:hAnsi="Times New Roman" w:cs="Times New Roman"/>
+          <w:sz w:val="24"/>
+          <w:szCs w:val="24"/>
           <w:lang w:val="hu-HU"/>
         </w:rPr>
       </w:pPr>
@@ -1417,6 +1415,9 @@
       <w:proofErr w:type="gramStart"/>
       <w:r>
         <w:rPr>
+          <w:rFonts w:ascii="Times New Roman" w:hAnsi="Times New Roman" w:cs="Times New Roman"/>
+          <w:sz w:val="24"/>
+          <w:szCs w:val="24"/>
           <w:lang w:val="hu-HU"/>
         </w:rPr>
         <w:t>shiftRight</w:t>
@@ -1424,6 +1425,9 @@
       <w:proofErr w:type="spellEnd"/>
       <w:r>
         <w:rPr>
+          <w:rFonts w:ascii="Times New Roman" w:hAnsi="Times New Roman" w:cs="Times New Roman"/>
+          <w:sz w:val="24"/>
+          <w:szCs w:val="24"/>
           <w:lang w:val="hu-HU"/>
         </w:rPr>
         <w:t>(</w:t>
@@ -1431,6 +1435,9 @@
       <w:proofErr w:type="gramEnd"/>
       <w:r>
         <w:rPr>
+          <w:rFonts w:ascii="Times New Roman" w:hAnsi="Times New Roman" w:cs="Times New Roman"/>
+          <w:sz w:val="24"/>
+          <w:szCs w:val="24"/>
           <w:lang w:val="hu-HU"/>
         </w:rPr>
         <w:t>): Aktív elem jobbra mozgatása.</w:t>
@@ -1444,6 +1451,9 @@
           <w:numId w:val="3"/>
         </w:numPr>
         <w:rPr>
+          <w:rFonts w:ascii="Times New Roman" w:hAnsi="Times New Roman" w:cs="Times New Roman"/>
+          <w:sz w:val="24"/>
+          <w:szCs w:val="24"/>
           <w:lang w:val="hu-HU"/>
         </w:rPr>
       </w:pPr>
@@ -1451,6 +1461,9 @@
       <w:proofErr w:type="gramStart"/>
       <w:r>
         <w:rPr>
+          <w:rFonts w:ascii="Times New Roman" w:hAnsi="Times New Roman" w:cs="Times New Roman"/>
+          <w:sz w:val="24"/>
+          <w:szCs w:val="24"/>
           <w:lang w:val="hu-HU"/>
         </w:rPr>
         <w:t>rotateLeft</w:t>
@@ -1458,6 +1471,9 @@
       <w:proofErr w:type="spellEnd"/>
       <w:r>
         <w:rPr>
+          <w:rFonts w:ascii="Times New Roman" w:hAnsi="Times New Roman" w:cs="Times New Roman"/>
+          <w:sz w:val="24"/>
+          <w:szCs w:val="24"/>
           <w:lang w:val="hu-HU"/>
         </w:rPr>
         <w:t>(</w:t>
@@ -1465,6 +1481,9 @@
       <w:proofErr w:type="gramEnd"/>
       <w:r>
         <w:rPr>
+          <w:rFonts w:ascii="Times New Roman" w:hAnsi="Times New Roman" w:cs="Times New Roman"/>
+          <w:sz w:val="24"/>
+          <w:szCs w:val="24"/>
           <w:lang w:val="hu-HU"/>
         </w:rPr>
         <w:t>): Aktív elem balra forgatása.</w:t>
@@ -1478,6 +1497,9 @@
           <w:numId w:val="3"/>
         </w:numPr>
         <w:rPr>
+          <w:rFonts w:ascii="Times New Roman" w:hAnsi="Times New Roman" w:cs="Times New Roman"/>
+          <w:sz w:val="24"/>
+          <w:szCs w:val="24"/>
           <w:lang w:val="hu-HU"/>
         </w:rPr>
       </w:pPr>
@@ -1485,6 +1507,9 @@
       <w:proofErr w:type="gramStart"/>
       <w:r>
         <w:rPr>
+          <w:rFonts w:ascii="Times New Roman" w:hAnsi="Times New Roman" w:cs="Times New Roman"/>
+          <w:sz w:val="24"/>
+          <w:szCs w:val="24"/>
           <w:lang w:val="hu-HU"/>
         </w:rPr>
         <w:t>rotateRight</w:t>
@@ -1492,6 +1517,9 @@
       <w:proofErr w:type="spellEnd"/>
       <w:r>
         <w:rPr>
+          <w:rFonts w:ascii="Times New Roman" w:hAnsi="Times New Roman" w:cs="Times New Roman"/>
+          <w:sz w:val="24"/>
+          <w:szCs w:val="24"/>
           <w:lang w:val="hu-HU"/>
         </w:rPr>
         <w:t>(</w:t>
@@ -1499,6 +1527,9 @@
       <w:proofErr w:type="gramEnd"/>
       <w:r>
         <w:rPr>
+          <w:rFonts w:ascii="Times New Roman" w:hAnsi="Times New Roman" w:cs="Times New Roman"/>
+          <w:sz w:val="24"/>
+          <w:szCs w:val="24"/>
           <w:lang w:val="hu-HU"/>
         </w:rPr>
         <w:t>): Aktív elem jobbra forgatása.</w:t>
@@ -1512,11 +1543,17 @@
           <w:numId w:val="3"/>
         </w:numPr>
         <w:rPr>
-          <w:lang w:val="hu-HU"/>
-        </w:rPr>
-      </w:pPr>
-      <w:r>
-        <w:rPr>
+          <w:rFonts w:ascii="Times New Roman" w:hAnsi="Times New Roman" w:cs="Times New Roman"/>
+          <w:sz w:val="24"/>
+          <w:szCs w:val="24"/>
+          <w:lang w:val="hu-HU"/>
+        </w:rPr>
+      </w:pPr>
+      <w:r>
+        <w:rPr>
+          <w:rFonts w:ascii="Times New Roman" w:hAnsi="Times New Roman" w:cs="Times New Roman"/>
+          <w:sz w:val="24"/>
+          <w:szCs w:val="24"/>
           <w:lang w:val="hu-HU"/>
         </w:rPr>
         <w:t xml:space="preserve">Integer [][] </w:t>
@@ -1525,6 +1562,9 @@
       <w:proofErr w:type="gramStart"/>
       <w:r>
         <w:rPr>
+          <w:rFonts w:ascii="Times New Roman" w:hAnsi="Times New Roman" w:cs="Times New Roman"/>
+          <w:sz w:val="24"/>
+          <w:szCs w:val="24"/>
           <w:lang w:val="hu-HU"/>
         </w:rPr>
         <w:t>getMatrix</w:t>
@@ -1532,6 +1572,9 @@
       <w:proofErr w:type="spellEnd"/>
       <w:r>
         <w:rPr>
+          <w:rFonts w:ascii="Times New Roman" w:hAnsi="Times New Roman" w:cs="Times New Roman"/>
+          <w:sz w:val="24"/>
+          <w:szCs w:val="24"/>
           <w:lang w:val="hu-HU"/>
         </w:rPr>
         <w:t>(</w:t>
@@ -1539,6 +1582,9 @@
       <w:proofErr w:type="gramEnd"/>
       <w:r>
         <w:rPr>
+          <w:rFonts w:ascii="Times New Roman" w:hAnsi="Times New Roman" w:cs="Times New Roman"/>
+          <w:sz w:val="24"/>
+          <w:szCs w:val="24"/>
           <w:lang w:val="hu-HU"/>
         </w:rPr>
         <w:t xml:space="preserve">): Visszatér a játéktér pillanatnyi állapotával egy </w:t>
@@ -1546,6 +1592,9 @@
       <w:proofErr w:type="spellStart"/>
       <w:r>
         <w:rPr>
+          <w:rFonts w:ascii="Times New Roman" w:hAnsi="Times New Roman" w:cs="Times New Roman"/>
+          <w:sz w:val="24"/>
+          <w:szCs w:val="24"/>
           <w:lang w:val="hu-HU"/>
         </w:rPr>
         <w:t>WIDTHxHEIGHT</w:t>
@@ -1553,12 +1602,18 @@
       <w:proofErr w:type="spellEnd"/>
       <w:r>
         <w:rPr>
+          <w:rFonts w:ascii="Times New Roman" w:hAnsi="Times New Roman" w:cs="Times New Roman"/>
+          <w:sz w:val="24"/>
+          <w:szCs w:val="24"/>
           <w:lang w:val="hu-HU"/>
         </w:rPr>
         <w:t xml:space="preserve"> méretű Integer mátrixként.</w:t>
       </w:r>
       <w:r>
         <w:rPr>
+          <w:rFonts w:ascii="Times New Roman" w:hAnsi="Times New Roman" w:cs="Times New Roman"/>
+          <w:sz w:val="24"/>
+          <w:szCs w:val="24"/>
           <w:lang w:val="hu-HU"/>
         </w:rPr>
         <w:t xml:space="preserve"> Az Integer értékek a </w:t>
@@ -1566,6 +1621,9 @@
       <w:proofErr w:type="spellStart"/>
       <w:r>
         <w:rPr>
+          <w:rFonts w:ascii="Times New Roman" w:hAnsi="Times New Roman" w:cs="Times New Roman"/>
+          <w:sz w:val="24"/>
+          <w:szCs w:val="24"/>
           <w:lang w:val="hu-HU"/>
         </w:rPr>
         <w:t>PieceGenerator</w:t>
@@ -1573,6 +1631,9 @@
       <w:proofErr w:type="spellEnd"/>
       <w:r>
         <w:rPr>
+          <w:rFonts w:ascii="Times New Roman" w:hAnsi="Times New Roman" w:cs="Times New Roman"/>
+          <w:sz w:val="24"/>
+          <w:szCs w:val="24"/>
           <w:lang w:val="hu-HU"/>
         </w:rPr>
         <w:t xml:space="preserve"> osztályban </w:t>
@@ -1580,6 +1641,9 @@
       <w:proofErr w:type="spellStart"/>
       <w:r>
         <w:rPr>
+          <w:rFonts w:ascii="Times New Roman" w:hAnsi="Times New Roman" w:cs="Times New Roman"/>
+          <w:sz w:val="24"/>
+          <w:szCs w:val="24"/>
           <w:lang w:val="hu-HU"/>
         </w:rPr>
         <w:t>defininiált</w:t>
@@ -1587,6 +1651,9 @@
       <w:proofErr w:type="spellEnd"/>
       <w:r>
         <w:rPr>
+          <w:rFonts w:ascii="Times New Roman" w:hAnsi="Times New Roman" w:cs="Times New Roman"/>
+          <w:sz w:val="24"/>
+          <w:szCs w:val="24"/>
           <w:lang w:val="hu-HU"/>
         </w:rPr>
         <w:t xml:space="preserve"> elemtípusoknak felelnek meg. (pl.: </w:t>
@@ -1594,6 +1661,9 @@
       <w:proofErr w:type="spellStart"/>
       <w:r>
         <w:rPr>
+          <w:rFonts w:ascii="Times New Roman" w:hAnsi="Times New Roman" w:cs="Times New Roman"/>
+          <w:sz w:val="24"/>
+          <w:szCs w:val="24"/>
           <w:lang w:val="hu-HU"/>
         </w:rPr>
         <w:t>PieceGenerator</w:t>
@@ -1601,33 +1671,40 @@
       <w:proofErr w:type="gramStart"/>
       <w:r>
         <w:rPr>
+          <w:rFonts w:ascii="Times New Roman" w:hAnsi="Times New Roman" w:cs="Times New Roman"/>
+          <w:sz w:val="24"/>
+          <w:szCs w:val="24"/>
           <w:lang w:val="hu-HU"/>
         </w:rPr>
         <w:t>.TYPE</w:t>
       </w:r>
+      <w:proofErr w:type="spellEnd"/>
       <w:proofErr w:type="gramEnd"/>
       <w:r>
         <w:rPr>
-          <w:lang w:val="hu-HU"/>
-        </w:rPr>
-        <w:t>_I</w:t>
-      </w:r>
-      <w:proofErr w:type="spellEnd"/>
-      <w:r>
-        <w:rPr>
-          <w:lang w:val="hu-HU"/>
-        </w:rPr>
-        <w:t xml:space="preserve"> = 1)</w:t>
-      </w:r>
-    </w:p>
-    <w:p>
-      <w:pPr>
-        <w:rPr>
-          <w:lang w:val="hu-HU"/>
-        </w:rPr>
-      </w:pPr>
-      <w:r>
-        <w:rPr>
+          <w:rFonts w:ascii="Times New Roman" w:hAnsi="Times New Roman" w:cs="Times New Roman"/>
+          <w:sz w:val="24"/>
+          <w:szCs w:val="24"/>
+          <w:lang w:val="hu-HU"/>
+        </w:rPr>
+        <w:t>_I = 1)</w:t>
+      </w:r>
+    </w:p>
+    <w:p>
+      <w:pPr>
+        <w:jc w:val="both"/>
+        <w:rPr>
+          <w:rFonts w:ascii="Times New Roman" w:hAnsi="Times New Roman" w:cs="Times New Roman"/>
+          <w:sz w:val="24"/>
+          <w:szCs w:val="24"/>
+          <w:lang w:val="hu-HU"/>
+        </w:rPr>
+      </w:pPr>
+      <w:r>
+        <w:rPr>
+          <w:rFonts w:ascii="Times New Roman" w:hAnsi="Times New Roman" w:cs="Times New Roman"/>
+          <w:sz w:val="24"/>
+          <w:szCs w:val="24"/>
           <w:lang w:val="hu-HU"/>
         </w:rPr>
         <w:t xml:space="preserve">A </w:t>
@@ -1635,6 +1712,9 @@
       <w:proofErr w:type="spellStart"/>
       <w:r>
         <w:rPr>
+          <w:rFonts w:ascii="Times New Roman" w:hAnsi="Times New Roman" w:cs="Times New Roman"/>
+          <w:sz w:val="24"/>
+          <w:szCs w:val="24"/>
           <w:lang w:val="hu-HU"/>
         </w:rPr>
         <w:t>Coordinate</w:t>
@@ -1642,48 +1722,640 @@
       <w:proofErr w:type="spellEnd"/>
       <w:r>
         <w:rPr>
-          <w:lang w:val="hu-HU"/>
-        </w:rPr>
-        <w:t xml:space="preserve"> osztály egy egyszerű két int koordinátát tartalmazó tároló. A Pice osztály az </w:t>
-      </w:r>
+          <w:rFonts w:ascii="Times New Roman" w:hAnsi="Times New Roman" w:cs="Times New Roman"/>
+          <w:sz w:val="24"/>
+          <w:szCs w:val="24"/>
+          <w:lang w:val="hu-HU"/>
+        </w:rPr>
+        <w:t xml:space="preserve"> osztály egy egyszerű két int koordinátát tartalmazó tároló. A Pice osztály az absztrakt elem osztály, ilyen típusú referenciával kezelhetőek az egyes elemeket megvalósító leszármazott osztályai (</w:t>
+      </w:r>
+      <w:proofErr w:type="spellStart"/>
+      <w:r>
+        <w:rPr>
+          <w:rFonts w:ascii="Times New Roman" w:hAnsi="Times New Roman" w:cs="Times New Roman"/>
+          <w:sz w:val="24"/>
+          <w:szCs w:val="24"/>
+          <w:lang w:val="hu-HU"/>
+        </w:rPr>
+        <w:t>Ipice</w:t>
+      </w:r>
+      <w:proofErr w:type="spellEnd"/>
+      <w:r>
+        <w:rPr>
+          <w:rFonts w:ascii="Times New Roman" w:hAnsi="Times New Roman" w:cs="Times New Roman"/>
+          <w:sz w:val="24"/>
+          <w:szCs w:val="24"/>
+          <w:lang w:val="hu-HU"/>
+        </w:rPr>
+        <w:t xml:space="preserve">, </w:t>
+      </w:r>
+      <w:proofErr w:type="spellStart"/>
+      <w:r>
+        <w:rPr>
+          <w:rFonts w:ascii="Times New Roman" w:hAnsi="Times New Roman" w:cs="Times New Roman"/>
+          <w:sz w:val="24"/>
+          <w:szCs w:val="24"/>
+          <w:lang w:val="hu-HU"/>
+        </w:rPr>
+        <w:t>Jpiece</w:t>
+      </w:r>
+      <w:proofErr w:type="spellEnd"/>
+      <w:r>
+        <w:rPr>
+          <w:rFonts w:ascii="Times New Roman" w:hAnsi="Times New Roman" w:cs="Times New Roman"/>
+          <w:sz w:val="24"/>
+          <w:szCs w:val="24"/>
+          <w:lang w:val="hu-HU"/>
+        </w:rPr>
+        <w:t xml:space="preserve">, stb.) Továbbá ez az osztály valósítja meg az elemek mozgatását, forgatását és annak ellenőrzését, hogy az adott esetben ezek a műveletek érvényesek-e. A </w:t>
+      </w:r>
+      <w:proofErr w:type="spellStart"/>
+      <w:r>
+        <w:rPr>
+          <w:rFonts w:ascii="Times New Roman" w:hAnsi="Times New Roman" w:cs="Times New Roman"/>
+          <w:sz w:val="24"/>
+          <w:szCs w:val="24"/>
+          <w:lang w:val="hu-HU"/>
+        </w:rPr>
+        <w:t>PieceGenerator</w:t>
+      </w:r>
+      <w:proofErr w:type="spellEnd"/>
+      <w:r>
+        <w:rPr>
+          <w:rFonts w:ascii="Times New Roman" w:hAnsi="Times New Roman" w:cs="Times New Roman"/>
+          <w:sz w:val="24"/>
+          <w:szCs w:val="24"/>
+          <w:lang w:val="hu-HU"/>
+        </w:rPr>
+        <w:t xml:space="preserve"> osztály felel a véletlenszerű új elem generálásáért.</w:t>
+      </w:r>
+    </w:p>
+    <w:p>
+      <w:pPr>
+        <w:rPr>
+          <w:lang w:val="hu-HU"/>
+        </w:rPr>
+      </w:pPr>
+    </w:p>
+    <w:p>
+      <w:pPr>
+        <w:pStyle w:val="Cmsor2"/>
+        <w:rPr>
+          <w:lang w:val="hu-HU"/>
+        </w:rPr>
+      </w:pPr>
+      <w:r>
+        <w:rPr>
+          <w:lang w:val="hu-HU"/>
+        </w:rPr>
+        <w:lastRenderedPageBreak/>
+        <w:t>GUI (Kovács-Nagy Máté)</w:t>
+      </w:r>
+    </w:p>
+    <w:p>
+      <w:pPr>
+        <w:jc w:val="both"/>
+        <w:rPr>
+          <w:rFonts w:ascii="Times New Roman" w:hAnsi="Times New Roman" w:cs="Times New Roman"/>
+          <w:sz w:val="24"/>
+          <w:szCs w:val="24"/>
+          <w:lang w:val="hu-HU"/>
+        </w:rPr>
+      </w:pPr>
+      <w:r>
+        <w:rPr>
+          <w:rFonts w:ascii="Times New Roman" w:hAnsi="Times New Roman" w:cs="Times New Roman"/>
+          <w:sz w:val="24"/>
+          <w:szCs w:val="24"/>
+          <w:lang w:val="hu-HU"/>
+        </w:rPr>
+        <w:t xml:space="preserve">A </w:t>
+      </w:r>
+      <w:proofErr w:type="spellStart"/>
+      <w:r>
+        <w:rPr>
+          <w:rFonts w:ascii="Times New Roman" w:hAnsi="Times New Roman" w:cs="Times New Roman"/>
+          <w:sz w:val="24"/>
+          <w:szCs w:val="24"/>
+          <w:lang w:val="hu-HU"/>
+        </w:rPr>
+        <w:t>graphics</w:t>
+      </w:r>
+      <w:proofErr w:type="spellEnd"/>
+      <w:r>
+        <w:rPr>
+          <w:rFonts w:ascii="Times New Roman" w:hAnsi="Times New Roman" w:cs="Times New Roman"/>
+          <w:sz w:val="24"/>
+          <w:szCs w:val="24"/>
+          <w:lang w:val="hu-HU"/>
+        </w:rPr>
+        <w:t xml:space="preserve"> </w:t>
+      </w:r>
+      <w:proofErr w:type="spellStart"/>
+      <w:r>
+        <w:rPr>
+          <w:rFonts w:ascii="Times New Roman" w:hAnsi="Times New Roman" w:cs="Times New Roman"/>
+          <w:sz w:val="24"/>
+          <w:szCs w:val="24"/>
+          <w:lang w:val="hu-HU"/>
+        </w:rPr>
+        <w:t>package-ben</w:t>
+      </w:r>
+      <w:proofErr w:type="spellEnd"/>
+      <w:r>
+        <w:rPr>
+          <w:rFonts w:ascii="Times New Roman" w:hAnsi="Times New Roman" w:cs="Times New Roman"/>
+          <w:sz w:val="24"/>
+          <w:szCs w:val="24"/>
+          <w:lang w:val="hu-HU"/>
+        </w:rPr>
+        <w:t xml:space="preserve"> lett implementálva a játékmotorban legenerált játékteret tartalmazó mátrix megjelenítése, a panelek inicializálása, és az azok közötti váltások</w:t>
+      </w:r>
+      <w:r>
+        <w:rPr>
+          <w:rFonts w:ascii="Times New Roman" w:hAnsi="Times New Roman" w:cs="Times New Roman"/>
+          <w:sz w:val="24"/>
+          <w:szCs w:val="24"/>
+          <w:lang w:val="hu-HU"/>
+        </w:rPr>
+        <w:t>.</w:t>
+      </w:r>
+      <w:r>
+        <w:rPr>
+          <w:rFonts w:ascii="Times New Roman" w:hAnsi="Times New Roman" w:cs="Times New Roman"/>
+          <w:sz w:val="24"/>
+          <w:szCs w:val="24"/>
+          <w:lang w:val="hu-HU"/>
+        </w:rPr>
+        <w:t xml:space="preserve"> </w:t>
+      </w:r>
+      <w:r>
+        <w:rPr>
+          <w:rFonts w:ascii="Times New Roman" w:hAnsi="Times New Roman" w:cs="Times New Roman"/>
+          <w:sz w:val="24"/>
+          <w:szCs w:val="24"/>
+          <w:lang w:val="hu-HU"/>
+        </w:rPr>
+        <w:t>Ezen felül a játékos egérrel és billentyűzettel való beavatkozása is ezen osztályokban lett lekezelve. 6 különböző „</w:t>
+      </w:r>
+      <w:proofErr w:type="spellStart"/>
+      <w:r>
+        <w:rPr>
+          <w:rFonts w:ascii="Times New Roman" w:hAnsi="Times New Roman" w:cs="Times New Roman"/>
+          <w:sz w:val="24"/>
+          <w:szCs w:val="24"/>
+          <w:lang w:val="hu-HU"/>
+        </w:rPr>
+        <w:t>activity</w:t>
+      </w:r>
+      <w:proofErr w:type="spellEnd"/>
+      <w:r>
+        <w:rPr>
+          <w:rFonts w:ascii="Times New Roman" w:hAnsi="Times New Roman" w:cs="Times New Roman"/>
+          <w:sz w:val="24"/>
+          <w:szCs w:val="24"/>
+          <w:lang w:val="hu-HU"/>
+        </w:rPr>
+        <w:t>” lett definiálva:</w:t>
+      </w:r>
+    </w:p>
+    <w:p>
+      <w:pPr>
+        <w:pStyle w:val="Listaszerbekezds"/>
+        <w:numPr>
+          <w:ilvl w:val="0"/>
+          <w:numId w:val="6"/>
+        </w:numPr>
+        <w:jc w:val="both"/>
+        <w:rPr>
+          <w:rFonts w:ascii="Times New Roman" w:hAnsi="Times New Roman" w:cs="Times New Roman"/>
+          <w:sz w:val="24"/>
+          <w:szCs w:val="24"/>
+          <w:lang w:val="hu-HU"/>
+        </w:rPr>
+      </w:pPr>
+      <w:proofErr w:type="spellStart"/>
+      <w:r>
+        <w:rPr>
+          <w:rFonts w:ascii="Times New Roman" w:hAnsi="Times New Roman" w:cs="Times New Roman"/>
+          <w:b/>
+          <w:sz w:val="24"/>
+          <w:szCs w:val="24"/>
+          <w:lang w:val="hu-HU"/>
+        </w:rPr>
+        <w:t>MainMenu</w:t>
+      </w:r>
+      <w:proofErr w:type="spellEnd"/>
+      <w:r>
+        <w:rPr>
+          <w:rFonts w:ascii="Times New Roman" w:hAnsi="Times New Roman" w:cs="Times New Roman"/>
+          <w:sz w:val="24"/>
+          <w:szCs w:val="24"/>
+          <w:lang w:val="hu-HU"/>
+        </w:rPr>
+        <w:t>: A kezdőképernyő, tartalmazza a többi, innen elérhető képernyő elérését, egy-egy nyomógomb formájában.</w:t>
+      </w:r>
+    </w:p>
+    <w:p>
+      <w:pPr>
+        <w:pStyle w:val="Listaszerbekezds"/>
+        <w:numPr>
+          <w:ilvl w:val="0"/>
+          <w:numId w:val="6"/>
+        </w:numPr>
+        <w:jc w:val="both"/>
+        <w:rPr>
+          <w:rFonts w:ascii="Times New Roman" w:hAnsi="Times New Roman" w:cs="Times New Roman"/>
+          <w:sz w:val="24"/>
+          <w:szCs w:val="24"/>
+          <w:lang w:val="hu-HU"/>
+        </w:rPr>
+      </w:pPr>
+      <w:proofErr w:type="spellStart"/>
+      <w:r>
+        <w:rPr>
+          <w:rFonts w:ascii="Times New Roman" w:hAnsi="Times New Roman" w:cs="Times New Roman"/>
+          <w:b/>
+          <w:sz w:val="24"/>
+          <w:szCs w:val="24"/>
+          <w:lang w:val="hu-HU"/>
+        </w:rPr>
+        <w:t>SinglePlayer</w:t>
+      </w:r>
+      <w:proofErr w:type="spellEnd"/>
+      <w:r>
+        <w:rPr>
+          <w:rFonts w:ascii="Times New Roman" w:hAnsi="Times New Roman" w:cs="Times New Roman"/>
+          <w:sz w:val="24"/>
+          <w:szCs w:val="24"/>
+          <w:lang w:val="hu-HU"/>
+        </w:rPr>
+        <w:t>: Az egyjátékos módot tartalmazó képernyő, a játéktérből, valamint az aktuális pontszámokból áll, tartalmazza a főmenübe való visszalépéshez szükséges gombot.</w:t>
+      </w:r>
+    </w:p>
+    <w:p>
+      <w:pPr>
+        <w:pStyle w:val="Listaszerbekezds"/>
+        <w:numPr>
+          <w:ilvl w:val="0"/>
+          <w:numId w:val="6"/>
+        </w:numPr>
+        <w:jc w:val="both"/>
+        <w:rPr>
+          <w:rFonts w:ascii="Times New Roman" w:hAnsi="Times New Roman" w:cs="Times New Roman"/>
+          <w:sz w:val="24"/>
+          <w:szCs w:val="24"/>
+          <w:lang w:val="hu-HU"/>
+        </w:rPr>
+      </w:pPr>
+      <w:r>
+        <w:rPr>
+          <w:rFonts w:ascii="Times New Roman" w:hAnsi="Times New Roman" w:cs="Times New Roman"/>
+          <w:b/>
+          <w:sz w:val="24"/>
+          <w:szCs w:val="24"/>
+          <w:lang w:val="hu-HU"/>
+        </w:rPr>
+        <w:t>LobbyServer</w:t>
+      </w:r>
+      <w:r>
+        <w:rPr>
+          <w:rFonts w:ascii="Times New Roman" w:hAnsi="Times New Roman" w:cs="Times New Roman"/>
+          <w:sz w:val="24"/>
+          <w:szCs w:val="24"/>
+          <w:lang w:val="hu-HU"/>
+        </w:rPr>
+        <w:t xml:space="preserve">: Többjátékos mód esetén szerver módban itt értesülhetünk az IP címünkről, a </w:t>
+      </w:r>
+      <w:proofErr w:type="spellStart"/>
+      <w:r>
+        <w:rPr>
+          <w:rFonts w:ascii="Times New Roman" w:hAnsi="Times New Roman" w:cs="Times New Roman"/>
+          <w:sz w:val="24"/>
+          <w:szCs w:val="24"/>
+          <w:lang w:val="hu-HU"/>
+        </w:rPr>
+        <w:t>Host</w:t>
+      </w:r>
+      <w:proofErr w:type="spellEnd"/>
+      <w:r>
+        <w:rPr>
+          <w:rFonts w:ascii="Times New Roman" w:hAnsi="Times New Roman" w:cs="Times New Roman"/>
+          <w:sz w:val="24"/>
+          <w:szCs w:val="24"/>
+          <w:lang w:val="hu-HU"/>
+        </w:rPr>
+        <w:t xml:space="preserve"> gombra </w:t>
+      </w:r>
+      <w:proofErr w:type="spellStart"/>
+      <w:r>
+        <w:rPr>
+          <w:rFonts w:ascii="Times New Roman" w:hAnsi="Times New Roman" w:cs="Times New Roman"/>
+          <w:sz w:val="24"/>
+          <w:szCs w:val="24"/>
+          <w:lang w:val="hu-HU"/>
+        </w:rPr>
+        <w:t>nyova</w:t>
+      </w:r>
+      <w:proofErr w:type="spellEnd"/>
+      <w:r>
+        <w:rPr>
+          <w:rFonts w:ascii="Times New Roman" w:hAnsi="Times New Roman" w:cs="Times New Roman"/>
+          <w:sz w:val="24"/>
+          <w:szCs w:val="24"/>
+          <w:lang w:val="hu-HU"/>
+        </w:rPr>
+        <w:t xml:space="preserve"> pedig várakozhatunk a kliens csatlakozására.</w:t>
+      </w:r>
+    </w:p>
+    <w:p>
+      <w:pPr>
+        <w:pStyle w:val="Listaszerbekezds"/>
+        <w:numPr>
+          <w:ilvl w:val="0"/>
+          <w:numId w:val="6"/>
+        </w:numPr>
+        <w:jc w:val="both"/>
+        <w:rPr>
+          <w:rFonts w:ascii="Times New Roman" w:hAnsi="Times New Roman" w:cs="Times New Roman"/>
+          <w:sz w:val="24"/>
+          <w:szCs w:val="24"/>
+          <w:lang w:val="hu-HU"/>
+        </w:rPr>
+      </w:pPr>
+      <w:proofErr w:type="spellStart"/>
+      <w:r>
+        <w:rPr>
+          <w:rFonts w:ascii="Times New Roman" w:hAnsi="Times New Roman" w:cs="Times New Roman"/>
+          <w:b/>
+          <w:sz w:val="24"/>
+          <w:szCs w:val="24"/>
+          <w:lang w:val="hu-HU"/>
+        </w:rPr>
+        <w:t>LobbyClient</w:t>
+      </w:r>
+      <w:proofErr w:type="spellEnd"/>
+      <w:r>
+        <w:rPr>
+          <w:rFonts w:ascii="Times New Roman" w:hAnsi="Times New Roman" w:cs="Times New Roman"/>
+          <w:sz w:val="24"/>
+          <w:szCs w:val="24"/>
+          <w:lang w:val="hu-HU"/>
+        </w:rPr>
+        <w:t xml:space="preserve">: Többjátékos mód esetén kliens módban </w:t>
+      </w:r>
+      <w:r>
+        <w:rPr>
+          <w:rFonts w:ascii="Times New Roman" w:hAnsi="Times New Roman" w:cs="Times New Roman"/>
+          <w:sz w:val="24"/>
+          <w:szCs w:val="24"/>
+          <w:lang w:val="hu-HU"/>
+        </w:rPr>
+        <w:t xml:space="preserve">itt adhatjuk meg a szerver IP címét, és </w:t>
+      </w:r>
+      <w:proofErr w:type="spellStart"/>
+      <w:r>
+        <w:rPr>
+          <w:rFonts w:ascii="Times New Roman" w:hAnsi="Times New Roman" w:cs="Times New Roman"/>
+          <w:sz w:val="24"/>
+          <w:szCs w:val="24"/>
+          <w:lang w:val="hu-HU"/>
+        </w:rPr>
+        <w:t>csatlakozhazunk</w:t>
+      </w:r>
+      <w:proofErr w:type="spellEnd"/>
+      <w:r>
+        <w:rPr>
+          <w:rFonts w:ascii="Times New Roman" w:hAnsi="Times New Roman" w:cs="Times New Roman"/>
+          <w:sz w:val="24"/>
+          <w:szCs w:val="24"/>
+          <w:lang w:val="hu-HU"/>
+        </w:rPr>
+        <w:t xml:space="preserve"> hozzá.</w:t>
+      </w:r>
+    </w:p>
+    <w:p>
+      <w:pPr>
+        <w:pStyle w:val="Listaszerbekezds"/>
+        <w:numPr>
+          <w:ilvl w:val="0"/>
+          <w:numId w:val="6"/>
+        </w:numPr>
+        <w:jc w:val="both"/>
+        <w:rPr>
+          <w:rFonts w:ascii="Times New Roman" w:hAnsi="Times New Roman" w:cs="Times New Roman"/>
+          <w:sz w:val="24"/>
+          <w:szCs w:val="24"/>
+          <w:lang w:val="hu-HU"/>
+        </w:rPr>
+      </w:pPr>
+      <w:proofErr w:type="spellStart"/>
+      <w:r>
+        <w:rPr>
+          <w:rFonts w:ascii="Times New Roman" w:hAnsi="Times New Roman" w:cs="Times New Roman"/>
+          <w:b/>
+          <w:sz w:val="24"/>
+          <w:szCs w:val="24"/>
+          <w:lang w:val="hu-HU"/>
+        </w:rPr>
+        <w:t>Multiplayer</w:t>
+      </w:r>
+      <w:proofErr w:type="spellEnd"/>
+      <w:r>
+        <w:rPr>
+          <w:rFonts w:ascii="Times New Roman" w:hAnsi="Times New Roman" w:cs="Times New Roman"/>
+          <w:sz w:val="24"/>
+          <w:szCs w:val="24"/>
+          <w:lang w:val="hu-HU"/>
+        </w:rPr>
+        <w:t>: A szerver és a kliens egyaránt erre a képernyőre kerül sikeres csatlakozás esetén, itt mindkét játékos láthatja saját, és ellenfele játékterét, és pontjait.</w:t>
+      </w:r>
+    </w:p>
+    <w:p>
+      <w:pPr>
+        <w:pStyle w:val="Listaszerbekezds"/>
+        <w:numPr>
+          <w:ilvl w:val="0"/>
+          <w:numId w:val="6"/>
+        </w:numPr>
+        <w:jc w:val="both"/>
+        <w:rPr>
+          <w:rFonts w:ascii="Times New Roman" w:hAnsi="Times New Roman" w:cs="Times New Roman"/>
+          <w:sz w:val="24"/>
+          <w:szCs w:val="24"/>
+          <w:lang w:val="hu-HU"/>
+        </w:rPr>
+      </w:pPr>
+      <w:proofErr w:type="spellStart"/>
+      <w:r>
+        <w:rPr>
+          <w:rFonts w:ascii="Times New Roman" w:hAnsi="Times New Roman" w:cs="Times New Roman"/>
+          <w:b/>
+          <w:sz w:val="24"/>
+          <w:szCs w:val="24"/>
+          <w:lang w:val="hu-HU"/>
+        </w:rPr>
+        <w:t>About</w:t>
+      </w:r>
+      <w:proofErr w:type="spellEnd"/>
+      <w:r>
+        <w:rPr>
+          <w:rFonts w:ascii="Times New Roman" w:hAnsi="Times New Roman" w:cs="Times New Roman"/>
+          <w:sz w:val="24"/>
+          <w:szCs w:val="24"/>
+          <w:lang w:val="hu-HU"/>
+        </w:rPr>
+        <w:t>: A projektfeladat ismertetése.</w:t>
+      </w:r>
+    </w:p>
+    <w:p>
+      <w:pPr>
+        <w:jc w:val="both"/>
+        <w:rPr>
+          <w:rFonts w:ascii="Times New Roman" w:hAnsi="Times New Roman" w:cs="Times New Roman"/>
+          <w:sz w:val="24"/>
+          <w:szCs w:val="24"/>
+          <w:lang w:val="hu-HU"/>
+        </w:rPr>
+      </w:pPr>
+      <w:r>
+        <w:rPr>
+          <w:rFonts w:ascii="Times New Roman" w:hAnsi="Times New Roman" w:cs="Times New Roman"/>
+          <w:sz w:val="24"/>
+          <w:szCs w:val="24"/>
+          <w:lang w:val="hu-HU"/>
+        </w:rPr>
+        <w:t xml:space="preserve">A </w:t>
+      </w:r>
+      <w:proofErr w:type="spellStart"/>
+      <w:r>
+        <w:rPr>
+          <w:rFonts w:ascii="Times New Roman" w:hAnsi="Times New Roman" w:cs="Times New Roman"/>
+          <w:b/>
+          <w:sz w:val="24"/>
+          <w:szCs w:val="24"/>
+          <w:lang w:val="hu-HU"/>
+        </w:rPr>
+        <w:t>FrameGUI</w:t>
+      </w:r>
+      <w:proofErr w:type="spellEnd"/>
+      <w:r>
+        <w:rPr>
+          <w:rFonts w:ascii="Times New Roman" w:hAnsi="Times New Roman" w:cs="Times New Roman"/>
+          <w:sz w:val="24"/>
+          <w:szCs w:val="24"/>
+          <w:lang w:val="hu-HU"/>
+        </w:rPr>
+        <w:t xml:space="preserve"> osztály végzi el a képernyők közötti váltogatást a </w:t>
+      </w:r>
+      <w:proofErr w:type="spellStart"/>
       <w:proofErr w:type="gramStart"/>
       <w:r>
         <w:rPr>
-          <w:lang w:val="hu-HU"/>
-        </w:rPr>
-        <w:t>absztrakt</w:t>
+          <w:rFonts w:ascii="Times New Roman" w:hAnsi="Times New Roman" w:cs="Times New Roman"/>
+          <w:sz w:val="24"/>
+          <w:szCs w:val="24"/>
+          <w:lang w:val="hu-HU"/>
+        </w:rPr>
+        <w:t>setActualFrame</w:t>
+      </w:r>
+      <w:proofErr w:type="spellEnd"/>
+      <w:r>
+        <w:rPr>
+          <w:rFonts w:ascii="Times New Roman" w:hAnsi="Times New Roman" w:cs="Times New Roman"/>
+          <w:sz w:val="24"/>
+          <w:szCs w:val="24"/>
+          <w:lang w:val="hu-HU"/>
+        </w:rPr>
+        <w:t>(</w:t>
       </w:r>
       <w:proofErr w:type="gramEnd"/>
       <w:r>
         <w:rPr>
-          <w:lang w:val="hu-HU"/>
-        </w:rPr>
-        <w:t xml:space="preserve"> elem osztály, ilyen típusú referenciával </w:t>
-      </w:r>
-      <w:proofErr w:type="spellStart"/>
-      <w:r>
-        <w:rPr>
-          <w:lang w:val="hu-HU"/>
-        </w:rPr>
-        <w:t>kezelhetőek</w:t>
-      </w:r>
-      <w:proofErr w:type="spellEnd"/>
-      <w:r>
-        <w:rPr>
-          <w:lang w:val="hu-HU"/>
-        </w:rPr>
-        <w:t xml:space="preserve"> az egyes elemeket megvalósító leszármazott osztályai (</w:t>
-      </w:r>
-      <w:proofErr w:type="spellStart"/>
-      <w:r>
-        <w:rPr>
-          <w:lang w:val="hu-HU"/>
-        </w:rPr>
-        <w:t>Ipice</w:t>
-      </w:r>
-      <w:proofErr w:type="spellEnd"/>
-      <w:r>
-        <w:rPr>
+          <w:rFonts w:ascii="Times New Roman" w:hAnsi="Times New Roman" w:cs="Times New Roman"/>
+          <w:sz w:val="24"/>
+          <w:szCs w:val="24"/>
+          <w:lang w:val="hu-HU"/>
+        </w:rPr>
+        <w:t xml:space="preserve">) függvénnyel, a </w:t>
+      </w:r>
+      <w:proofErr w:type="spellStart"/>
+      <w:r>
+        <w:rPr>
+          <w:rFonts w:ascii="Times New Roman" w:hAnsi="Times New Roman" w:cs="Times New Roman"/>
+          <w:sz w:val="24"/>
+          <w:szCs w:val="24"/>
+          <w:lang w:val="hu-HU"/>
+        </w:rPr>
+        <w:t>get</w:t>
+      </w:r>
+      <w:proofErr w:type="spellEnd"/>
+      <w:r>
+        <w:rPr>
+          <w:rFonts w:ascii="Times New Roman" w:hAnsi="Times New Roman" w:cs="Times New Roman"/>
+          <w:sz w:val="24"/>
+          <w:szCs w:val="24"/>
+          <w:lang w:val="hu-HU"/>
+        </w:rPr>
+        <w:t xml:space="preserve"> és </w:t>
+      </w:r>
+      <w:proofErr w:type="spellStart"/>
+      <w:r>
+        <w:rPr>
+          <w:rFonts w:ascii="Times New Roman" w:hAnsi="Times New Roman" w:cs="Times New Roman"/>
+          <w:sz w:val="24"/>
+          <w:szCs w:val="24"/>
+          <w:lang w:val="hu-HU"/>
+        </w:rPr>
+        <w:t>set</w:t>
+      </w:r>
+      <w:proofErr w:type="spellEnd"/>
+      <w:r>
+        <w:rPr>
+          <w:rFonts w:ascii="Times New Roman" w:hAnsi="Times New Roman" w:cs="Times New Roman"/>
+          <w:sz w:val="24"/>
+          <w:szCs w:val="24"/>
+          <w:lang w:val="hu-HU"/>
+        </w:rPr>
+        <w:t xml:space="preserve"> függvényekkel pedig lekérhetjük az ellenfél, illetve frissíthetjük a saját információinkat.</w:t>
+      </w:r>
+    </w:p>
+    <w:p>
+      <w:pPr>
+        <w:jc w:val="both"/>
+        <w:rPr>
+          <w:rFonts w:ascii="Times New Roman" w:hAnsi="Times New Roman" w:cs="Times New Roman"/>
+          <w:sz w:val="24"/>
+          <w:szCs w:val="24"/>
+          <w:lang w:val="hu-HU"/>
+        </w:rPr>
+      </w:pPr>
+      <w:r>
+        <w:rPr>
+          <w:rFonts w:ascii="Times New Roman" w:hAnsi="Times New Roman" w:cs="Times New Roman"/>
+          <w:sz w:val="24"/>
+          <w:szCs w:val="24"/>
+          <w:lang w:val="hu-HU"/>
+        </w:rPr>
+        <w:t xml:space="preserve">A </w:t>
+      </w:r>
+      <w:proofErr w:type="spellStart"/>
+      <w:r>
+        <w:rPr>
+          <w:rFonts w:ascii="Times New Roman" w:hAnsi="Times New Roman" w:cs="Times New Roman"/>
+          <w:b/>
+          <w:sz w:val="24"/>
+          <w:szCs w:val="24"/>
+          <w:lang w:val="hu-HU"/>
+        </w:rPr>
+        <w:t>Colors</w:t>
+      </w:r>
+      <w:proofErr w:type="spellEnd"/>
+      <w:r>
+        <w:rPr>
+          <w:rFonts w:ascii="Times New Roman" w:hAnsi="Times New Roman" w:cs="Times New Roman"/>
+          <w:sz w:val="24"/>
+          <w:szCs w:val="24"/>
           <w:lang w:val="hu-HU"/>
         </w:rPr>
         <w:t xml:space="preserve">, </w:t>
@@ -1691,38 +2363,145 @@
       <w:proofErr w:type="spellStart"/>
       <w:r>
         <w:rPr>
-          <w:lang w:val="hu-HU"/>
-        </w:rPr>
-        <w:t>Jpiece</w:t>
-      </w:r>
-      <w:proofErr w:type="spellEnd"/>
-      <w:r>
-        <w:rPr>
-          <w:lang w:val="hu-HU"/>
-        </w:rPr>
-        <w:t xml:space="preserve">, stb.) Továbbá ez az osztály valósítja meg az elemek mozgatását, forgatását és annak ellenőrzését, hogy az adott esetben ezek a műveletek érvényesek-e. A </w:t>
-      </w:r>
-      <w:proofErr w:type="spellStart"/>
-      <w:r>
-        <w:rPr>
-          <w:lang w:val="hu-HU"/>
-        </w:rPr>
-        <w:t>PieceGenerator</w:t>
-      </w:r>
-      <w:proofErr w:type="spellEnd"/>
-      <w:r>
-        <w:rPr>
-          <w:lang w:val="hu-HU"/>
-        </w:rPr>
-        <w:t xml:space="preserve"> osztály felel a véletlenszerű új elem generálásáért.</w:t>
-      </w:r>
-    </w:p>
-    <w:p>
-      <w:pPr>
-        <w:rPr>
-          <w:lang w:val="hu-HU"/>
-        </w:rPr>
-      </w:pPr>
+          <w:rFonts w:ascii="Times New Roman" w:hAnsi="Times New Roman" w:cs="Times New Roman"/>
+          <w:b/>
+          <w:sz w:val="24"/>
+          <w:szCs w:val="24"/>
+          <w:lang w:val="hu-HU"/>
+        </w:rPr>
+        <w:t>Dimensions</w:t>
+      </w:r>
+      <w:proofErr w:type="spellEnd"/>
+      <w:r>
+        <w:rPr>
+          <w:rFonts w:ascii="Times New Roman" w:hAnsi="Times New Roman" w:cs="Times New Roman"/>
+          <w:sz w:val="24"/>
+          <w:szCs w:val="24"/>
+          <w:lang w:val="hu-HU"/>
+        </w:rPr>
+        <w:t xml:space="preserve"> és </w:t>
+      </w:r>
+      <w:proofErr w:type="spellStart"/>
+      <w:r>
+        <w:rPr>
+          <w:rFonts w:ascii="Times New Roman" w:hAnsi="Times New Roman" w:cs="Times New Roman"/>
+          <w:b/>
+          <w:sz w:val="24"/>
+          <w:szCs w:val="24"/>
+          <w:lang w:val="hu-HU"/>
+        </w:rPr>
+        <w:t>Fonts</w:t>
+      </w:r>
+      <w:proofErr w:type="spellEnd"/>
+      <w:r>
+        <w:rPr>
+          <w:rFonts w:ascii="Times New Roman" w:hAnsi="Times New Roman" w:cs="Times New Roman"/>
+          <w:sz w:val="24"/>
+          <w:szCs w:val="24"/>
+          <w:lang w:val="hu-HU"/>
+        </w:rPr>
+        <w:t xml:space="preserve"> osztályokban konstansok vannak definiálva, melyeket a grafikai megjelenítéskor felhasználunk.</w:t>
+      </w:r>
+    </w:p>
+    <w:p>
+      <w:pPr>
+        <w:jc w:val="both"/>
+        <w:rPr>
+          <w:rFonts w:ascii="Times New Roman" w:hAnsi="Times New Roman" w:cs="Times New Roman"/>
+          <w:sz w:val="24"/>
+          <w:szCs w:val="24"/>
+          <w:lang w:val="hu-HU"/>
+        </w:rPr>
+      </w:pPr>
+      <w:r>
+        <w:rPr>
+          <w:rFonts w:ascii="Times New Roman" w:hAnsi="Times New Roman" w:cs="Times New Roman"/>
+          <w:sz w:val="24"/>
+          <w:szCs w:val="24"/>
+          <w:lang w:val="hu-HU"/>
+        </w:rPr>
+        <w:t xml:space="preserve">A </w:t>
+      </w:r>
+      <w:proofErr w:type="spellStart"/>
+      <w:r>
+        <w:rPr>
+          <w:rFonts w:ascii="Times New Roman" w:hAnsi="Times New Roman" w:cs="Times New Roman"/>
+          <w:b/>
+          <w:sz w:val="24"/>
+          <w:szCs w:val="24"/>
+          <w:lang w:val="hu-HU"/>
+        </w:rPr>
+        <w:t>DrawArea</w:t>
+      </w:r>
+      <w:proofErr w:type="spellEnd"/>
+      <w:r>
+        <w:rPr>
+          <w:rFonts w:ascii="Times New Roman" w:hAnsi="Times New Roman" w:cs="Times New Roman"/>
+          <w:sz w:val="24"/>
+          <w:szCs w:val="24"/>
+          <w:lang w:val="hu-HU"/>
+        </w:rPr>
+        <w:t xml:space="preserve"> és a </w:t>
+      </w:r>
+      <w:proofErr w:type="spellStart"/>
+      <w:r>
+        <w:rPr>
+          <w:rFonts w:ascii="Times New Roman" w:hAnsi="Times New Roman" w:cs="Times New Roman"/>
+          <w:b/>
+          <w:sz w:val="24"/>
+          <w:szCs w:val="24"/>
+          <w:lang w:val="hu-HU"/>
+        </w:rPr>
+        <w:t>DrawText</w:t>
+      </w:r>
+      <w:proofErr w:type="spellEnd"/>
+      <w:r>
+        <w:rPr>
+          <w:rFonts w:ascii="Times New Roman" w:hAnsi="Times New Roman" w:cs="Times New Roman"/>
+          <w:sz w:val="24"/>
+          <w:szCs w:val="24"/>
+          <w:lang w:val="hu-HU"/>
+        </w:rPr>
+        <w:t xml:space="preserve"> a játéktér kirajzolásáért, valamint a főmenüben található „gombok” kirajzolásáért felelősek, az előbb említett konstansokat ezen osztályok hívják meg.</w:t>
+      </w:r>
+    </w:p>
+    <w:p>
+      <w:pPr>
+        <w:jc w:val="both"/>
+        <w:rPr>
+          <w:lang w:val="hu-HU"/>
+        </w:rPr>
+      </w:pPr>
+      <w:r>
+        <w:rPr>
+          <w:rFonts w:ascii="Times New Roman" w:hAnsi="Times New Roman" w:cs="Times New Roman"/>
+          <w:sz w:val="24"/>
+          <w:szCs w:val="24"/>
+          <w:lang w:val="hu-HU"/>
+        </w:rPr>
+        <w:t xml:space="preserve">Mindkét előbbi osztály a </w:t>
+      </w:r>
+      <w:proofErr w:type="spellStart"/>
+      <w:r>
+        <w:rPr>
+          <w:rFonts w:ascii="Times New Roman" w:hAnsi="Times New Roman" w:cs="Times New Roman"/>
+          <w:b/>
+          <w:sz w:val="24"/>
+          <w:szCs w:val="24"/>
+          <w:lang w:val="hu-HU"/>
+        </w:rPr>
+        <w:t>Piece</w:t>
+      </w:r>
+      <w:proofErr w:type="spellEnd"/>
+      <w:r>
+        <w:rPr>
+          <w:rFonts w:ascii="Times New Roman" w:hAnsi="Times New Roman" w:cs="Times New Roman"/>
+          <w:sz w:val="24"/>
+          <w:szCs w:val="24"/>
+          <w:lang w:val="hu-HU"/>
+        </w:rPr>
+        <w:t xml:space="preserve"> osztályt példányosítja, amikor egy blokkot rajzol a rajztérre. Minden egyes blokk 5 poligonból épül fel, mind az 5 poligon különböző színű, és összesen 7 fajta blokk létezik.</w:t>
+      </w:r>
     </w:p>
     <w:p>
       <w:pPr>
@@ -1735,40 +2514,7 @@
         <w:rPr>
           <w:lang w:val="hu-HU"/>
         </w:rPr>
-        <w:t>GUI (Kovács-Nagy Máté)</w:t>
-      </w:r>
-    </w:p>
-    <w:p>
-      <w:pPr>
-        <w:rPr>
-          <w:lang w:val="hu-HU"/>
-        </w:rPr>
-      </w:pPr>
-      <w:r>
-        <w:rPr>
-          <w:lang w:val="hu-HU"/>
-        </w:rPr>
-        <w:t>//TODO</w:t>
-      </w:r>
-    </w:p>
-    <w:p>
-      <w:pPr>
-        <w:rPr>
-          <w:lang w:val="hu-HU"/>
-        </w:rPr>
-      </w:pPr>
-    </w:p>
-    <w:p>
-      <w:pPr>
-        <w:pStyle w:val="Cmsor2"/>
-        <w:rPr>
-          <w:lang w:val="hu-HU"/>
-        </w:rPr>
-      </w:pPr>
-      <w:r>
-        <w:rPr>
-          <w:lang w:val="hu-HU"/>
-        </w:rPr>
+        <w:lastRenderedPageBreak/>
         <w:t>Hálózat (Virágh Eszter)</w:t>
       </w:r>
     </w:p>
@@ -1779,11 +2525,10 @@
           <w:lang w:val="hu-HU"/>
         </w:rPr>
       </w:pPr>
-      <w:bookmarkStart w:id="0" w:name="_GoBack"/>
       <w:r>
         <w:rPr>
           <w:noProof/>
-          <w:lang w:val="hu-HU"/>
+          <w:lang w:val="hu-HU" w:eastAsia="hu-HU"/>
         </w:rPr>
         <w:drawing>
           <wp:inline distT="0" distB="0" distL="0" distR="0" wp14:anchorId="34E4AC8A" wp14:editId="181C59D8">
@@ -1821,16 +2566,22 @@
           </wp:inline>
         </w:drawing>
       </w:r>
-      <w:bookmarkEnd w:id="0"/>
-    </w:p>
-    <w:p>
-      <w:pPr>
-        <w:rPr>
-          <w:lang w:val="hu-HU"/>
-        </w:rPr>
-      </w:pPr>
-      <w:r>
-        <w:rPr>
+    </w:p>
+    <w:p>
+      <w:pPr>
+        <w:jc w:val="both"/>
+        <w:rPr>
+          <w:rFonts w:ascii="Times New Roman" w:hAnsi="Times New Roman" w:cs="Times New Roman"/>
+          <w:sz w:val="24"/>
+          <w:szCs w:val="24"/>
+          <w:lang w:val="hu-HU"/>
+        </w:rPr>
+      </w:pPr>
+      <w:r>
+        <w:rPr>
+          <w:rFonts w:ascii="Times New Roman" w:hAnsi="Times New Roman" w:cs="Times New Roman"/>
+          <w:sz w:val="24"/>
+          <w:szCs w:val="24"/>
           <w:lang w:val="hu-HU"/>
         </w:rPr>
         <w:t xml:space="preserve">A hálózatot megvalósító osztályok a </w:t>
@@ -1838,6 +2589,9 @@
       <w:proofErr w:type="spellStart"/>
       <w:r>
         <w:rPr>
+          <w:rFonts w:ascii="Times New Roman" w:hAnsi="Times New Roman" w:cs="Times New Roman"/>
+          <w:sz w:val="24"/>
+          <w:szCs w:val="24"/>
           <w:lang w:val="hu-HU"/>
         </w:rPr>
         <w:t>network</w:t>
@@ -1845,6 +2599,9 @@
       <w:proofErr w:type="spellEnd"/>
       <w:r>
         <w:rPr>
+          <w:rFonts w:ascii="Times New Roman" w:hAnsi="Times New Roman" w:cs="Times New Roman"/>
+          <w:sz w:val="24"/>
+          <w:szCs w:val="24"/>
           <w:lang w:val="hu-HU"/>
         </w:rPr>
         <w:t xml:space="preserve"> </w:t>
@@ -1852,6 +2609,9 @@
       <w:proofErr w:type="spellStart"/>
       <w:r>
         <w:rPr>
+          <w:rFonts w:ascii="Times New Roman" w:hAnsi="Times New Roman" w:cs="Times New Roman"/>
+          <w:sz w:val="24"/>
+          <w:szCs w:val="24"/>
           <w:lang w:val="hu-HU"/>
         </w:rPr>
         <w:t>package-ben</w:t>
@@ -1859,6 +2619,9 @@
       <w:proofErr w:type="spellEnd"/>
       <w:r>
         <w:rPr>
+          <w:rFonts w:ascii="Times New Roman" w:hAnsi="Times New Roman" w:cs="Times New Roman"/>
+          <w:sz w:val="24"/>
+          <w:szCs w:val="24"/>
           <w:lang w:val="hu-HU"/>
         </w:rPr>
         <w:t xml:space="preserve"> találhatóak. A hálózat kezelése a </w:t>
@@ -1866,6 +2629,9 @@
       <w:proofErr w:type="spellStart"/>
       <w:r>
         <w:rPr>
+          <w:rFonts w:ascii="Times New Roman" w:hAnsi="Times New Roman" w:cs="Times New Roman"/>
+          <w:sz w:val="24"/>
+          <w:szCs w:val="24"/>
           <w:lang w:val="hu-HU"/>
         </w:rPr>
         <w:t>Control</w:t>
@@ -1873,34 +2639,29 @@
       <w:proofErr w:type="spellEnd"/>
       <w:r>
         <w:rPr>
+          <w:rFonts w:ascii="Times New Roman" w:hAnsi="Times New Roman" w:cs="Times New Roman"/>
+          <w:sz w:val="24"/>
+          <w:szCs w:val="24"/>
           <w:lang w:val="hu-HU"/>
         </w:rPr>
         <w:t xml:space="preserve"> osztály publikus tagfüggvényein keresztül valósítható meg.</w:t>
       </w:r>
       <w:r>
         <w:rPr>
-          <w:lang w:val="hu-HU"/>
-        </w:rPr>
-        <w:t xml:space="preserve"> Az osztály </w:t>
-      </w:r>
-      <w:proofErr w:type="spellStart"/>
-      <w:r>
-        <w:rPr>
-          <w:lang w:val="hu-HU"/>
-        </w:rPr>
-        <w:t>példányosítása</w:t>
-      </w:r>
-      <w:proofErr w:type="spellEnd"/>
-      <w:r>
-        <w:rPr>
-          <w:lang w:val="hu-HU"/>
-        </w:rPr>
-        <w:t xml:space="preserve"> után a </w:t>
+          <w:rFonts w:ascii="Times New Roman" w:hAnsi="Times New Roman" w:cs="Times New Roman"/>
+          <w:sz w:val="24"/>
+          <w:szCs w:val="24"/>
+          <w:lang w:val="hu-HU"/>
+        </w:rPr>
+        <w:t xml:space="preserve"> Az osztály példányosítása után a </w:t>
       </w:r>
       <w:proofErr w:type="spellStart"/>
       <w:proofErr w:type="gramStart"/>
       <w:r>
         <w:rPr>
+          <w:rFonts w:ascii="Times New Roman" w:hAnsi="Times New Roman" w:cs="Times New Roman"/>
+          <w:sz w:val="24"/>
+          <w:szCs w:val="24"/>
           <w:lang w:val="hu-HU"/>
         </w:rPr>
         <w:t>setGUI</w:t>
@@ -1908,6 +2669,9 @@
       <w:proofErr w:type="spellEnd"/>
       <w:r>
         <w:rPr>
+          <w:rFonts w:ascii="Times New Roman" w:hAnsi="Times New Roman" w:cs="Times New Roman"/>
+          <w:sz w:val="24"/>
+          <w:szCs w:val="24"/>
           <w:lang w:val="hu-HU"/>
         </w:rPr>
         <w:t>(</w:t>
@@ -1916,6 +2680,9 @@
       <w:proofErr w:type="gramEnd"/>
       <w:r>
         <w:rPr>
+          <w:rFonts w:ascii="Times New Roman" w:hAnsi="Times New Roman" w:cs="Times New Roman"/>
+          <w:sz w:val="24"/>
+          <w:szCs w:val="24"/>
           <w:lang w:val="hu-HU"/>
         </w:rPr>
         <w:t>FrameGUI</w:t>
@@ -1923,6 +2690,9 @@
       <w:proofErr w:type="spellEnd"/>
       <w:r>
         <w:rPr>
+          <w:rFonts w:ascii="Times New Roman" w:hAnsi="Times New Roman" w:cs="Times New Roman"/>
+          <w:sz w:val="24"/>
+          <w:szCs w:val="24"/>
           <w:lang w:val="hu-HU"/>
         </w:rPr>
         <w:t xml:space="preserve">) tagfüggvényével meg kell adni egy </w:t>
@@ -1930,6 +2700,9 @@
       <w:proofErr w:type="spellStart"/>
       <w:r>
         <w:rPr>
+          <w:rFonts w:ascii="Times New Roman" w:hAnsi="Times New Roman" w:cs="Times New Roman"/>
+          <w:sz w:val="24"/>
+          <w:szCs w:val="24"/>
           <w:lang w:val="hu-HU"/>
         </w:rPr>
         <w:t>FrameGUI</w:t>
@@ -1937,6 +2710,9 @@
       <w:proofErr w:type="spellEnd"/>
       <w:r>
         <w:rPr>
+          <w:rFonts w:ascii="Times New Roman" w:hAnsi="Times New Roman" w:cs="Times New Roman"/>
+          <w:sz w:val="24"/>
+          <w:szCs w:val="24"/>
           <w:lang w:val="hu-HU"/>
         </w:rPr>
         <w:t xml:space="preserve"> megjelenítést vezérlő osztályt, mely tartalmazza a szükséges hálózat kezelő tagfüggvényeket.</w:t>
@@ -1945,11 +2721,17 @@
     <w:p>
       <w:pPr>
         <w:rPr>
-          <w:lang w:val="hu-HU"/>
-        </w:rPr>
-      </w:pPr>
-      <w:r>
-        <w:rPr>
+          <w:rFonts w:ascii="Times New Roman" w:hAnsi="Times New Roman" w:cs="Times New Roman"/>
+          <w:sz w:val="24"/>
+          <w:szCs w:val="24"/>
+          <w:lang w:val="hu-HU"/>
+        </w:rPr>
+      </w:pPr>
+      <w:r>
+        <w:rPr>
+          <w:rFonts w:ascii="Times New Roman" w:hAnsi="Times New Roman" w:cs="Times New Roman"/>
+          <w:sz w:val="24"/>
+          <w:szCs w:val="24"/>
           <w:lang w:val="hu-HU"/>
         </w:rPr>
         <w:t xml:space="preserve">A </w:t>
@@ -1957,6 +2739,9 @@
       <w:proofErr w:type="spellStart"/>
       <w:r>
         <w:rPr>
+          <w:rFonts w:ascii="Times New Roman" w:hAnsi="Times New Roman" w:cs="Times New Roman"/>
+          <w:sz w:val="24"/>
+          <w:szCs w:val="24"/>
           <w:lang w:val="hu-HU"/>
         </w:rPr>
         <w:t>Control</w:t>
@@ -1964,6 +2749,9 @@
       <w:proofErr w:type="spellEnd"/>
       <w:r>
         <w:rPr>
+          <w:rFonts w:ascii="Times New Roman" w:hAnsi="Times New Roman" w:cs="Times New Roman"/>
+          <w:sz w:val="24"/>
+          <w:szCs w:val="24"/>
           <w:lang w:val="hu-HU"/>
         </w:rPr>
         <w:t xml:space="preserve"> osztály publikus tagfüggvényei:</w:t>
@@ -1977,12 +2765,18 @@
           <w:numId w:val="4"/>
         </w:numPr>
         <w:rPr>
+          <w:rFonts w:ascii="Times New Roman" w:hAnsi="Times New Roman" w:cs="Times New Roman"/>
+          <w:sz w:val="24"/>
+          <w:szCs w:val="24"/>
           <w:lang w:val="hu-HU"/>
         </w:rPr>
       </w:pPr>
       <w:proofErr w:type="gramStart"/>
       <w:r>
         <w:rPr>
+          <w:rFonts w:ascii="Times New Roman" w:hAnsi="Times New Roman" w:cs="Times New Roman"/>
+          <w:sz w:val="24"/>
+          <w:szCs w:val="24"/>
           <w:lang w:val="hu-HU"/>
         </w:rPr>
         <w:t>startServer(</w:t>
@@ -1990,6 +2784,9 @@
       <w:proofErr w:type="gramEnd"/>
       <w:r>
         <w:rPr>
+          <w:rFonts w:ascii="Times New Roman" w:hAnsi="Times New Roman" w:cs="Times New Roman"/>
+          <w:sz w:val="24"/>
+          <w:szCs w:val="24"/>
           <w:lang w:val="hu-HU"/>
         </w:rPr>
         <w:t>): Szerver indítása.</w:t>
@@ -2003,6 +2800,9 @@
           <w:numId w:val="4"/>
         </w:numPr>
         <w:rPr>
+          <w:rFonts w:ascii="Times New Roman" w:hAnsi="Times New Roman" w:cs="Times New Roman"/>
+          <w:sz w:val="24"/>
+          <w:szCs w:val="24"/>
           <w:lang w:val="hu-HU"/>
         </w:rPr>
       </w:pPr>
@@ -2010,6 +2810,9 @@
       <w:proofErr w:type="gramStart"/>
       <w:r>
         <w:rPr>
+          <w:rFonts w:ascii="Times New Roman" w:hAnsi="Times New Roman" w:cs="Times New Roman"/>
+          <w:sz w:val="24"/>
+          <w:szCs w:val="24"/>
           <w:lang w:val="hu-HU"/>
         </w:rPr>
         <w:t>startClient</w:t>
@@ -2017,6 +2820,9 @@
       <w:proofErr w:type="spellEnd"/>
       <w:r>
         <w:rPr>
+          <w:rFonts w:ascii="Times New Roman" w:hAnsi="Times New Roman" w:cs="Times New Roman"/>
+          <w:sz w:val="24"/>
+          <w:szCs w:val="24"/>
           <w:lang w:val="hu-HU"/>
         </w:rPr>
         <w:t>(</w:t>
@@ -2025,6 +2831,9 @@
       <w:proofErr w:type="gramEnd"/>
       <w:r>
         <w:rPr>
+          <w:rFonts w:ascii="Times New Roman" w:hAnsi="Times New Roman" w:cs="Times New Roman"/>
+          <w:sz w:val="24"/>
+          <w:szCs w:val="24"/>
           <w:lang w:val="hu-HU"/>
         </w:rPr>
         <w:t>String</w:t>
@@ -2032,6 +2841,9 @@
       <w:proofErr w:type="spellEnd"/>
       <w:r>
         <w:rPr>
+          <w:rFonts w:ascii="Times New Roman" w:hAnsi="Times New Roman" w:cs="Times New Roman"/>
+          <w:sz w:val="24"/>
+          <w:szCs w:val="24"/>
           <w:lang w:val="hu-HU"/>
         </w:rPr>
         <w:t>): Csatlakozás a megadott IP címen található szerverhez.</w:t>
@@ -2045,6 +2857,9 @@
           <w:numId w:val="4"/>
         </w:numPr>
         <w:rPr>
+          <w:rFonts w:ascii="Times New Roman" w:hAnsi="Times New Roman" w:cs="Times New Roman"/>
+          <w:sz w:val="24"/>
+          <w:szCs w:val="24"/>
           <w:lang w:val="hu-HU"/>
         </w:rPr>
       </w:pPr>
@@ -2052,6 +2867,9 @@
       <w:proofErr w:type="gramStart"/>
       <w:r>
         <w:rPr>
+          <w:rFonts w:ascii="Times New Roman" w:hAnsi="Times New Roman" w:cs="Times New Roman"/>
+          <w:sz w:val="24"/>
+          <w:szCs w:val="24"/>
           <w:lang w:val="hu-HU"/>
         </w:rPr>
         <w:t>disconnect</w:t>
@@ -2059,6 +2877,9 @@
       <w:proofErr w:type="spellEnd"/>
       <w:r>
         <w:rPr>
+          <w:rFonts w:ascii="Times New Roman" w:hAnsi="Times New Roman" w:cs="Times New Roman"/>
+          <w:sz w:val="24"/>
+          <w:szCs w:val="24"/>
           <w:lang w:val="hu-HU"/>
         </w:rPr>
         <w:t>(</w:t>
@@ -2066,6 +2887,9 @@
       <w:proofErr w:type="gramEnd"/>
       <w:r>
         <w:rPr>
+          <w:rFonts w:ascii="Times New Roman" w:hAnsi="Times New Roman" w:cs="Times New Roman"/>
+          <w:sz w:val="24"/>
+          <w:szCs w:val="24"/>
           <w:lang w:val="hu-HU"/>
         </w:rPr>
         <w:t>): Kapcsolat bontása.</w:t>
@@ -2079,6 +2903,9 @@
           <w:numId w:val="4"/>
         </w:numPr>
         <w:rPr>
+          <w:rFonts w:ascii="Times New Roman" w:hAnsi="Times New Roman" w:cs="Times New Roman"/>
+          <w:sz w:val="24"/>
+          <w:szCs w:val="24"/>
           <w:lang w:val="hu-HU"/>
         </w:rPr>
       </w:pPr>
@@ -2086,6 +2913,9 @@
       <w:proofErr w:type="gramStart"/>
       <w:r>
         <w:rPr>
+          <w:rFonts w:ascii="Times New Roman" w:hAnsi="Times New Roman" w:cs="Times New Roman"/>
+          <w:sz w:val="24"/>
+          <w:szCs w:val="24"/>
           <w:lang w:val="hu-HU"/>
         </w:rPr>
         <w:t>sendMatrix</w:t>
@@ -2093,6 +2923,9 @@
       <w:proofErr w:type="spellEnd"/>
       <w:r>
         <w:rPr>
+          <w:rFonts w:ascii="Times New Roman" w:hAnsi="Times New Roman" w:cs="Times New Roman"/>
+          <w:sz w:val="24"/>
+          <w:szCs w:val="24"/>
           <w:lang w:val="hu-HU"/>
         </w:rPr>
         <w:t>(</w:t>
@@ -2100,6 +2933,9 @@
       <w:proofErr w:type="gramEnd"/>
       <w:r>
         <w:rPr>
+          <w:rFonts w:ascii="Times New Roman" w:hAnsi="Times New Roman" w:cs="Times New Roman"/>
+          <w:sz w:val="24"/>
+          <w:szCs w:val="24"/>
           <w:lang w:val="hu-HU"/>
         </w:rPr>
         <w:t>Integer[][]): Mátrix küldése hálózaton.</w:t>
@@ -2113,6 +2949,9 @@
           <w:numId w:val="4"/>
         </w:numPr>
         <w:rPr>
+          <w:rFonts w:ascii="Times New Roman" w:hAnsi="Times New Roman" w:cs="Times New Roman"/>
+          <w:sz w:val="24"/>
+          <w:szCs w:val="24"/>
           <w:lang w:val="hu-HU"/>
         </w:rPr>
       </w:pPr>
@@ -2120,6 +2959,9 @@
       <w:proofErr w:type="gramStart"/>
       <w:r>
         <w:rPr>
+          <w:rFonts w:ascii="Times New Roman" w:hAnsi="Times New Roman" w:cs="Times New Roman"/>
+          <w:sz w:val="24"/>
+          <w:szCs w:val="24"/>
           <w:lang w:val="hu-HU"/>
         </w:rPr>
         <w:t>sendScore</w:t>
@@ -2127,6 +2969,9 @@
       <w:proofErr w:type="spellEnd"/>
       <w:r>
         <w:rPr>
+          <w:rFonts w:ascii="Times New Roman" w:hAnsi="Times New Roman" w:cs="Times New Roman"/>
+          <w:sz w:val="24"/>
+          <w:szCs w:val="24"/>
           <w:lang w:val="hu-HU"/>
         </w:rPr>
         <w:t>(</w:t>
@@ -2134,6 +2979,9 @@
       <w:proofErr w:type="gramEnd"/>
       <w:r>
         <w:rPr>
+          <w:rFonts w:ascii="Times New Roman" w:hAnsi="Times New Roman" w:cs="Times New Roman"/>
+          <w:sz w:val="24"/>
+          <w:szCs w:val="24"/>
           <w:lang w:val="hu-HU"/>
         </w:rPr>
         <w:t xml:space="preserve">int): </w:t>
@@ -2141,6 +2989,9 @@
       <w:proofErr w:type="spellStart"/>
       <w:r>
         <w:rPr>
+          <w:rFonts w:ascii="Times New Roman" w:hAnsi="Times New Roman" w:cs="Times New Roman"/>
+          <w:sz w:val="24"/>
+          <w:szCs w:val="24"/>
           <w:lang w:val="hu-HU"/>
         </w:rPr>
         <w:t>Score</w:t>
@@ -2148,6 +2999,9 @@
       <w:proofErr w:type="spellEnd"/>
       <w:r>
         <w:rPr>
+          <w:rFonts w:ascii="Times New Roman" w:hAnsi="Times New Roman" w:cs="Times New Roman"/>
+          <w:sz w:val="24"/>
+          <w:szCs w:val="24"/>
           <w:lang w:val="hu-HU"/>
         </w:rPr>
         <w:t xml:space="preserve"> küldése hálózaton.</w:t>
@@ -2161,6 +3015,9 @@
           <w:numId w:val="4"/>
         </w:numPr>
         <w:rPr>
+          <w:rFonts w:ascii="Times New Roman" w:hAnsi="Times New Roman" w:cs="Times New Roman"/>
+          <w:sz w:val="24"/>
+          <w:szCs w:val="24"/>
           <w:lang w:val="hu-HU"/>
         </w:rPr>
       </w:pPr>
@@ -2168,6 +3025,9 @@
       <w:proofErr w:type="gramStart"/>
       <w:r>
         <w:rPr>
+          <w:rFonts w:ascii="Times New Roman" w:hAnsi="Times New Roman" w:cs="Times New Roman"/>
+          <w:sz w:val="24"/>
+          <w:szCs w:val="24"/>
           <w:lang w:val="hu-HU"/>
         </w:rPr>
         <w:t>sendSeed</w:t>
@@ -2175,6 +3035,9 @@
       <w:proofErr w:type="spellEnd"/>
       <w:r>
         <w:rPr>
+          <w:rFonts w:ascii="Times New Roman" w:hAnsi="Times New Roman" w:cs="Times New Roman"/>
+          <w:sz w:val="24"/>
+          <w:szCs w:val="24"/>
           <w:lang w:val="hu-HU"/>
         </w:rPr>
         <w:t>(</w:t>
@@ -2182,6 +3045,9 @@
       <w:proofErr w:type="gramEnd"/>
       <w:r>
         <w:rPr>
+          <w:rFonts w:ascii="Times New Roman" w:hAnsi="Times New Roman" w:cs="Times New Roman"/>
+          <w:sz w:val="24"/>
+          <w:szCs w:val="24"/>
           <w:lang w:val="hu-HU"/>
         </w:rPr>
         <w:t xml:space="preserve">int): Randomgenerátor </w:t>
@@ -2189,6 +3055,9 @@
       <w:proofErr w:type="spellStart"/>
       <w:r>
         <w:rPr>
+          <w:rFonts w:ascii="Times New Roman" w:hAnsi="Times New Roman" w:cs="Times New Roman"/>
+          <w:sz w:val="24"/>
+          <w:szCs w:val="24"/>
           <w:lang w:val="hu-HU"/>
         </w:rPr>
         <w:t>seed</w:t>
@@ -2196,6 +3065,9 @@
       <w:proofErr w:type="spellEnd"/>
       <w:r>
         <w:rPr>
+          <w:rFonts w:ascii="Times New Roman" w:hAnsi="Times New Roman" w:cs="Times New Roman"/>
+          <w:sz w:val="24"/>
+          <w:szCs w:val="24"/>
           <w:lang w:val="hu-HU"/>
         </w:rPr>
         <w:t xml:space="preserve"> érték küldése hálózaton.</w:t>
@@ -2209,6 +3081,9 @@
           <w:numId w:val="4"/>
         </w:numPr>
         <w:rPr>
+          <w:rFonts w:ascii="Times New Roman" w:hAnsi="Times New Roman" w:cs="Times New Roman"/>
+          <w:sz w:val="24"/>
+          <w:szCs w:val="24"/>
           <w:lang w:val="hu-HU"/>
         </w:rPr>
       </w:pPr>
@@ -2216,6 +3091,9 @@
       <w:proofErr w:type="gramStart"/>
       <w:r>
         <w:rPr>
+          <w:rFonts w:ascii="Times New Roman" w:hAnsi="Times New Roman" w:cs="Times New Roman"/>
+          <w:sz w:val="24"/>
+          <w:szCs w:val="24"/>
           <w:lang w:val="hu-HU"/>
         </w:rPr>
         <w:t>sendName</w:t>
@@ -2223,6 +3101,9 @@
       <w:proofErr w:type="spellEnd"/>
       <w:r>
         <w:rPr>
+          <w:rFonts w:ascii="Times New Roman" w:hAnsi="Times New Roman" w:cs="Times New Roman"/>
+          <w:sz w:val="24"/>
+          <w:szCs w:val="24"/>
           <w:lang w:val="hu-HU"/>
         </w:rPr>
         <w:t>(</w:t>
@@ -2231,6 +3112,9 @@
       <w:proofErr w:type="gramEnd"/>
       <w:r>
         <w:rPr>
+          <w:rFonts w:ascii="Times New Roman" w:hAnsi="Times New Roman" w:cs="Times New Roman"/>
+          <w:sz w:val="24"/>
+          <w:szCs w:val="24"/>
           <w:lang w:val="hu-HU"/>
         </w:rPr>
         <w:t>String</w:t>
@@ -2238,6 +3122,9 @@
       <w:proofErr w:type="spellEnd"/>
       <w:r>
         <w:rPr>
+          <w:rFonts w:ascii="Times New Roman" w:hAnsi="Times New Roman" w:cs="Times New Roman"/>
+          <w:sz w:val="24"/>
+          <w:szCs w:val="24"/>
           <w:lang w:val="hu-HU"/>
         </w:rPr>
         <w:t>): Játékos nevének küldése a hálózaton.</w:t>
@@ -2245,12 +3132,19 @@
     </w:p>
     <w:p>
       <w:pPr>
-        <w:rPr>
-          <w:lang w:val="hu-HU"/>
-        </w:rPr>
-      </w:pPr>
-      <w:r>
-        <w:rPr>
+        <w:jc w:val="both"/>
+        <w:rPr>
+          <w:rFonts w:ascii="Times New Roman" w:hAnsi="Times New Roman" w:cs="Times New Roman"/>
+          <w:sz w:val="24"/>
+          <w:szCs w:val="24"/>
+          <w:lang w:val="hu-HU"/>
+        </w:rPr>
+      </w:pPr>
+      <w:r>
+        <w:rPr>
+          <w:rFonts w:ascii="Times New Roman" w:hAnsi="Times New Roman" w:cs="Times New Roman"/>
+          <w:sz w:val="24"/>
+          <w:szCs w:val="24"/>
           <w:lang w:val="hu-HU"/>
         </w:rPr>
         <w:t xml:space="preserve">A következő publikus tagfüggvényeket a hálózatkezelő osztályok egy adott esemény bekövetkezésekor hívják, ezek feladata csak annyi, hogy tovább hívják a GUI </w:t>
@@ -2258,12 +3152,18 @@
       <w:proofErr w:type="spellStart"/>
       <w:r>
         <w:rPr>
+          <w:rFonts w:ascii="Times New Roman" w:hAnsi="Times New Roman" w:cs="Times New Roman"/>
+          <w:sz w:val="24"/>
+          <w:szCs w:val="24"/>
           <w:lang w:val="hu-HU"/>
         </w:rPr>
         <w:t>eseménykeze</w:t>
       </w:r>
       <w:r>
         <w:rPr>
+          <w:rFonts w:ascii="Times New Roman" w:hAnsi="Times New Roman" w:cs="Times New Roman"/>
+          <w:sz w:val="24"/>
+          <w:szCs w:val="24"/>
           <w:lang w:val="hu-HU"/>
         </w:rPr>
         <w:t>zelő</w:t>
@@ -2271,6 +3171,9 @@
       <w:proofErr w:type="spellEnd"/>
       <w:r>
         <w:rPr>
+          <w:rFonts w:ascii="Times New Roman" w:hAnsi="Times New Roman" w:cs="Times New Roman"/>
+          <w:sz w:val="24"/>
+          <w:szCs w:val="24"/>
           <w:lang w:val="hu-HU"/>
         </w:rPr>
         <w:t xml:space="preserve"> függvényeket:</w:t>
@@ -2284,6 +3187,9 @@
           <w:numId w:val="5"/>
         </w:numPr>
         <w:rPr>
+          <w:rFonts w:ascii="Times New Roman" w:hAnsi="Times New Roman" w:cs="Times New Roman"/>
+          <w:sz w:val="24"/>
+          <w:szCs w:val="24"/>
           <w:lang w:val="hu-HU"/>
         </w:rPr>
       </w:pPr>
@@ -2291,6 +3197,9 @@
       <w:proofErr w:type="gramStart"/>
       <w:r>
         <w:rPr>
+          <w:rFonts w:ascii="Times New Roman" w:hAnsi="Times New Roman" w:cs="Times New Roman"/>
+          <w:sz w:val="24"/>
+          <w:szCs w:val="24"/>
           <w:lang w:val="hu-HU"/>
         </w:rPr>
         <w:t>matrixReceived</w:t>
@@ -2298,6 +3207,9 @@
       <w:proofErr w:type="spellEnd"/>
       <w:r>
         <w:rPr>
+          <w:rFonts w:ascii="Times New Roman" w:hAnsi="Times New Roman" w:cs="Times New Roman"/>
+          <w:sz w:val="24"/>
+          <w:szCs w:val="24"/>
           <w:lang w:val="hu-HU"/>
         </w:rPr>
         <w:t>(</w:t>
@@ -2305,6 +3217,9 @@
       <w:proofErr w:type="gramEnd"/>
       <w:r>
         <w:rPr>
+          <w:rFonts w:ascii="Times New Roman" w:hAnsi="Times New Roman" w:cs="Times New Roman"/>
+          <w:sz w:val="24"/>
+          <w:szCs w:val="24"/>
           <w:lang w:val="hu-HU"/>
         </w:rPr>
         <w:t>Integer[][])</w:t>
@@ -2318,6 +3233,9 @@
           <w:numId w:val="5"/>
         </w:numPr>
         <w:rPr>
+          <w:rFonts w:ascii="Times New Roman" w:hAnsi="Times New Roman" w:cs="Times New Roman"/>
+          <w:sz w:val="24"/>
+          <w:szCs w:val="24"/>
           <w:lang w:val="hu-HU"/>
         </w:rPr>
       </w:pPr>
@@ -2325,6 +3243,9 @@
       <w:proofErr w:type="gramStart"/>
       <w:r>
         <w:rPr>
+          <w:rFonts w:ascii="Times New Roman" w:hAnsi="Times New Roman" w:cs="Times New Roman"/>
+          <w:sz w:val="24"/>
+          <w:szCs w:val="24"/>
           <w:lang w:val="hu-HU"/>
         </w:rPr>
         <w:t>scoreReceived</w:t>
@@ -2332,6 +3253,9 @@
       <w:proofErr w:type="spellEnd"/>
       <w:r>
         <w:rPr>
+          <w:rFonts w:ascii="Times New Roman" w:hAnsi="Times New Roman" w:cs="Times New Roman"/>
+          <w:sz w:val="24"/>
+          <w:szCs w:val="24"/>
           <w:lang w:val="hu-HU"/>
         </w:rPr>
         <w:t>(</w:t>
@@ -2339,6 +3263,9 @@
       <w:proofErr w:type="gramEnd"/>
       <w:r>
         <w:rPr>
+          <w:rFonts w:ascii="Times New Roman" w:hAnsi="Times New Roman" w:cs="Times New Roman"/>
+          <w:sz w:val="24"/>
+          <w:szCs w:val="24"/>
           <w:lang w:val="hu-HU"/>
         </w:rPr>
         <w:t>int)</w:t>
@@ -2352,6 +3279,9 @@
           <w:numId w:val="5"/>
         </w:numPr>
         <w:rPr>
+          <w:rFonts w:ascii="Times New Roman" w:hAnsi="Times New Roman" w:cs="Times New Roman"/>
+          <w:sz w:val="24"/>
+          <w:szCs w:val="24"/>
           <w:lang w:val="hu-HU"/>
         </w:rPr>
       </w:pPr>
@@ -2359,6 +3289,9 @@
       <w:proofErr w:type="gramStart"/>
       <w:r>
         <w:rPr>
+          <w:rFonts w:ascii="Times New Roman" w:hAnsi="Times New Roman" w:cs="Times New Roman"/>
+          <w:sz w:val="24"/>
+          <w:szCs w:val="24"/>
           <w:lang w:val="hu-HU"/>
         </w:rPr>
         <w:t>seedReceived</w:t>
@@ -2366,6 +3299,9 @@
       <w:proofErr w:type="spellEnd"/>
       <w:r>
         <w:rPr>
+          <w:rFonts w:ascii="Times New Roman" w:hAnsi="Times New Roman" w:cs="Times New Roman"/>
+          <w:sz w:val="24"/>
+          <w:szCs w:val="24"/>
           <w:lang w:val="hu-HU"/>
         </w:rPr>
         <w:t>(</w:t>
@@ -2373,6 +3309,9 @@
       <w:proofErr w:type="gramEnd"/>
       <w:r>
         <w:rPr>
+          <w:rFonts w:ascii="Times New Roman" w:hAnsi="Times New Roman" w:cs="Times New Roman"/>
+          <w:sz w:val="24"/>
+          <w:szCs w:val="24"/>
           <w:lang w:val="hu-HU"/>
         </w:rPr>
         <w:t>int)</w:t>
@@ -2386,6 +3325,9 @@
           <w:numId w:val="5"/>
         </w:numPr>
         <w:rPr>
+          <w:rFonts w:ascii="Times New Roman" w:hAnsi="Times New Roman" w:cs="Times New Roman"/>
+          <w:sz w:val="24"/>
+          <w:szCs w:val="24"/>
           <w:lang w:val="hu-HU"/>
         </w:rPr>
       </w:pPr>
@@ -2393,6 +3335,9 @@
       <w:proofErr w:type="gramStart"/>
       <w:r>
         <w:rPr>
+          <w:rFonts w:ascii="Times New Roman" w:hAnsi="Times New Roman" w:cs="Times New Roman"/>
+          <w:sz w:val="24"/>
+          <w:szCs w:val="24"/>
           <w:lang w:val="hu-HU"/>
         </w:rPr>
         <w:t>nameReceived</w:t>
@@ -2400,6 +3345,9 @@
       <w:proofErr w:type="spellEnd"/>
       <w:r>
         <w:rPr>
+          <w:rFonts w:ascii="Times New Roman" w:hAnsi="Times New Roman" w:cs="Times New Roman"/>
+          <w:sz w:val="24"/>
+          <w:szCs w:val="24"/>
           <w:lang w:val="hu-HU"/>
         </w:rPr>
         <w:t>(</w:t>
@@ -2408,6 +3356,9 @@
       <w:proofErr w:type="gramEnd"/>
       <w:r>
         <w:rPr>
+          <w:rFonts w:ascii="Times New Roman" w:hAnsi="Times New Roman" w:cs="Times New Roman"/>
+          <w:sz w:val="24"/>
+          <w:szCs w:val="24"/>
           <w:lang w:val="hu-HU"/>
         </w:rPr>
         <w:t>String</w:t>
@@ -2415,6 +3366,9 @@
       <w:proofErr w:type="spellEnd"/>
       <w:r>
         <w:rPr>
+          <w:rFonts w:ascii="Times New Roman" w:hAnsi="Times New Roman" w:cs="Times New Roman"/>
+          <w:sz w:val="24"/>
+          <w:szCs w:val="24"/>
           <w:lang w:val="hu-HU"/>
         </w:rPr>
         <w:t>)</w:t>
@@ -2428,6 +3382,9 @@
           <w:numId w:val="5"/>
         </w:numPr>
         <w:rPr>
+          <w:rFonts w:ascii="Times New Roman" w:hAnsi="Times New Roman" w:cs="Times New Roman"/>
+          <w:sz w:val="24"/>
+          <w:szCs w:val="24"/>
           <w:lang w:val="hu-HU"/>
         </w:rPr>
       </w:pPr>
@@ -2435,6 +3392,9 @@
       <w:proofErr w:type="gramStart"/>
       <w:r>
         <w:rPr>
+          <w:rFonts w:ascii="Times New Roman" w:hAnsi="Times New Roman" w:cs="Times New Roman"/>
+          <w:sz w:val="24"/>
+          <w:szCs w:val="24"/>
           <w:lang w:val="hu-HU"/>
         </w:rPr>
         <w:t>connected</w:t>
@@ -2442,6 +3402,9 @@
       <w:proofErr w:type="spellEnd"/>
       <w:r>
         <w:rPr>
+          <w:rFonts w:ascii="Times New Roman" w:hAnsi="Times New Roman" w:cs="Times New Roman"/>
+          <w:sz w:val="24"/>
+          <w:szCs w:val="24"/>
           <w:lang w:val="hu-HU"/>
         </w:rPr>
         <w:t>(</w:t>
@@ -2450,6 +3413,9 @@
       <w:proofErr w:type="gramEnd"/>
       <w:r>
         <w:rPr>
+          <w:rFonts w:ascii="Times New Roman" w:hAnsi="Times New Roman" w:cs="Times New Roman"/>
+          <w:sz w:val="24"/>
+          <w:szCs w:val="24"/>
           <w:lang w:val="hu-HU"/>
         </w:rPr>
         <w:t>boolean</w:t>
@@ -2457,6 +3423,9 @@
       <w:proofErr w:type="spellEnd"/>
       <w:r>
         <w:rPr>
+          <w:rFonts w:ascii="Times New Roman" w:hAnsi="Times New Roman" w:cs="Times New Roman"/>
+          <w:sz w:val="24"/>
+          <w:szCs w:val="24"/>
           <w:lang w:val="hu-HU"/>
         </w:rPr>
         <w:t>)</w:t>
@@ -2470,6 +3439,9 @@
           <w:numId w:val="5"/>
         </w:numPr>
         <w:rPr>
+          <w:rFonts w:ascii="Times New Roman" w:hAnsi="Times New Roman" w:cs="Times New Roman"/>
+          <w:sz w:val="24"/>
+          <w:szCs w:val="24"/>
           <w:lang w:val="hu-HU"/>
         </w:rPr>
       </w:pPr>
@@ -2477,6 +3449,9 @@
       <w:proofErr w:type="gramStart"/>
       <w:r>
         <w:rPr>
+          <w:rFonts w:ascii="Times New Roman" w:hAnsi="Times New Roman" w:cs="Times New Roman"/>
+          <w:sz w:val="24"/>
+          <w:szCs w:val="24"/>
           <w:lang w:val="hu-HU"/>
         </w:rPr>
         <w:lastRenderedPageBreak/>
@@ -2485,6 +3460,9 @@
       <w:proofErr w:type="spellEnd"/>
       <w:r>
         <w:rPr>
+          <w:rFonts w:ascii="Times New Roman" w:hAnsi="Times New Roman" w:cs="Times New Roman"/>
+          <w:sz w:val="24"/>
+          <w:szCs w:val="24"/>
           <w:lang w:val="hu-HU"/>
         </w:rPr>
         <w:t>(</w:t>
@@ -2492,6 +3470,9 @@
       <w:proofErr w:type="gramEnd"/>
       <w:r>
         <w:rPr>
+          <w:rFonts w:ascii="Times New Roman" w:hAnsi="Times New Roman" w:cs="Times New Roman"/>
+          <w:sz w:val="24"/>
+          <w:szCs w:val="24"/>
           <w:lang w:val="hu-HU"/>
         </w:rPr>
         <w:t>)</w:t>
@@ -2505,6 +3486,9 @@
           <w:numId w:val="5"/>
         </w:numPr>
         <w:rPr>
+          <w:rFonts w:ascii="Times New Roman" w:hAnsi="Times New Roman" w:cs="Times New Roman"/>
+          <w:sz w:val="24"/>
+          <w:szCs w:val="24"/>
           <w:lang w:val="hu-HU"/>
         </w:rPr>
       </w:pPr>
@@ -2512,6 +3496,9 @@
       <w:proofErr w:type="gramStart"/>
       <w:r>
         <w:rPr>
+          <w:rFonts w:ascii="Times New Roman" w:hAnsi="Times New Roman" w:cs="Times New Roman"/>
+          <w:sz w:val="24"/>
+          <w:szCs w:val="24"/>
           <w:lang w:val="hu-HU"/>
         </w:rPr>
         <w:t>serverNotAvailable</w:t>
@@ -2519,6 +3506,9 @@
       <w:proofErr w:type="spellEnd"/>
       <w:r>
         <w:rPr>
+          <w:rFonts w:ascii="Times New Roman" w:hAnsi="Times New Roman" w:cs="Times New Roman"/>
+          <w:sz w:val="24"/>
+          <w:szCs w:val="24"/>
           <w:lang w:val="hu-HU"/>
         </w:rPr>
         <w:t>(</w:t>
@@ -2526,6 +3516,9 @@
       <w:proofErr w:type="gramEnd"/>
       <w:r>
         <w:rPr>
+          <w:rFonts w:ascii="Times New Roman" w:hAnsi="Times New Roman" w:cs="Times New Roman"/>
+          <w:sz w:val="24"/>
+          <w:szCs w:val="24"/>
           <w:lang w:val="hu-HU"/>
         </w:rPr>
         <w:t>)</w:t>
@@ -2539,6 +3532,9 @@
           <w:numId w:val="5"/>
         </w:numPr>
         <w:rPr>
+          <w:rFonts w:ascii="Times New Roman" w:hAnsi="Times New Roman" w:cs="Times New Roman"/>
+          <w:sz w:val="24"/>
+          <w:szCs w:val="24"/>
           <w:lang w:val="hu-HU"/>
         </w:rPr>
       </w:pPr>
@@ -2546,6 +3542,9 @@
       <w:proofErr w:type="gramStart"/>
       <w:r>
         <w:rPr>
+          <w:rFonts w:ascii="Times New Roman" w:hAnsi="Times New Roman" w:cs="Times New Roman"/>
+          <w:sz w:val="24"/>
+          <w:szCs w:val="24"/>
           <w:lang w:val="hu-HU"/>
         </w:rPr>
         <w:t>clientDisconnected</w:t>
@@ -2553,6 +3552,9 @@
       <w:proofErr w:type="spellEnd"/>
       <w:r>
         <w:rPr>
+          <w:rFonts w:ascii="Times New Roman" w:hAnsi="Times New Roman" w:cs="Times New Roman"/>
+          <w:sz w:val="24"/>
+          <w:szCs w:val="24"/>
           <w:lang w:val="hu-HU"/>
         </w:rPr>
         <w:t>(</w:t>
@@ -2560,6 +3562,9 @@
       <w:proofErr w:type="gramEnd"/>
       <w:r>
         <w:rPr>
+          <w:rFonts w:ascii="Times New Roman" w:hAnsi="Times New Roman" w:cs="Times New Roman"/>
+          <w:sz w:val="24"/>
+          <w:szCs w:val="24"/>
           <w:lang w:val="hu-HU"/>
         </w:rPr>
         <w:t>)</w:t>
@@ -2573,6 +3578,9 @@
           <w:numId w:val="5"/>
         </w:numPr>
         <w:rPr>
+          <w:rFonts w:ascii="Times New Roman" w:hAnsi="Times New Roman" w:cs="Times New Roman"/>
+          <w:sz w:val="24"/>
+          <w:szCs w:val="24"/>
           <w:lang w:val="hu-HU"/>
         </w:rPr>
       </w:pPr>
@@ -2580,6 +3588,9 @@
       <w:proofErr w:type="gramStart"/>
       <w:r>
         <w:rPr>
+          <w:rFonts w:ascii="Times New Roman" w:hAnsi="Times New Roman" w:cs="Times New Roman"/>
+          <w:sz w:val="24"/>
+          <w:szCs w:val="24"/>
           <w:lang w:val="hu-HU"/>
         </w:rPr>
         <w:t>clientConnected</w:t>
@@ -2587,6 +3598,9 @@
       <w:proofErr w:type="spellEnd"/>
       <w:r>
         <w:rPr>
+          <w:rFonts w:ascii="Times New Roman" w:hAnsi="Times New Roman" w:cs="Times New Roman"/>
+          <w:sz w:val="24"/>
+          <w:szCs w:val="24"/>
           <w:lang w:val="hu-HU"/>
         </w:rPr>
         <w:t>(</w:t>
@@ -2594,6 +3608,9 @@
       <w:proofErr w:type="gramEnd"/>
       <w:r>
         <w:rPr>
+          <w:rFonts w:ascii="Times New Roman" w:hAnsi="Times New Roman" w:cs="Times New Roman"/>
+          <w:sz w:val="24"/>
+          <w:szCs w:val="24"/>
           <w:lang w:val="hu-HU"/>
         </w:rPr>
         <w:t>)</w:t>
@@ -2601,12 +3618,19 @@
     </w:p>
     <w:p>
       <w:pPr>
-        <w:rPr>
-          <w:lang w:val="hu-HU"/>
-        </w:rPr>
-      </w:pPr>
-      <w:r>
-        <w:rPr>
+        <w:jc w:val="both"/>
+        <w:rPr>
+          <w:rFonts w:ascii="Times New Roman" w:hAnsi="Times New Roman" w:cs="Times New Roman"/>
+          <w:sz w:val="24"/>
+          <w:szCs w:val="24"/>
+          <w:lang w:val="hu-HU"/>
+        </w:rPr>
+      </w:pPr>
+      <w:r>
+        <w:rPr>
+          <w:rFonts w:ascii="Times New Roman" w:hAnsi="Times New Roman" w:cs="Times New Roman"/>
+          <w:sz w:val="24"/>
+          <w:szCs w:val="24"/>
           <w:lang w:val="hu-HU"/>
         </w:rPr>
         <w:t xml:space="preserve">A Network osztály a </w:t>
@@ -2614,6 +3638,9 @@
       <w:proofErr w:type="spellStart"/>
       <w:r>
         <w:rPr>
+          <w:rFonts w:ascii="Times New Roman" w:hAnsi="Times New Roman" w:cs="Times New Roman"/>
+          <w:sz w:val="24"/>
+          <w:szCs w:val="24"/>
           <w:lang w:val="hu-HU"/>
         </w:rPr>
         <w:t>SerialClient</w:t>
@@ -2621,6 +3648,9 @@
       <w:proofErr w:type="spellEnd"/>
       <w:r>
         <w:rPr>
+          <w:rFonts w:ascii="Times New Roman" w:hAnsi="Times New Roman" w:cs="Times New Roman"/>
+          <w:sz w:val="24"/>
+          <w:szCs w:val="24"/>
           <w:lang w:val="hu-HU"/>
         </w:rPr>
         <w:t xml:space="preserve"> és </w:t>
@@ -2628,6 +3658,9 @@
       <w:proofErr w:type="spellStart"/>
       <w:r>
         <w:rPr>
+          <w:rFonts w:ascii="Times New Roman" w:hAnsi="Times New Roman" w:cs="Times New Roman"/>
+          <w:sz w:val="24"/>
+          <w:szCs w:val="24"/>
           <w:lang w:val="hu-HU"/>
         </w:rPr>
         <w:t>SerialServer</w:t>
@@ -2635,229 +3668,834 @@
       <w:proofErr w:type="spellEnd"/>
       <w:r>
         <w:rPr>
-          <w:lang w:val="hu-HU"/>
-        </w:rPr>
-        <w:t xml:space="preserve"> osztályok ősosztálya, ezek rendre a </w:t>
+          <w:rFonts w:ascii="Times New Roman" w:hAnsi="Times New Roman" w:cs="Times New Roman"/>
+          <w:sz w:val="24"/>
+          <w:szCs w:val="24"/>
+          <w:lang w:val="hu-HU"/>
+        </w:rPr>
+        <w:t xml:space="preserve"> osztályok ősosztálya, ezek rendre a kliens és a szerver működését valósítják meg. Ezekben az osztályokban felül vannak írva a Network tagfüggvényei az elvárt működésnek megfelelően. Az egyes eseményeknél (Sikertelen csatlakozás, Szerver nem elérhető, Sikeres csatlakozás, stb.) a </w:t>
+      </w:r>
+      <w:proofErr w:type="spellStart"/>
+      <w:r>
+        <w:rPr>
+          <w:rFonts w:ascii="Times New Roman" w:hAnsi="Times New Roman" w:cs="Times New Roman"/>
+          <w:sz w:val="24"/>
+          <w:szCs w:val="24"/>
+          <w:lang w:val="hu-HU"/>
+        </w:rPr>
+        <w:t>Control</w:t>
+      </w:r>
+      <w:proofErr w:type="spellEnd"/>
+      <w:r>
+        <w:rPr>
+          <w:rFonts w:ascii="Times New Roman" w:hAnsi="Times New Roman" w:cs="Times New Roman"/>
+          <w:sz w:val="24"/>
+          <w:szCs w:val="24"/>
+          <w:lang w:val="hu-HU"/>
+        </w:rPr>
+        <w:t xml:space="preserve"> osztály megfelelő eseménykezelő tagfüggvényei kerülnek meghívásra, valamint bizonyos esetekben a </w:t>
+      </w:r>
+      <w:proofErr w:type="spellStart"/>
+      <w:r>
+        <w:rPr>
+          <w:rFonts w:ascii="Times New Roman" w:hAnsi="Times New Roman" w:cs="Times New Roman"/>
+          <w:sz w:val="24"/>
+          <w:szCs w:val="24"/>
+          <w:lang w:val="hu-HU"/>
+        </w:rPr>
+        <w:t>konzlra</w:t>
+      </w:r>
+      <w:proofErr w:type="spellEnd"/>
+      <w:r>
+        <w:rPr>
+          <w:rFonts w:ascii="Times New Roman" w:hAnsi="Times New Roman" w:cs="Times New Roman"/>
+          <w:sz w:val="24"/>
+          <w:szCs w:val="24"/>
+          <w:lang w:val="hu-HU"/>
+        </w:rPr>
+        <w:t xml:space="preserve"> is kiírásra kerül a hibaüzenet. A szerver és a kliens mindig az 10007 </w:t>
+      </w:r>
+      <w:proofErr w:type="spellStart"/>
+      <w:r>
+        <w:rPr>
+          <w:rFonts w:ascii="Times New Roman" w:hAnsi="Times New Roman" w:cs="Times New Roman"/>
+          <w:sz w:val="24"/>
+          <w:szCs w:val="24"/>
+          <w:lang w:val="hu-HU"/>
+        </w:rPr>
+        <w:t>portot</w:t>
+      </w:r>
+      <w:proofErr w:type="spellEnd"/>
+      <w:r>
+        <w:rPr>
+          <w:rFonts w:ascii="Times New Roman" w:hAnsi="Times New Roman" w:cs="Times New Roman"/>
+          <w:sz w:val="24"/>
+          <w:szCs w:val="24"/>
+          <w:lang w:val="hu-HU"/>
+        </w:rPr>
+        <w:t xml:space="preserve"> használják. A </w:t>
+      </w:r>
+      <w:r>
+        <w:rPr>
+          <w:rFonts w:ascii="Times New Roman" w:hAnsi="Times New Roman" w:cs="Times New Roman"/>
+          <w:sz w:val="24"/>
+          <w:szCs w:val="24"/>
+          <w:lang w:val="hu-HU"/>
+        </w:rPr>
+        <w:t>négy</w:t>
+      </w:r>
+      <w:r>
+        <w:rPr>
+          <w:rFonts w:ascii="Times New Roman" w:hAnsi="Times New Roman" w:cs="Times New Roman"/>
+          <w:sz w:val="24"/>
+          <w:szCs w:val="24"/>
+          <w:lang w:val="hu-HU"/>
+        </w:rPr>
+        <w:t xml:space="preserve"> különböző típusú elem küldése és fogadása úgy valósul meg, hogy </w:t>
+      </w:r>
+      <w:r>
+        <w:rPr>
+          <w:rFonts w:ascii="Times New Roman" w:hAnsi="Times New Roman" w:cs="Times New Roman"/>
+          <w:sz w:val="24"/>
+          <w:szCs w:val="24"/>
+          <w:lang w:val="hu-HU"/>
+        </w:rPr>
+        <w:t xml:space="preserve">küldés előtt egy </w:t>
+      </w:r>
+      <w:proofErr w:type="spellStart"/>
+      <w:r>
+        <w:rPr>
+          <w:rFonts w:ascii="Times New Roman" w:hAnsi="Times New Roman" w:cs="Times New Roman"/>
+          <w:sz w:val="24"/>
+          <w:szCs w:val="24"/>
+          <w:lang w:val="hu-HU"/>
+        </w:rPr>
+        <w:t>jelzőbyte-ot</w:t>
+      </w:r>
+      <w:proofErr w:type="spellEnd"/>
+      <w:r>
+        <w:rPr>
+          <w:rFonts w:ascii="Times New Roman" w:hAnsi="Times New Roman" w:cs="Times New Roman"/>
+          <w:sz w:val="24"/>
+          <w:szCs w:val="24"/>
+          <w:lang w:val="hu-HU"/>
+        </w:rPr>
+        <w:t xml:space="preserve"> </w:t>
       </w:r>
       <w:proofErr w:type="gramStart"/>
       <w:r>
         <w:rPr>
-          <w:lang w:val="hu-HU"/>
-        </w:rPr>
-        <w:t>kliens</w:t>
+          <w:rFonts w:ascii="Times New Roman" w:hAnsi="Times New Roman" w:cs="Times New Roman"/>
+          <w:sz w:val="24"/>
+          <w:szCs w:val="24"/>
+          <w:lang w:val="hu-HU"/>
+        </w:rPr>
+        <w:t>küldünk</w:t>
       </w:r>
       <w:proofErr w:type="gramEnd"/>
       <w:r>
         <w:rPr>
-          <w:lang w:val="hu-HU"/>
-        </w:rPr>
-        <w:t xml:space="preserve"> és a szerver működését valósítják meg. Ezekben az osztályokban felül vannak írva a Network tagfüggvényei az elvárt működésnek megfelelően. Az egyes eseményeknél (Sikertelen csatlakozás, Szerver nem elérhető, Sikeres csatlakozás, stb.) a </w:t>
-      </w:r>
-      <w:proofErr w:type="spellStart"/>
-      <w:r>
-        <w:rPr>
-          <w:lang w:val="hu-HU"/>
-        </w:rPr>
-        <w:t>Control</w:t>
-      </w:r>
-      <w:proofErr w:type="spellEnd"/>
-      <w:r>
-        <w:rPr>
-          <w:lang w:val="hu-HU"/>
-        </w:rPr>
-        <w:t xml:space="preserve"> osztály megfelelő eseménykezelő tagfüggvényei kerülnek meghívásra, valamint bizonyos esetekben a </w:t>
-      </w:r>
-      <w:proofErr w:type="spellStart"/>
-      <w:r>
-        <w:rPr>
-          <w:lang w:val="hu-HU"/>
-        </w:rPr>
-        <w:t>konzlra</w:t>
-      </w:r>
-      <w:proofErr w:type="spellEnd"/>
-      <w:r>
-        <w:rPr>
-          <w:lang w:val="hu-HU"/>
-        </w:rPr>
-        <w:t xml:space="preserve"> is kiírásra kerül a hibaüzenet. A szerver és a </w:t>
+          <w:rFonts w:ascii="Times New Roman" w:hAnsi="Times New Roman" w:cs="Times New Roman"/>
+          <w:sz w:val="24"/>
+          <w:szCs w:val="24"/>
+          <w:lang w:val="hu-HU"/>
+        </w:rPr>
+        <w:t xml:space="preserve"> ami az adat típusát jelöli, majd ezt fogadás előtt kiolvassuk és ez alapján eldönthető, hogy éppen milyen adat érkezett. A küldött byte mátrix esetén </w:t>
+      </w:r>
+      <w:r>
+        <w:rPr>
+          <w:rFonts w:ascii="Times New Roman" w:hAnsi="Times New Roman" w:cs="Times New Roman"/>
+          <w:sz w:val="24"/>
+          <w:szCs w:val="24"/>
+          <w:lang w:val="hu-HU"/>
+        </w:rPr>
+        <w:t xml:space="preserve">1, </w:t>
+      </w:r>
+      <w:proofErr w:type="spellStart"/>
+      <w:r>
+        <w:rPr>
+          <w:rFonts w:ascii="Times New Roman" w:hAnsi="Times New Roman" w:cs="Times New Roman"/>
+          <w:sz w:val="24"/>
+          <w:szCs w:val="24"/>
+          <w:lang w:val="hu-HU"/>
+        </w:rPr>
+        <w:t>score</w:t>
+      </w:r>
+      <w:proofErr w:type="spellEnd"/>
+      <w:r>
+        <w:rPr>
+          <w:rFonts w:ascii="Times New Roman" w:hAnsi="Times New Roman" w:cs="Times New Roman"/>
+          <w:sz w:val="24"/>
+          <w:szCs w:val="24"/>
+          <w:lang w:val="hu-HU"/>
+        </w:rPr>
+        <w:t xml:space="preserve"> esetén 2, </w:t>
+      </w:r>
+      <w:proofErr w:type="spellStart"/>
+      <w:r>
+        <w:rPr>
+          <w:rFonts w:ascii="Times New Roman" w:hAnsi="Times New Roman" w:cs="Times New Roman"/>
+          <w:sz w:val="24"/>
+          <w:szCs w:val="24"/>
+          <w:lang w:val="hu-HU"/>
+        </w:rPr>
+        <w:t>seed</w:t>
+      </w:r>
+      <w:proofErr w:type="spellEnd"/>
+      <w:r>
+        <w:rPr>
+          <w:rFonts w:ascii="Times New Roman" w:hAnsi="Times New Roman" w:cs="Times New Roman"/>
+          <w:sz w:val="24"/>
+          <w:szCs w:val="24"/>
+          <w:lang w:val="hu-HU"/>
+        </w:rPr>
+        <w:t xml:space="preserve"> esetén </w:t>
+      </w:r>
+      <w:r>
+        <w:rPr>
+          <w:rFonts w:ascii="Times New Roman" w:hAnsi="Times New Roman" w:cs="Times New Roman"/>
+          <w:sz w:val="24"/>
+          <w:szCs w:val="24"/>
+          <w:lang w:val="hu-HU"/>
+        </w:rPr>
+        <w:t>3</w:t>
+      </w:r>
+      <w:r>
+        <w:rPr>
+          <w:rFonts w:ascii="Times New Roman" w:hAnsi="Times New Roman" w:cs="Times New Roman"/>
+          <w:sz w:val="24"/>
+          <w:szCs w:val="24"/>
+          <w:lang w:val="hu-HU"/>
+        </w:rPr>
+        <w:t>, név esetén pedig 4.</w:t>
+      </w:r>
+    </w:p>
+    <w:p>
+      <w:pPr>
+        <w:pStyle w:val="Cmsor1"/>
+        <w:rPr>
+          <w:lang w:val="hu-HU"/>
+        </w:rPr>
+      </w:pPr>
+      <w:r>
+        <w:rPr>
+          <w:lang w:val="hu-HU"/>
+        </w:rPr>
+        <w:t>Felhasználói dokumentáció</w:t>
+      </w:r>
+    </w:p>
+    <w:p>
+      <w:pPr>
+        <w:jc w:val="both"/>
+        <w:rPr>
+          <w:rFonts w:ascii="Times New Roman" w:hAnsi="Times New Roman" w:cs="Times New Roman"/>
+          <w:sz w:val="24"/>
+          <w:szCs w:val="24"/>
+          <w:lang w:val="hu-HU"/>
+        </w:rPr>
+      </w:pPr>
+      <w:r>
+        <w:rPr>
+          <w:rFonts w:ascii="Times New Roman" w:hAnsi="Times New Roman" w:cs="Times New Roman"/>
+          <w:sz w:val="24"/>
+          <w:szCs w:val="24"/>
+          <w:lang w:val="hu-HU"/>
+        </w:rPr>
+        <w:t>A felhasználó az alkalmazás elindításakor a főmenüből indul</w:t>
+      </w:r>
+      <w:r>
+        <w:rPr>
+          <w:rFonts w:ascii="Times New Roman" w:hAnsi="Times New Roman" w:cs="Times New Roman"/>
+          <w:sz w:val="24"/>
+          <w:szCs w:val="24"/>
+          <w:lang w:val="hu-HU"/>
+        </w:rPr>
+        <w:t xml:space="preserve">, innen 5 lehetőség közül választhat. A </w:t>
+      </w:r>
+      <w:proofErr w:type="spellStart"/>
+      <w:r>
+        <w:rPr>
+          <w:rFonts w:ascii="Times New Roman" w:hAnsi="Times New Roman" w:cs="Times New Roman"/>
+          <w:b/>
+          <w:sz w:val="24"/>
+          <w:szCs w:val="24"/>
+          <w:lang w:val="hu-HU"/>
+        </w:rPr>
+        <w:t>Singleplayer</w:t>
+      </w:r>
+      <w:proofErr w:type="spellEnd"/>
+      <w:r>
+        <w:rPr>
+          <w:rFonts w:ascii="Times New Roman" w:hAnsi="Times New Roman" w:cs="Times New Roman"/>
+          <w:sz w:val="24"/>
+          <w:szCs w:val="24"/>
+          <w:lang w:val="hu-HU"/>
+        </w:rPr>
+        <w:t xml:space="preserve"> gombra kattintva egyjátékos módban játszhat, ekkor megjelenik a </w:t>
+      </w:r>
+      <w:proofErr w:type="spellStart"/>
+      <w:r>
+        <w:rPr>
+          <w:rFonts w:ascii="Times New Roman" w:hAnsi="Times New Roman" w:cs="Times New Roman"/>
+          <w:b/>
+          <w:sz w:val="24"/>
+          <w:szCs w:val="24"/>
+          <w:lang w:val="hu-HU"/>
+        </w:rPr>
+        <w:t>Singleplayer</w:t>
+      </w:r>
+      <w:proofErr w:type="spellEnd"/>
+      <w:r>
+        <w:rPr>
+          <w:rFonts w:ascii="Times New Roman" w:hAnsi="Times New Roman" w:cs="Times New Roman"/>
+          <w:sz w:val="24"/>
+          <w:szCs w:val="24"/>
+          <w:lang w:val="hu-HU"/>
+        </w:rPr>
+        <w:t xml:space="preserve"> ablak. Itt véletlenszerűen történik a blokkok sorsolása, a játékos a jobbra és balra billentyűkkel mozgathatja a blokkot, a </w:t>
+      </w:r>
+      <w:proofErr w:type="spellStart"/>
+      <w:r>
+        <w:rPr>
+          <w:rFonts w:ascii="Times New Roman" w:hAnsi="Times New Roman" w:cs="Times New Roman"/>
+          <w:sz w:val="24"/>
+          <w:szCs w:val="24"/>
+          <w:lang w:val="hu-HU"/>
+        </w:rPr>
+        <w:t>felfel</w:t>
+      </w:r>
+      <w:proofErr w:type="spellEnd"/>
+      <w:r>
+        <w:rPr>
+          <w:rFonts w:ascii="Times New Roman" w:hAnsi="Times New Roman" w:cs="Times New Roman"/>
+          <w:sz w:val="24"/>
+          <w:szCs w:val="24"/>
+          <w:lang w:val="hu-HU"/>
+        </w:rPr>
+        <w:t xml:space="preserve"> gombbal forgathat, a lefele gombbal pedig ledobhatja azt. Jobb oldalt látható, hogy </w:t>
+      </w:r>
+      <w:proofErr w:type="spellStart"/>
+      <w:r>
+        <w:rPr>
+          <w:rFonts w:ascii="Times New Roman" w:hAnsi="Times New Roman" w:cs="Times New Roman"/>
+          <w:sz w:val="24"/>
+          <w:szCs w:val="24"/>
+          <w:lang w:val="hu-HU"/>
+        </w:rPr>
+        <w:t>hanyadik</w:t>
+      </w:r>
+      <w:proofErr w:type="spellEnd"/>
+      <w:r>
+        <w:rPr>
+          <w:rFonts w:ascii="Times New Roman" w:hAnsi="Times New Roman" w:cs="Times New Roman"/>
+          <w:sz w:val="24"/>
+          <w:szCs w:val="24"/>
+          <w:lang w:val="hu-HU"/>
+        </w:rPr>
+        <w:t xml:space="preserve"> szinten van, és hány pontja van, ha egy vízszintes sor minden helye tartalmaz elemet, úgy az a sor eltűnik. A játék célja minél több pontot összegyűjteni. az </w:t>
+      </w:r>
+      <w:proofErr w:type="spellStart"/>
+      <w:r>
+        <w:rPr>
+          <w:rFonts w:ascii="Times New Roman" w:hAnsi="Times New Roman" w:cs="Times New Roman"/>
+          <w:b/>
+          <w:sz w:val="24"/>
+          <w:szCs w:val="24"/>
+          <w:lang w:val="hu-HU"/>
+        </w:rPr>
+        <w:t>Exit</w:t>
+      </w:r>
+      <w:proofErr w:type="spellEnd"/>
+      <w:r>
+        <w:rPr>
+          <w:rFonts w:ascii="Times New Roman" w:hAnsi="Times New Roman" w:cs="Times New Roman"/>
+          <w:sz w:val="24"/>
+          <w:szCs w:val="24"/>
+          <w:lang w:val="hu-HU"/>
+        </w:rPr>
+        <w:t xml:space="preserve"> gombra kattintva, vagy az </w:t>
+      </w:r>
+      <w:proofErr w:type="spellStart"/>
+      <w:r>
+        <w:rPr>
+          <w:rFonts w:ascii="Times New Roman" w:hAnsi="Times New Roman" w:cs="Times New Roman"/>
+          <w:sz w:val="24"/>
+          <w:szCs w:val="24"/>
+          <w:lang w:val="hu-HU"/>
+        </w:rPr>
+        <w:t>Esc</w:t>
+      </w:r>
+      <w:proofErr w:type="spellEnd"/>
+      <w:r>
+        <w:rPr>
+          <w:rFonts w:ascii="Times New Roman" w:hAnsi="Times New Roman" w:cs="Times New Roman"/>
+          <w:sz w:val="24"/>
+          <w:szCs w:val="24"/>
+          <w:lang w:val="hu-HU"/>
+        </w:rPr>
+        <w:t xml:space="preserve"> gombot megnyomva bármikor visszatérhet a főmenübe. Ha a játéktér betelik blokkokkal, a játéknak vége, a felhasználó szembesül az elért pontszámmal.</w:t>
+      </w:r>
+    </w:p>
+    <w:p>
+      <w:pPr>
+        <w:jc w:val="both"/>
+        <w:rPr>
+          <w:rFonts w:ascii="Times New Roman" w:hAnsi="Times New Roman" w:cs="Times New Roman"/>
+          <w:sz w:val="24"/>
+          <w:szCs w:val="24"/>
+          <w:lang w:val="hu-HU"/>
+        </w:rPr>
+      </w:pPr>
+      <w:r>
+        <w:rPr>
+          <w:rFonts w:ascii="Times New Roman" w:hAnsi="Times New Roman" w:cs="Times New Roman"/>
+          <w:sz w:val="24"/>
+          <w:szCs w:val="24"/>
+          <w:lang w:val="hu-HU"/>
+        </w:rPr>
+        <w:t xml:space="preserve">A Server illetve kliens gombra kattintva a felhasznál a </w:t>
+      </w:r>
+      <w:r>
+        <w:rPr>
+          <w:rFonts w:ascii="Times New Roman" w:hAnsi="Times New Roman" w:cs="Times New Roman"/>
+          <w:b/>
+          <w:sz w:val="24"/>
+          <w:szCs w:val="24"/>
+          <w:lang w:val="hu-HU"/>
+        </w:rPr>
+        <w:t>Server</w:t>
+      </w:r>
+      <w:r>
+        <w:rPr>
+          <w:rFonts w:ascii="Times New Roman" w:hAnsi="Times New Roman" w:cs="Times New Roman"/>
+          <w:sz w:val="24"/>
+          <w:szCs w:val="24"/>
+          <w:lang w:val="hu-HU"/>
+        </w:rPr>
+        <w:t xml:space="preserve"> és a </w:t>
+      </w:r>
+      <w:r>
+        <w:rPr>
+          <w:rFonts w:ascii="Times New Roman" w:hAnsi="Times New Roman" w:cs="Times New Roman"/>
+          <w:b/>
+          <w:sz w:val="24"/>
+          <w:szCs w:val="24"/>
+          <w:lang w:val="hu-HU"/>
+        </w:rPr>
+        <w:t>Kliens</w:t>
+      </w:r>
+      <w:r>
+        <w:rPr>
+          <w:rFonts w:ascii="Times New Roman" w:hAnsi="Times New Roman" w:cs="Times New Roman"/>
+          <w:sz w:val="24"/>
+          <w:szCs w:val="24"/>
+          <w:lang w:val="hu-HU"/>
+        </w:rPr>
+        <w:t xml:space="preserve"> lobbyba kerül. </w:t>
+      </w:r>
+      <w:r>
+        <w:rPr>
+          <w:rFonts w:ascii="Times New Roman" w:hAnsi="Times New Roman" w:cs="Times New Roman"/>
+          <w:sz w:val="24"/>
+          <w:szCs w:val="24"/>
+          <w:lang w:val="hu-HU"/>
+        </w:rPr>
+        <w:t xml:space="preserve">A </w:t>
       </w:r>
       <w:proofErr w:type="gramStart"/>
       <w:r>
         <w:rPr>
-          <w:lang w:val="hu-HU"/>
-        </w:rPr>
-        <w:t>kliens</w:t>
+          <w:rFonts w:ascii="Times New Roman" w:hAnsi="Times New Roman" w:cs="Times New Roman"/>
+          <w:b/>
+          <w:sz w:val="24"/>
+          <w:szCs w:val="24"/>
+          <w:lang w:val="hu-HU"/>
+        </w:rPr>
+        <w:t>Server lobbyban</w:t>
       </w:r>
       <w:proofErr w:type="gramEnd"/>
       <w:r>
         <w:rPr>
-          <w:lang w:val="hu-HU"/>
-        </w:rPr>
-        <w:t xml:space="preserve"> mindig az 10007 </w:t>
-      </w:r>
-      <w:proofErr w:type="spellStart"/>
-      <w:r>
-        <w:rPr>
-          <w:lang w:val="hu-HU"/>
-        </w:rPr>
-        <w:t>portot</w:t>
-      </w:r>
-      <w:proofErr w:type="spellEnd"/>
-      <w:r>
-        <w:rPr>
-          <w:lang w:val="hu-HU"/>
-        </w:rPr>
-        <w:t xml:space="preserve"> használják. A </w:t>
-      </w:r>
-      <w:r>
-        <w:rPr>
-          <w:lang w:val="hu-HU"/>
-        </w:rPr>
-        <w:t>négy</w:t>
-      </w:r>
-      <w:r>
-        <w:rPr>
-          <w:lang w:val="hu-HU"/>
-        </w:rPr>
-        <w:t xml:space="preserve"> különböző típusú elem küldése és fogadása úgy valósul meg, hogy </w:t>
-      </w:r>
-      <w:r>
-        <w:rPr>
-          <w:lang w:val="hu-HU"/>
-        </w:rPr>
-        <w:t>küldés előtt egy jelzőbyte-</w:t>
-      </w:r>
-      <w:proofErr w:type="spellStart"/>
-      <w:r>
-        <w:rPr>
-          <w:lang w:val="hu-HU"/>
-        </w:rPr>
-        <w:t>ot</w:t>
-      </w:r>
-      <w:proofErr w:type="spellEnd"/>
-      <w:r>
-        <w:rPr>
+          <w:rFonts w:ascii="Times New Roman" w:hAnsi="Times New Roman" w:cs="Times New Roman"/>
+          <w:sz w:val="24"/>
+          <w:szCs w:val="24"/>
+          <w:lang w:val="hu-HU"/>
+        </w:rPr>
+        <w:t xml:space="preserve"> a felhasználó beírhatja a nevét, és megtudhatja az IP címét, erre lesz majd szüksége a kliensnek, hogy csatlakozni tudjon a játékhoz. A </w:t>
+      </w:r>
+      <w:proofErr w:type="spellStart"/>
+      <w:r>
+        <w:rPr>
+          <w:rFonts w:ascii="Times New Roman" w:hAnsi="Times New Roman" w:cs="Times New Roman"/>
+          <w:sz w:val="24"/>
+          <w:szCs w:val="24"/>
+          <w:lang w:val="hu-HU"/>
+        </w:rPr>
+        <w:t>host</w:t>
+      </w:r>
+      <w:proofErr w:type="spellEnd"/>
+      <w:r>
+        <w:rPr>
+          <w:rFonts w:ascii="Times New Roman" w:hAnsi="Times New Roman" w:cs="Times New Roman"/>
+          <w:sz w:val="24"/>
+          <w:szCs w:val="24"/>
+          <w:lang w:val="hu-HU"/>
+        </w:rPr>
+        <w:t xml:space="preserve"> gombot megnyomva a </w:t>
+      </w:r>
+      <w:proofErr w:type="gramStart"/>
+      <w:r>
+        <w:rPr>
+          <w:rFonts w:ascii="Times New Roman" w:hAnsi="Times New Roman" w:cs="Times New Roman"/>
+          <w:b/>
+          <w:sz w:val="24"/>
+          <w:szCs w:val="24"/>
+          <w:lang w:val="hu-HU"/>
+        </w:rPr>
+        <w:t>Server</w:t>
+      </w:r>
+      <w:r>
+        <w:rPr>
+          <w:rFonts w:ascii="Times New Roman" w:hAnsi="Times New Roman" w:cs="Times New Roman"/>
+          <w:sz w:val="24"/>
+          <w:szCs w:val="24"/>
+          <w:lang w:val="hu-HU"/>
+        </w:rPr>
+        <w:t xml:space="preserve"> játékos</w:t>
+      </w:r>
+      <w:proofErr w:type="gramEnd"/>
+      <w:r>
+        <w:rPr>
+          <w:rFonts w:ascii="Times New Roman" w:hAnsi="Times New Roman" w:cs="Times New Roman"/>
+          <w:sz w:val="24"/>
+          <w:szCs w:val="24"/>
+          <w:lang w:val="hu-HU"/>
+        </w:rPr>
+        <w:t xml:space="preserve"> várakozik a </w:t>
+      </w:r>
+      <w:r>
+        <w:rPr>
+          <w:rFonts w:ascii="Times New Roman" w:hAnsi="Times New Roman" w:cs="Times New Roman"/>
+          <w:b/>
+          <w:sz w:val="24"/>
+          <w:szCs w:val="24"/>
+          <w:lang w:val="hu-HU"/>
+        </w:rPr>
+        <w:t>Kliens</w:t>
+      </w:r>
+      <w:r>
+        <w:rPr>
+          <w:rFonts w:ascii="Times New Roman" w:hAnsi="Times New Roman" w:cs="Times New Roman"/>
+          <w:sz w:val="24"/>
+          <w:szCs w:val="24"/>
+          <w:lang w:val="hu-HU"/>
+        </w:rPr>
+        <w:t xml:space="preserve"> csatlakozására.</w:t>
+      </w:r>
+    </w:p>
+    <w:p>
+      <w:pPr>
+        <w:jc w:val="both"/>
+        <w:rPr>
+          <w:rFonts w:ascii="Times New Roman" w:hAnsi="Times New Roman" w:cs="Times New Roman"/>
+          <w:sz w:val="24"/>
+          <w:szCs w:val="24"/>
+          <w:lang w:val="hu-HU"/>
+        </w:rPr>
+      </w:pPr>
+      <w:r>
+        <w:rPr>
+          <w:rFonts w:ascii="Times New Roman" w:hAnsi="Times New Roman" w:cs="Times New Roman"/>
+          <w:sz w:val="24"/>
+          <w:szCs w:val="24"/>
+          <w:lang w:val="hu-HU"/>
+        </w:rPr>
+        <w:t xml:space="preserve">A </w:t>
+      </w:r>
+      <w:r>
+        <w:rPr>
+          <w:rFonts w:ascii="Times New Roman" w:hAnsi="Times New Roman" w:cs="Times New Roman"/>
+          <w:b/>
+          <w:sz w:val="24"/>
+          <w:szCs w:val="24"/>
+          <w:lang w:val="hu-HU"/>
+        </w:rPr>
+        <w:t>Kliens</w:t>
+      </w:r>
+      <w:r>
+        <w:rPr>
+          <w:rFonts w:ascii="Times New Roman" w:hAnsi="Times New Roman" w:cs="Times New Roman"/>
+          <w:sz w:val="24"/>
+          <w:szCs w:val="24"/>
+          <w:lang w:val="hu-HU"/>
+        </w:rPr>
+        <w:t xml:space="preserve"> szintén beírhatja a nevét, valamint az IP </w:t>
+      </w:r>
+      <w:proofErr w:type="spellStart"/>
+      <w:r>
+        <w:rPr>
+          <w:rFonts w:ascii="Times New Roman" w:hAnsi="Times New Roman" w:cs="Times New Roman"/>
+          <w:sz w:val="24"/>
+          <w:szCs w:val="24"/>
+          <w:lang w:val="hu-HU"/>
+        </w:rPr>
+        <w:t>Address</w:t>
+      </w:r>
+      <w:proofErr w:type="spellEnd"/>
+      <w:r>
+        <w:rPr>
+          <w:rFonts w:ascii="Times New Roman" w:hAnsi="Times New Roman" w:cs="Times New Roman"/>
+          <w:sz w:val="24"/>
+          <w:szCs w:val="24"/>
+          <w:lang w:val="hu-HU"/>
+        </w:rPr>
+        <w:t xml:space="preserve"> részhe</w:t>
+      </w:r>
+      <w:bookmarkStart w:id="0" w:name="_GoBack"/>
+      <w:bookmarkEnd w:id="0"/>
+      <w:r>
+        <w:rPr>
+          <w:rFonts w:ascii="Times New Roman" w:hAnsi="Times New Roman" w:cs="Times New Roman"/>
+          <w:sz w:val="24"/>
+          <w:szCs w:val="24"/>
+          <w:lang w:val="hu-HU"/>
+        </w:rPr>
+        <w:t xml:space="preserve">z a Szerver IP címét, és a </w:t>
+      </w:r>
+      <w:proofErr w:type="spellStart"/>
+      <w:r>
+        <w:rPr>
+          <w:rFonts w:ascii="Times New Roman" w:hAnsi="Times New Roman" w:cs="Times New Roman"/>
+          <w:sz w:val="24"/>
+          <w:szCs w:val="24"/>
+          <w:lang w:val="hu-HU"/>
+        </w:rPr>
+        <w:t>Connect</w:t>
+      </w:r>
+      <w:proofErr w:type="spellEnd"/>
+      <w:r>
+        <w:rPr>
+          <w:rFonts w:ascii="Times New Roman" w:hAnsi="Times New Roman" w:cs="Times New Roman"/>
+          <w:sz w:val="24"/>
+          <w:szCs w:val="24"/>
+          <w:lang w:val="hu-HU"/>
+        </w:rPr>
+        <w:t xml:space="preserve"> game gombra kattintva (amennyiben a </w:t>
+      </w:r>
+      <w:r>
+        <w:rPr>
+          <w:rFonts w:ascii="Times New Roman" w:hAnsi="Times New Roman" w:cs="Times New Roman"/>
+          <w:b/>
+          <w:sz w:val="24"/>
+          <w:szCs w:val="24"/>
+          <w:lang w:val="hu-HU"/>
+        </w:rPr>
+        <w:t>S</w:t>
+      </w:r>
+      <w:r>
+        <w:rPr>
+          <w:rFonts w:ascii="Times New Roman" w:hAnsi="Times New Roman" w:cs="Times New Roman"/>
+          <w:b/>
+          <w:sz w:val="24"/>
+          <w:szCs w:val="24"/>
+          <w:lang w:val="hu-HU"/>
+        </w:rPr>
+        <w:t>erver</w:t>
+      </w:r>
+      <w:r>
+        <w:rPr>
+          <w:rFonts w:ascii="Times New Roman" w:hAnsi="Times New Roman" w:cs="Times New Roman"/>
+          <w:sz w:val="24"/>
+          <w:szCs w:val="24"/>
           <w:lang w:val="hu-HU"/>
         </w:rPr>
         <w:t xml:space="preserve"> </w:t>
       </w:r>
-      <w:proofErr w:type="gramStart"/>
-      <w:r>
-        <w:rPr>
-          <w:lang w:val="hu-HU"/>
-        </w:rPr>
-        <w:t>küldünk</w:t>
-      </w:r>
-      <w:proofErr w:type="gramEnd"/>
-      <w:r>
-        <w:rPr>
-          <w:lang w:val="hu-HU"/>
-        </w:rPr>
-        <w:t xml:space="preserve"> ami az adat típusát jelöli, majd ezt fogadás előtt kiolvassuk és ez alapján eldönthető, hogy éppen milyen adat érkezett. A küldött byte mátrix esetén </w:t>
-      </w:r>
-      <w:r>
-        <w:rPr>
-          <w:lang w:val="hu-HU"/>
-        </w:rPr>
-        <w:t xml:space="preserve">1, </w:t>
-      </w:r>
-      <w:proofErr w:type="spellStart"/>
-      <w:r>
-        <w:rPr>
-          <w:lang w:val="hu-HU"/>
-        </w:rPr>
-        <w:t>score</w:t>
-      </w:r>
-      <w:proofErr w:type="spellEnd"/>
-      <w:r>
-        <w:rPr>
-          <w:lang w:val="hu-HU"/>
-        </w:rPr>
-        <w:t xml:space="preserve"> esetén 2, </w:t>
-      </w:r>
-      <w:proofErr w:type="spellStart"/>
-      <w:r>
-        <w:rPr>
-          <w:lang w:val="hu-HU"/>
-        </w:rPr>
-        <w:t>seed</w:t>
-      </w:r>
-      <w:proofErr w:type="spellEnd"/>
-      <w:r>
-        <w:rPr>
-          <w:lang w:val="hu-HU"/>
-        </w:rPr>
-        <w:t xml:space="preserve"> esetén </w:t>
-      </w:r>
-      <w:r>
-        <w:rPr>
-          <w:lang w:val="hu-HU"/>
-        </w:rPr>
-        <w:t>3</w:t>
-      </w:r>
-      <w:r>
-        <w:rPr>
-          <w:lang w:val="hu-HU"/>
-        </w:rPr>
-        <w:t>, név esetén pedig 4</w:t>
-      </w:r>
-      <w:proofErr w:type="gramStart"/>
-      <w:r>
-        <w:rPr>
-          <w:lang w:val="hu-HU"/>
-        </w:rPr>
-        <w:t>.</w:t>
-      </w:r>
-      <w:r>
-        <w:rPr>
-          <w:lang w:val="hu-HU"/>
-        </w:rPr>
-        <w:t>.</w:t>
-      </w:r>
-      <w:proofErr w:type="gramEnd"/>
-    </w:p>
-    <w:p>
-      <w:pPr>
-        <w:pStyle w:val="Cmsor1"/>
-        <w:rPr>
-          <w:lang w:val="hu-HU"/>
-        </w:rPr>
-      </w:pPr>
-      <w:r>
-        <w:rPr>
-          <w:lang w:val="hu-HU"/>
-        </w:rPr>
-        <w:t>Felhasználói dokumentáció</w:t>
-      </w:r>
-    </w:p>
-    <w:p>
-      <w:pPr>
-        <w:rPr>
-          <w:lang w:val="hu-HU"/>
-        </w:rPr>
-      </w:pPr>
-      <w:r>
-        <w:rPr>
-          <w:lang w:val="hu-HU"/>
-        </w:rPr>
-        <w:t>//TODO</w:t>
-      </w:r>
-    </w:p>
-    <w:p>
-      <w:pPr>
-        <w:rPr>
-          <w:rFonts w:ascii="Times New Roman" w:hAnsi="Times New Roman" w:cs="Times New Roman"/>
-          <w:lang w:val="hu-HU"/>
-        </w:rPr>
-      </w:pPr>
-    </w:p>
-    <w:p>
-      <w:pPr>
-        <w:rPr>
-          <w:rFonts w:ascii="Times New Roman" w:hAnsi="Times New Roman" w:cs="Times New Roman"/>
-          <w:lang w:val="hu-HU"/>
-        </w:rPr>
-      </w:pPr>
+      <w:proofErr w:type="spellStart"/>
+      <w:r>
+        <w:rPr>
+          <w:rFonts w:ascii="Times New Roman" w:hAnsi="Times New Roman" w:cs="Times New Roman"/>
+          <w:sz w:val="24"/>
+          <w:szCs w:val="24"/>
+          <w:lang w:val="hu-HU"/>
+        </w:rPr>
+        <w:t>hostolt</w:t>
+      </w:r>
+      <w:proofErr w:type="spellEnd"/>
+      <w:r>
+        <w:rPr>
+          <w:rFonts w:ascii="Times New Roman" w:hAnsi="Times New Roman" w:cs="Times New Roman"/>
+          <w:sz w:val="24"/>
+          <w:szCs w:val="24"/>
+          <w:lang w:val="hu-HU"/>
+        </w:rPr>
+        <w:t xml:space="preserve">, és létrejön a kapcsolat) mindkét játékos a </w:t>
+      </w:r>
+      <w:proofErr w:type="spellStart"/>
+      <w:r>
+        <w:rPr>
+          <w:rFonts w:ascii="Times New Roman" w:hAnsi="Times New Roman" w:cs="Times New Roman"/>
+          <w:b/>
+          <w:sz w:val="24"/>
+          <w:szCs w:val="24"/>
+          <w:lang w:val="hu-HU"/>
+        </w:rPr>
+        <w:t>Multiplayer</w:t>
+      </w:r>
+      <w:proofErr w:type="spellEnd"/>
+      <w:r>
+        <w:rPr>
+          <w:rFonts w:ascii="Times New Roman" w:hAnsi="Times New Roman" w:cs="Times New Roman"/>
+          <w:sz w:val="24"/>
+          <w:szCs w:val="24"/>
+          <w:lang w:val="hu-HU"/>
+        </w:rPr>
+        <w:t xml:space="preserve"> ablakba kerül.</w:t>
+      </w:r>
+    </w:p>
+    <w:p>
+      <w:pPr>
+        <w:jc w:val="both"/>
+        <w:rPr>
+          <w:rFonts w:ascii="Times New Roman" w:hAnsi="Times New Roman" w:cs="Times New Roman"/>
+          <w:sz w:val="24"/>
+          <w:szCs w:val="24"/>
+          <w:lang w:val="hu-HU"/>
+        </w:rPr>
+      </w:pPr>
+      <w:r>
+        <w:rPr>
+          <w:rFonts w:ascii="Times New Roman" w:hAnsi="Times New Roman" w:cs="Times New Roman"/>
+          <w:sz w:val="24"/>
+          <w:szCs w:val="24"/>
+          <w:lang w:val="hu-HU"/>
+        </w:rPr>
+        <w:t xml:space="preserve">A </w:t>
+      </w:r>
+      <w:proofErr w:type="spellStart"/>
+      <w:r>
+        <w:rPr>
+          <w:rFonts w:ascii="Times New Roman" w:hAnsi="Times New Roman" w:cs="Times New Roman"/>
+          <w:b/>
+          <w:sz w:val="24"/>
+          <w:szCs w:val="24"/>
+          <w:lang w:val="hu-HU"/>
+        </w:rPr>
+        <w:t>Multiplayer</w:t>
+      </w:r>
+      <w:proofErr w:type="spellEnd"/>
+      <w:r>
+        <w:rPr>
+          <w:rFonts w:ascii="Times New Roman" w:hAnsi="Times New Roman" w:cs="Times New Roman"/>
+          <w:sz w:val="24"/>
+          <w:szCs w:val="24"/>
+          <w:lang w:val="hu-HU"/>
+        </w:rPr>
+        <w:t xml:space="preserve"> ablakban ugyanaz a mechanizmus érvényes, mint a </w:t>
+      </w:r>
+      <w:proofErr w:type="spellStart"/>
+      <w:r>
+        <w:rPr>
+          <w:rFonts w:ascii="Times New Roman" w:hAnsi="Times New Roman" w:cs="Times New Roman"/>
+          <w:b/>
+          <w:sz w:val="24"/>
+          <w:szCs w:val="24"/>
+          <w:lang w:val="hu-HU"/>
+        </w:rPr>
+        <w:t>Singleplayer</w:t>
+      </w:r>
+      <w:proofErr w:type="spellEnd"/>
+      <w:r>
+        <w:rPr>
+          <w:rFonts w:ascii="Times New Roman" w:hAnsi="Times New Roman" w:cs="Times New Roman"/>
+          <w:sz w:val="24"/>
+          <w:szCs w:val="24"/>
+          <w:lang w:val="hu-HU"/>
+        </w:rPr>
+        <w:t xml:space="preserve"> ablakban, annyi különbséggel, hogy az ellenfelünk játékterét és pontszámát is láthatjuk. A játéknak akkor van vége, ha mindkét játékos játéktere betelt, ekkor az nyer, aki több pontot gyűjtött </w:t>
+      </w:r>
+      <w:proofErr w:type="spellStart"/>
+      <w:r>
+        <w:rPr>
+          <w:rFonts w:ascii="Times New Roman" w:hAnsi="Times New Roman" w:cs="Times New Roman"/>
+          <w:sz w:val="24"/>
+          <w:szCs w:val="24"/>
+          <w:lang w:val="hu-HU"/>
+        </w:rPr>
+        <w:t>öszze</w:t>
+      </w:r>
+      <w:proofErr w:type="spellEnd"/>
+      <w:r>
+        <w:rPr>
+          <w:rFonts w:ascii="Times New Roman" w:hAnsi="Times New Roman" w:cs="Times New Roman"/>
+          <w:sz w:val="24"/>
+          <w:szCs w:val="24"/>
+          <w:lang w:val="hu-HU"/>
+        </w:rPr>
+        <w:t>. Ha játék közben bármelyik játékos kilép, úgy a kapcsolat megszakad, és a másik játékos átkerül a főmenübe.</w:t>
+      </w:r>
+    </w:p>
+    <w:p>
+      <w:pPr>
+        <w:jc w:val="both"/>
+        <w:rPr>
+          <w:rFonts w:ascii="Times New Roman" w:hAnsi="Times New Roman" w:cs="Times New Roman"/>
+          <w:sz w:val="24"/>
+          <w:szCs w:val="24"/>
+          <w:lang w:val="hu-HU"/>
+        </w:rPr>
+      </w:pPr>
+      <w:r>
+        <w:rPr>
+          <w:rFonts w:ascii="Times New Roman" w:hAnsi="Times New Roman" w:cs="Times New Roman"/>
+          <w:sz w:val="24"/>
+          <w:szCs w:val="24"/>
+          <w:lang w:val="hu-HU"/>
+        </w:rPr>
+        <w:t xml:space="preserve">Az </w:t>
+      </w:r>
+      <w:proofErr w:type="spellStart"/>
+      <w:r>
+        <w:rPr>
+          <w:rFonts w:ascii="Times New Roman" w:hAnsi="Times New Roman" w:cs="Times New Roman"/>
+          <w:b/>
+          <w:sz w:val="24"/>
+          <w:szCs w:val="24"/>
+          <w:lang w:val="hu-HU"/>
+        </w:rPr>
+        <w:t>About</w:t>
+      </w:r>
+      <w:proofErr w:type="spellEnd"/>
+      <w:r>
+        <w:rPr>
+          <w:rFonts w:ascii="Times New Roman" w:hAnsi="Times New Roman" w:cs="Times New Roman"/>
+          <w:sz w:val="24"/>
+          <w:szCs w:val="24"/>
+          <w:lang w:val="hu-HU"/>
+        </w:rPr>
+        <w:t xml:space="preserve"> gombot megnyomva a játék készítőit láthatjuk, és az adott feladataikat, az </w:t>
+      </w:r>
+      <w:proofErr w:type="spellStart"/>
+      <w:r>
+        <w:rPr>
+          <w:rFonts w:ascii="Times New Roman" w:hAnsi="Times New Roman" w:cs="Times New Roman"/>
+          <w:b/>
+          <w:sz w:val="24"/>
+          <w:szCs w:val="24"/>
+          <w:lang w:val="hu-HU"/>
+        </w:rPr>
+        <w:t>Exit</w:t>
+      </w:r>
+      <w:proofErr w:type="spellEnd"/>
+      <w:r>
+        <w:rPr>
+          <w:rFonts w:ascii="Times New Roman" w:hAnsi="Times New Roman" w:cs="Times New Roman"/>
+          <w:sz w:val="24"/>
+          <w:szCs w:val="24"/>
+          <w:lang w:val="hu-HU"/>
+        </w:rPr>
+        <w:t xml:space="preserve"> gombbal pedig kiléphetünk az alkalmazásból.</w:t>
+      </w:r>
     </w:p>
     <w:sectPr>
       <w:pgSz w:w="11906" w:h="16838"/>
@@ -2870,11 +4508,11 @@
 </file>
 
 <file path=word/numbering.xml><?xml version="1.0" encoding="utf-8"?>
-<w:numbering xmlns:wpc="http://schemas.microsoft.com/office/word/2010/wordprocessingCanvas" xmlns:cx="http://schemas.microsoft.com/office/drawing/2014/chartex" xmlns:mc="http://schemas.openxmlformats.org/markup-compatibility/2006" xmlns:o="urn:schemas-microsoft-com:office:office" xmlns:r="http://schemas.openxmlformats.org/officeDocument/2006/relationships" xmlns:m="http://schemas.openxmlformats.org/officeDocument/2006/math" xmlns:v="urn:schemas-microsoft-com:vml" xmlns:wp14="http://schemas.microsoft.com/office/word/2010/wordprocessingDrawing" xmlns:wp="http://schemas.openxmlformats.org/drawingml/2006/wordprocessingDrawing" xmlns:w10="urn:schemas-microsoft-com:office:word" xmlns:w="http://schemas.openxmlformats.org/wordprocessingml/2006/main" xmlns:w14="http://schemas.microsoft.com/office/word/2010/wordml" xmlns:w15="http://schemas.microsoft.com/office/word/2012/wordml" xmlns:w16se="http://schemas.microsoft.com/office/word/2015/wordml/symex" xmlns:wpg="http://schemas.microsoft.com/office/word/2010/wordprocessingGroup" xmlns:wpi="http://schemas.microsoft.com/office/word/2010/wordprocessingInk" xmlns:wne="http://schemas.microsoft.com/office/word/2006/wordml" xmlns:wps="http://schemas.microsoft.com/office/word/2010/wordprocessingShape" mc:Ignorable="w14 w15 w16se wp14">
+<w:numbering xmlns:wpc="http://schemas.microsoft.com/office/word/2010/wordprocessingCanvas" xmlns:mc="http://schemas.openxmlformats.org/markup-compatibility/2006" xmlns:o="urn:schemas-microsoft-com:office:office" xmlns:r="http://schemas.openxmlformats.org/officeDocument/2006/relationships" xmlns:m="http://schemas.openxmlformats.org/officeDocument/2006/math" xmlns:v="urn:schemas-microsoft-com:vml" xmlns:wp14="http://schemas.microsoft.com/office/word/2010/wordprocessingDrawing" xmlns:wp="http://schemas.openxmlformats.org/drawingml/2006/wordprocessingDrawing" xmlns:w10="urn:schemas-microsoft-com:office:word" xmlns:w="http://schemas.openxmlformats.org/wordprocessingml/2006/main" xmlns:w14="http://schemas.microsoft.com/office/word/2010/wordml" xmlns:w15="http://schemas.microsoft.com/office/word/2012/wordml" xmlns:wpg="http://schemas.microsoft.com/office/word/2010/wordprocessingGroup" xmlns:wpi="http://schemas.microsoft.com/office/word/2010/wordprocessingInk" xmlns:wne="http://schemas.microsoft.com/office/word/2006/wordml" xmlns:wps="http://schemas.microsoft.com/office/word/2010/wordprocessingShape" mc:Ignorable="w14 w15 wp14">
   <w:abstractNum w:abstractNumId="0" w15:restartNumberingAfterBreak="0">
-    <w:nsid w:val="1FD44B3C"/>
+    <w:nsid w:val="12A03568"/>
     <w:multiLevelType w:val="hybridMultilevel"/>
-    <w:tmpl w:val="07C0BE40"/>
+    <w:tmpl w:val="4AE0C84A"/>
     <w:lvl w:ilvl="0" w:tplc="040E0001">
       <w:start w:val="1"/>
       <w:numFmt w:val="bullet"/>
@@ -2985,9 +4623,9 @@
     </w:lvl>
   </w:abstractNum>
   <w:abstractNum w:abstractNumId="1" w15:restartNumberingAfterBreak="0">
-    <w:nsid w:val="20C61517"/>
+    <w:nsid w:val="1FD44B3C"/>
     <w:multiLevelType w:val="hybridMultilevel"/>
-    <w:tmpl w:val="AE301ADA"/>
+    <w:tmpl w:val="07C0BE40"/>
     <w:lvl w:ilvl="0" w:tplc="040E0001">
       <w:start w:val="1"/>
       <w:numFmt w:val="bullet"/>
@@ -3098,9 +4736,9 @@
     </w:lvl>
   </w:abstractNum>
   <w:abstractNum w:abstractNumId="2" w15:restartNumberingAfterBreak="0">
-    <w:nsid w:val="65FA7599"/>
+    <w:nsid w:val="20C61517"/>
     <w:multiLevelType w:val="hybridMultilevel"/>
-    <w:tmpl w:val="5A4EC794"/>
+    <w:tmpl w:val="AE301ADA"/>
     <w:lvl w:ilvl="0" w:tplc="040E0001">
       <w:start w:val="1"/>
       <w:numFmt w:val="bullet"/>
@@ -3211,9 +4849,9 @@
     </w:lvl>
   </w:abstractNum>
   <w:abstractNum w:abstractNumId="3" w15:restartNumberingAfterBreak="0">
-    <w:nsid w:val="6BDC3681"/>
+    <w:nsid w:val="65FA7599"/>
     <w:multiLevelType w:val="hybridMultilevel"/>
-    <w:tmpl w:val="419A05DA"/>
+    <w:tmpl w:val="5A4EC794"/>
     <w:lvl w:ilvl="0" w:tplc="040E0001">
       <w:start w:val="1"/>
       <w:numFmt w:val="bullet"/>
@@ -3324,9 +4962,9 @@
     </w:lvl>
   </w:abstractNum>
   <w:abstractNum w:abstractNumId="4" w15:restartNumberingAfterBreak="0">
-    <w:nsid w:val="7D5B6B8F"/>
+    <w:nsid w:val="6BDC3681"/>
     <w:multiLevelType w:val="hybridMultilevel"/>
-    <w:tmpl w:val="3C64294E"/>
+    <w:tmpl w:val="419A05DA"/>
     <w:lvl w:ilvl="0" w:tplc="040E0001">
       <w:start w:val="1"/>
       <w:numFmt w:val="bullet"/>
@@ -3436,26 +5074,142 @@
       </w:rPr>
     </w:lvl>
   </w:abstractNum>
+  <w:abstractNum w:abstractNumId="5" w15:restartNumberingAfterBreak="0">
+    <w:nsid w:val="7D5B6B8F"/>
+    <w:multiLevelType w:val="hybridMultilevel"/>
+    <w:tmpl w:val="3C64294E"/>
+    <w:lvl w:ilvl="0" w:tplc="040E0001">
+      <w:start w:val="1"/>
+      <w:numFmt w:val="bullet"/>
+      <w:lvlText w:val=""/>
+      <w:lvlJc w:val="left"/>
+      <w:pPr>
+        <w:ind w:left="720" w:hanging="360"/>
+      </w:pPr>
+      <w:rPr>
+        <w:rFonts w:ascii="Symbol" w:hAnsi="Symbol" w:hint="default"/>
+      </w:rPr>
+    </w:lvl>
+    <w:lvl w:ilvl="1" w:tplc="040E0003" w:tentative="1">
+      <w:start w:val="1"/>
+      <w:numFmt w:val="bullet"/>
+      <w:lvlText w:val="o"/>
+      <w:lvlJc w:val="left"/>
+      <w:pPr>
+        <w:ind w:left="1440" w:hanging="360"/>
+      </w:pPr>
+      <w:rPr>
+        <w:rFonts w:ascii="Courier New" w:hAnsi="Courier New" w:cs="Courier New" w:hint="default"/>
+      </w:rPr>
+    </w:lvl>
+    <w:lvl w:ilvl="2" w:tplc="040E0005" w:tentative="1">
+      <w:start w:val="1"/>
+      <w:numFmt w:val="bullet"/>
+      <w:lvlText w:val=""/>
+      <w:lvlJc w:val="left"/>
+      <w:pPr>
+        <w:ind w:left="2160" w:hanging="360"/>
+      </w:pPr>
+      <w:rPr>
+        <w:rFonts w:ascii="Wingdings" w:hAnsi="Wingdings" w:hint="default"/>
+      </w:rPr>
+    </w:lvl>
+    <w:lvl w:ilvl="3" w:tplc="040E0001" w:tentative="1">
+      <w:start w:val="1"/>
+      <w:numFmt w:val="bullet"/>
+      <w:lvlText w:val=""/>
+      <w:lvlJc w:val="left"/>
+      <w:pPr>
+        <w:ind w:left="2880" w:hanging="360"/>
+      </w:pPr>
+      <w:rPr>
+        <w:rFonts w:ascii="Symbol" w:hAnsi="Symbol" w:hint="default"/>
+      </w:rPr>
+    </w:lvl>
+    <w:lvl w:ilvl="4" w:tplc="040E0003" w:tentative="1">
+      <w:start w:val="1"/>
+      <w:numFmt w:val="bullet"/>
+      <w:lvlText w:val="o"/>
+      <w:lvlJc w:val="left"/>
+      <w:pPr>
+        <w:ind w:left="3600" w:hanging="360"/>
+      </w:pPr>
+      <w:rPr>
+        <w:rFonts w:ascii="Courier New" w:hAnsi="Courier New" w:cs="Courier New" w:hint="default"/>
+      </w:rPr>
+    </w:lvl>
+    <w:lvl w:ilvl="5" w:tplc="040E0005" w:tentative="1">
+      <w:start w:val="1"/>
+      <w:numFmt w:val="bullet"/>
+      <w:lvlText w:val=""/>
+      <w:lvlJc w:val="left"/>
+      <w:pPr>
+        <w:ind w:left="4320" w:hanging="360"/>
+      </w:pPr>
+      <w:rPr>
+        <w:rFonts w:ascii="Wingdings" w:hAnsi="Wingdings" w:hint="default"/>
+      </w:rPr>
+    </w:lvl>
+    <w:lvl w:ilvl="6" w:tplc="040E0001" w:tentative="1">
+      <w:start w:val="1"/>
+      <w:numFmt w:val="bullet"/>
+      <w:lvlText w:val=""/>
+      <w:lvlJc w:val="left"/>
+      <w:pPr>
+        <w:ind w:left="5040" w:hanging="360"/>
+      </w:pPr>
+      <w:rPr>
+        <w:rFonts w:ascii="Symbol" w:hAnsi="Symbol" w:hint="default"/>
+      </w:rPr>
+    </w:lvl>
+    <w:lvl w:ilvl="7" w:tplc="040E0003" w:tentative="1">
+      <w:start w:val="1"/>
+      <w:numFmt w:val="bullet"/>
+      <w:lvlText w:val="o"/>
+      <w:lvlJc w:val="left"/>
+      <w:pPr>
+        <w:ind w:left="5760" w:hanging="360"/>
+      </w:pPr>
+      <w:rPr>
+        <w:rFonts w:ascii="Courier New" w:hAnsi="Courier New" w:cs="Courier New" w:hint="default"/>
+      </w:rPr>
+    </w:lvl>
+    <w:lvl w:ilvl="8" w:tplc="040E0005" w:tentative="1">
+      <w:start w:val="1"/>
+      <w:numFmt w:val="bullet"/>
+      <w:lvlText w:val=""/>
+      <w:lvlJc w:val="left"/>
+      <w:pPr>
+        <w:ind w:left="6480" w:hanging="360"/>
+      </w:pPr>
+      <w:rPr>
+        <w:rFonts w:ascii="Wingdings" w:hAnsi="Wingdings" w:hint="default"/>
+      </w:rPr>
+    </w:lvl>
+  </w:abstractNum>
   <w:num w:numId="1">
+    <w:abstractNumId w:val="2"/>
+  </w:num>
+  <w:num w:numId="2">
     <w:abstractNumId w:val="1"/>
   </w:num>
-  <w:num w:numId="2">
-    <w:abstractNumId w:val="0"/>
+  <w:num w:numId="3">
+    <w:abstractNumId w:val="5"/>
   </w:num>
-  <w:num w:numId="3">
+  <w:num w:numId="4">
     <w:abstractNumId w:val="4"/>
   </w:num>
-  <w:num w:numId="4">
+  <w:num w:numId="5">
     <w:abstractNumId w:val="3"/>
   </w:num>
-  <w:num w:numId="5">
-    <w:abstractNumId w:val="2"/>
+  <w:num w:numId="6">
+    <w:abstractNumId w:val="0"/>
   </w:num>
 </w:numbering>
 </file>
 
 <file path=word/styles.xml><?xml version="1.0" encoding="utf-8"?>
-<w:styles xmlns:mc="http://schemas.openxmlformats.org/markup-compatibility/2006" xmlns:r="http://schemas.openxmlformats.org/officeDocument/2006/relationships" xmlns:w="http://schemas.openxmlformats.org/wordprocessingml/2006/main" xmlns:w14="http://schemas.microsoft.com/office/word/2010/wordml" xmlns:w15="http://schemas.microsoft.com/office/word/2012/wordml" xmlns:w16se="http://schemas.microsoft.com/office/word/2015/wordml/symex" mc:Ignorable="w14 w15 w16se">
+<w:styles xmlns:mc="http://schemas.openxmlformats.org/markup-compatibility/2006" xmlns:r="http://schemas.openxmlformats.org/officeDocument/2006/relationships" xmlns:w="http://schemas.openxmlformats.org/wordprocessingml/2006/main" xmlns:w14="http://schemas.microsoft.com/office/word/2010/wordml" xmlns:w15="http://schemas.microsoft.com/office/word/2012/wordml" mc:Ignorable="w14 w15">
   <w:docDefaults>
     <w:rPrDefault>
       <w:rPr>

--- a/java házi.docx
+++ b/java házi.docx
@@ -1814,709 +1814,10 @@
     </w:p>
     <w:p>
       <w:pPr>
-        <w:jc w:val="both"/>
-        <w:rPr>
-          <w:rFonts w:ascii="Times New Roman" w:hAnsi="Times New Roman" w:cs="Times New Roman"/>
-          <w:sz w:val="24"/>
-          <w:szCs w:val="24"/>
-          <w:lang w:val="hu-HU"/>
-        </w:rPr>
-      </w:pPr>
-      <w:r>
-        <w:rPr>
-          <w:rFonts w:ascii="Times New Roman" w:hAnsi="Times New Roman" w:cs="Times New Roman"/>
-          <w:sz w:val="24"/>
-          <w:szCs w:val="24"/>
-          <w:lang w:val="hu-HU"/>
-        </w:rPr>
-        <w:t xml:space="preserve">A </w:t>
-      </w:r>
-      <w:proofErr w:type="spellStart"/>
-      <w:r>
-        <w:rPr>
-          <w:rFonts w:ascii="Times New Roman" w:hAnsi="Times New Roman" w:cs="Times New Roman"/>
-          <w:sz w:val="24"/>
-          <w:szCs w:val="24"/>
-          <w:lang w:val="hu-HU"/>
-        </w:rPr>
-        <w:t>graphics</w:t>
-      </w:r>
-      <w:proofErr w:type="spellEnd"/>
-      <w:r>
-        <w:rPr>
-          <w:rFonts w:ascii="Times New Roman" w:hAnsi="Times New Roman" w:cs="Times New Roman"/>
-          <w:sz w:val="24"/>
-          <w:szCs w:val="24"/>
-          <w:lang w:val="hu-HU"/>
-        </w:rPr>
-        <w:t xml:space="preserve"> </w:t>
-      </w:r>
-      <w:proofErr w:type="spellStart"/>
-      <w:r>
-        <w:rPr>
-          <w:rFonts w:ascii="Times New Roman" w:hAnsi="Times New Roman" w:cs="Times New Roman"/>
-          <w:sz w:val="24"/>
-          <w:szCs w:val="24"/>
-          <w:lang w:val="hu-HU"/>
-        </w:rPr>
-        <w:t>package-ben</w:t>
-      </w:r>
-      <w:proofErr w:type="spellEnd"/>
-      <w:r>
-        <w:rPr>
-          <w:rFonts w:ascii="Times New Roman" w:hAnsi="Times New Roman" w:cs="Times New Roman"/>
-          <w:sz w:val="24"/>
-          <w:szCs w:val="24"/>
-          <w:lang w:val="hu-HU"/>
-        </w:rPr>
-        <w:t xml:space="preserve"> lett implementálva a játékmotorban legenerált játékteret tartalmazó mátrix megjelenítése, a panelek inicializálása, és az azok közötti váltások</w:t>
-      </w:r>
-      <w:r>
-        <w:rPr>
-          <w:rFonts w:ascii="Times New Roman" w:hAnsi="Times New Roman" w:cs="Times New Roman"/>
-          <w:sz w:val="24"/>
-          <w:szCs w:val="24"/>
-          <w:lang w:val="hu-HU"/>
-        </w:rPr>
-        <w:t>.</w:t>
-      </w:r>
-      <w:r>
-        <w:rPr>
-          <w:rFonts w:ascii="Times New Roman" w:hAnsi="Times New Roman" w:cs="Times New Roman"/>
-          <w:sz w:val="24"/>
-          <w:szCs w:val="24"/>
-          <w:lang w:val="hu-HU"/>
-        </w:rPr>
-        <w:t xml:space="preserve"> </w:t>
-      </w:r>
-      <w:r>
-        <w:rPr>
-          <w:rFonts w:ascii="Times New Roman" w:hAnsi="Times New Roman" w:cs="Times New Roman"/>
-          <w:sz w:val="24"/>
-          <w:szCs w:val="24"/>
-          <w:lang w:val="hu-HU"/>
-        </w:rPr>
-        <w:t>Ezen felül a játékos egérrel és billentyűzettel való beavatkozása is ezen osztályokban lett lekezelve. 6 különböző „</w:t>
-      </w:r>
-      <w:proofErr w:type="spellStart"/>
-      <w:r>
-        <w:rPr>
-          <w:rFonts w:ascii="Times New Roman" w:hAnsi="Times New Roman" w:cs="Times New Roman"/>
-          <w:sz w:val="24"/>
-          <w:szCs w:val="24"/>
-          <w:lang w:val="hu-HU"/>
-        </w:rPr>
-        <w:t>activity</w:t>
-      </w:r>
-      <w:proofErr w:type="spellEnd"/>
-      <w:r>
-        <w:rPr>
-          <w:rFonts w:ascii="Times New Roman" w:hAnsi="Times New Roman" w:cs="Times New Roman"/>
-          <w:sz w:val="24"/>
-          <w:szCs w:val="24"/>
-          <w:lang w:val="hu-HU"/>
-        </w:rPr>
-        <w:t>” lett definiálva:</w:t>
-      </w:r>
-    </w:p>
-    <w:p>
-      <w:pPr>
-        <w:pStyle w:val="Listaszerbekezds"/>
-        <w:numPr>
-          <w:ilvl w:val="0"/>
-          <w:numId w:val="6"/>
-        </w:numPr>
-        <w:jc w:val="both"/>
-        <w:rPr>
-          <w:rFonts w:ascii="Times New Roman" w:hAnsi="Times New Roman" w:cs="Times New Roman"/>
-          <w:sz w:val="24"/>
-          <w:szCs w:val="24"/>
-          <w:lang w:val="hu-HU"/>
-        </w:rPr>
-      </w:pPr>
-      <w:proofErr w:type="spellStart"/>
-      <w:r>
-        <w:rPr>
-          <w:rFonts w:ascii="Times New Roman" w:hAnsi="Times New Roman" w:cs="Times New Roman"/>
-          <w:b/>
-          <w:sz w:val="24"/>
-          <w:szCs w:val="24"/>
-          <w:lang w:val="hu-HU"/>
-        </w:rPr>
-        <w:t>MainMenu</w:t>
-      </w:r>
-      <w:proofErr w:type="spellEnd"/>
-      <w:r>
-        <w:rPr>
-          <w:rFonts w:ascii="Times New Roman" w:hAnsi="Times New Roman" w:cs="Times New Roman"/>
-          <w:sz w:val="24"/>
-          <w:szCs w:val="24"/>
-          <w:lang w:val="hu-HU"/>
-        </w:rPr>
-        <w:t>: A kezdőképernyő, tartalmazza a többi, innen elérhető képernyő elérését, egy-egy nyomógomb formájában.</w:t>
-      </w:r>
-    </w:p>
-    <w:p>
-      <w:pPr>
-        <w:pStyle w:val="Listaszerbekezds"/>
-        <w:numPr>
-          <w:ilvl w:val="0"/>
-          <w:numId w:val="6"/>
-        </w:numPr>
-        <w:jc w:val="both"/>
-        <w:rPr>
-          <w:rFonts w:ascii="Times New Roman" w:hAnsi="Times New Roman" w:cs="Times New Roman"/>
-          <w:sz w:val="24"/>
-          <w:szCs w:val="24"/>
-          <w:lang w:val="hu-HU"/>
-        </w:rPr>
-      </w:pPr>
-      <w:proofErr w:type="spellStart"/>
-      <w:r>
-        <w:rPr>
-          <w:rFonts w:ascii="Times New Roman" w:hAnsi="Times New Roman" w:cs="Times New Roman"/>
-          <w:b/>
-          <w:sz w:val="24"/>
-          <w:szCs w:val="24"/>
-          <w:lang w:val="hu-HU"/>
-        </w:rPr>
-        <w:t>SinglePlayer</w:t>
-      </w:r>
-      <w:proofErr w:type="spellEnd"/>
-      <w:r>
-        <w:rPr>
-          <w:rFonts w:ascii="Times New Roman" w:hAnsi="Times New Roman" w:cs="Times New Roman"/>
-          <w:sz w:val="24"/>
-          <w:szCs w:val="24"/>
-          <w:lang w:val="hu-HU"/>
-        </w:rPr>
-        <w:t>: Az egyjátékos módot tartalmazó képernyő, a játéktérből, valamint az aktuális pontszámokból áll, tartalmazza a főmenübe való visszalépéshez szükséges gombot.</w:t>
-      </w:r>
-    </w:p>
-    <w:p>
-      <w:pPr>
-        <w:pStyle w:val="Listaszerbekezds"/>
-        <w:numPr>
-          <w:ilvl w:val="0"/>
-          <w:numId w:val="6"/>
-        </w:numPr>
-        <w:jc w:val="both"/>
-        <w:rPr>
-          <w:rFonts w:ascii="Times New Roman" w:hAnsi="Times New Roman" w:cs="Times New Roman"/>
-          <w:sz w:val="24"/>
-          <w:szCs w:val="24"/>
-          <w:lang w:val="hu-HU"/>
-        </w:rPr>
-      </w:pPr>
-      <w:r>
-        <w:rPr>
-          <w:rFonts w:ascii="Times New Roman" w:hAnsi="Times New Roman" w:cs="Times New Roman"/>
-          <w:b/>
-          <w:sz w:val="24"/>
-          <w:szCs w:val="24"/>
-          <w:lang w:val="hu-HU"/>
-        </w:rPr>
-        <w:t>LobbyServer</w:t>
-      </w:r>
-      <w:r>
-        <w:rPr>
-          <w:rFonts w:ascii="Times New Roman" w:hAnsi="Times New Roman" w:cs="Times New Roman"/>
-          <w:sz w:val="24"/>
-          <w:szCs w:val="24"/>
-          <w:lang w:val="hu-HU"/>
-        </w:rPr>
-        <w:t xml:space="preserve">: Többjátékos mód esetén szerver módban itt értesülhetünk az IP címünkről, a </w:t>
-      </w:r>
-      <w:proofErr w:type="spellStart"/>
-      <w:r>
-        <w:rPr>
-          <w:rFonts w:ascii="Times New Roman" w:hAnsi="Times New Roman" w:cs="Times New Roman"/>
-          <w:sz w:val="24"/>
-          <w:szCs w:val="24"/>
-          <w:lang w:val="hu-HU"/>
-        </w:rPr>
-        <w:t>Host</w:t>
-      </w:r>
-      <w:proofErr w:type="spellEnd"/>
-      <w:r>
-        <w:rPr>
-          <w:rFonts w:ascii="Times New Roman" w:hAnsi="Times New Roman" w:cs="Times New Roman"/>
-          <w:sz w:val="24"/>
-          <w:szCs w:val="24"/>
-          <w:lang w:val="hu-HU"/>
-        </w:rPr>
-        <w:t xml:space="preserve"> gombra </w:t>
-      </w:r>
-      <w:proofErr w:type="spellStart"/>
-      <w:r>
-        <w:rPr>
-          <w:rFonts w:ascii="Times New Roman" w:hAnsi="Times New Roman" w:cs="Times New Roman"/>
-          <w:sz w:val="24"/>
-          <w:szCs w:val="24"/>
-          <w:lang w:val="hu-HU"/>
-        </w:rPr>
-        <w:t>nyova</w:t>
-      </w:r>
-      <w:proofErr w:type="spellEnd"/>
-      <w:r>
-        <w:rPr>
-          <w:rFonts w:ascii="Times New Roman" w:hAnsi="Times New Roman" w:cs="Times New Roman"/>
-          <w:sz w:val="24"/>
-          <w:szCs w:val="24"/>
-          <w:lang w:val="hu-HU"/>
-        </w:rPr>
-        <w:t xml:space="preserve"> pedig várakozhatunk a kliens csatlakozására.</w:t>
-      </w:r>
-    </w:p>
-    <w:p>
-      <w:pPr>
-        <w:pStyle w:val="Listaszerbekezds"/>
-        <w:numPr>
-          <w:ilvl w:val="0"/>
-          <w:numId w:val="6"/>
-        </w:numPr>
-        <w:jc w:val="both"/>
-        <w:rPr>
-          <w:rFonts w:ascii="Times New Roman" w:hAnsi="Times New Roman" w:cs="Times New Roman"/>
-          <w:sz w:val="24"/>
-          <w:szCs w:val="24"/>
-          <w:lang w:val="hu-HU"/>
-        </w:rPr>
-      </w:pPr>
-      <w:proofErr w:type="spellStart"/>
-      <w:r>
-        <w:rPr>
-          <w:rFonts w:ascii="Times New Roman" w:hAnsi="Times New Roman" w:cs="Times New Roman"/>
-          <w:b/>
-          <w:sz w:val="24"/>
-          <w:szCs w:val="24"/>
-          <w:lang w:val="hu-HU"/>
-        </w:rPr>
-        <w:t>LobbyClient</w:t>
-      </w:r>
-      <w:proofErr w:type="spellEnd"/>
-      <w:r>
-        <w:rPr>
-          <w:rFonts w:ascii="Times New Roman" w:hAnsi="Times New Roman" w:cs="Times New Roman"/>
-          <w:sz w:val="24"/>
-          <w:szCs w:val="24"/>
-          <w:lang w:val="hu-HU"/>
-        </w:rPr>
-        <w:t xml:space="preserve">: Többjátékos mód esetén kliens módban </w:t>
-      </w:r>
-      <w:r>
-        <w:rPr>
-          <w:rFonts w:ascii="Times New Roman" w:hAnsi="Times New Roman" w:cs="Times New Roman"/>
-          <w:sz w:val="24"/>
-          <w:szCs w:val="24"/>
-          <w:lang w:val="hu-HU"/>
-        </w:rPr>
-        <w:t xml:space="preserve">itt adhatjuk meg a szerver IP címét, és </w:t>
-      </w:r>
-      <w:proofErr w:type="spellStart"/>
-      <w:r>
-        <w:rPr>
-          <w:rFonts w:ascii="Times New Roman" w:hAnsi="Times New Roman" w:cs="Times New Roman"/>
-          <w:sz w:val="24"/>
-          <w:szCs w:val="24"/>
-          <w:lang w:val="hu-HU"/>
-        </w:rPr>
-        <w:t>csatlakozhazunk</w:t>
-      </w:r>
-      <w:proofErr w:type="spellEnd"/>
-      <w:r>
-        <w:rPr>
-          <w:rFonts w:ascii="Times New Roman" w:hAnsi="Times New Roman" w:cs="Times New Roman"/>
-          <w:sz w:val="24"/>
-          <w:szCs w:val="24"/>
-          <w:lang w:val="hu-HU"/>
-        </w:rPr>
-        <w:t xml:space="preserve"> hozzá.</w:t>
-      </w:r>
-    </w:p>
-    <w:p>
-      <w:pPr>
-        <w:pStyle w:val="Listaszerbekezds"/>
-        <w:numPr>
-          <w:ilvl w:val="0"/>
-          <w:numId w:val="6"/>
-        </w:numPr>
-        <w:jc w:val="both"/>
-        <w:rPr>
-          <w:rFonts w:ascii="Times New Roman" w:hAnsi="Times New Roman" w:cs="Times New Roman"/>
-          <w:sz w:val="24"/>
-          <w:szCs w:val="24"/>
-          <w:lang w:val="hu-HU"/>
-        </w:rPr>
-      </w:pPr>
-      <w:proofErr w:type="spellStart"/>
-      <w:r>
-        <w:rPr>
-          <w:rFonts w:ascii="Times New Roman" w:hAnsi="Times New Roman" w:cs="Times New Roman"/>
-          <w:b/>
-          <w:sz w:val="24"/>
-          <w:szCs w:val="24"/>
-          <w:lang w:val="hu-HU"/>
-        </w:rPr>
-        <w:t>Multiplayer</w:t>
-      </w:r>
-      <w:proofErr w:type="spellEnd"/>
-      <w:r>
-        <w:rPr>
-          <w:rFonts w:ascii="Times New Roman" w:hAnsi="Times New Roman" w:cs="Times New Roman"/>
-          <w:sz w:val="24"/>
-          <w:szCs w:val="24"/>
-          <w:lang w:val="hu-HU"/>
-        </w:rPr>
-        <w:t>: A szerver és a kliens egyaránt erre a képernyőre kerül sikeres csatlakozás esetén, itt mindkét játékos láthatja saját, és ellenfele játékterét, és pontjait.</w:t>
-      </w:r>
-    </w:p>
-    <w:p>
-      <w:pPr>
-        <w:pStyle w:val="Listaszerbekezds"/>
-        <w:numPr>
-          <w:ilvl w:val="0"/>
-          <w:numId w:val="6"/>
-        </w:numPr>
-        <w:jc w:val="both"/>
-        <w:rPr>
-          <w:rFonts w:ascii="Times New Roman" w:hAnsi="Times New Roman" w:cs="Times New Roman"/>
-          <w:sz w:val="24"/>
-          <w:szCs w:val="24"/>
-          <w:lang w:val="hu-HU"/>
-        </w:rPr>
-      </w:pPr>
-      <w:proofErr w:type="spellStart"/>
-      <w:r>
-        <w:rPr>
-          <w:rFonts w:ascii="Times New Roman" w:hAnsi="Times New Roman" w:cs="Times New Roman"/>
-          <w:b/>
-          <w:sz w:val="24"/>
-          <w:szCs w:val="24"/>
-          <w:lang w:val="hu-HU"/>
-        </w:rPr>
-        <w:t>About</w:t>
-      </w:r>
-      <w:proofErr w:type="spellEnd"/>
-      <w:r>
-        <w:rPr>
-          <w:rFonts w:ascii="Times New Roman" w:hAnsi="Times New Roman" w:cs="Times New Roman"/>
-          <w:sz w:val="24"/>
-          <w:szCs w:val="24"/>
-          <w:lang w:val="hu-HU"/>
-        </w:rPr>
-        <w:t>: A projektfeladat ismertetése.</w:t>
-      </w:r>
-    </w:p>
-    <w:p>
-      <w:pPr>
-        <w:jc w:val="both"/>
-        <w:rPr>
-          <w:rFonts w:ascii="Times New Roman" w:hAnsi="Times New Roman" w:cs="Times New Roman"/>
-          <w:sz w:val="24"/>
-          <w:szCs w:val="24"/>
-          <w:lang w:val="hu-HU"/>
-        </w:rPr>
-      </w:pPr>
-      <w:r>
-        <w:rPr>
-          <w:rFonts w:ascii="Times New Roman" w:hAnsi="Times New Roman" w:cs="Times New Roman"/>
-          <w:sz w:val="24"/>
-          <w:szCs w:val="24"/>
-          <w:lang w:val="hu-HU"/>
-        </w:rPr>
-        <w:t xml:space="preserve">A </w:t>
-      </w:r>
-      <w:proofErr w:type="spellStart"/>
-      <w:r>
-        <w:rPr>
-          <w:rFonts w:ascii="Times New Roman" w:hAnsi="Times New Roman" w:cs="Times New Roman"/>
-          <w:b/>
-          <w:sz w:val="24"/>
-          <w:szCs w:val="24"/>
-          <w:lang w:val="hu-HU"/>
-        </w:rPr>
-        <w:t>FrameGUI</w:t>
-      </w:r>
-      <w:proofErr w:type="spellEnd"/>
-      <w:r>
-        <w:rPr>
-          <w:rFonts w:ascii="Times New Roman" w:hAnsi="Times New Roman" w:cs="Times New Roman"/>
-          <w:sz w:val="24"/>
-          <w:szCs w:val="24"/>
-          <w:lang w:val="hu-HU"/>
-        </w:rPr>
-        <w:t xml:space="preserve"> osztály végzi el a képernyők közötti váltogatást a </w:t>
-      </w:r>
-      <w:proofErr w:type="spellStart"/>
-      <w:proofErr w:type="gramStart"/>
-      <w:r>
-        <w:rPr>
-          <w:rFonts w:ascii="Times New Roman" w:hAnsi="Times New Roman" w:cs="Times New Roman"/>
-          <w:sz w:val="24"/>
-          <w:szCs w:val="24"/>
-          <w:lang w:val="hu-HU"/>
-        </w:rPr>
-        <w:t>setActualFrame</w:t>
-      </w:r>
-      <w:proofErr w:type="spellEnd"/>
-      <w:r>
-        <w:rPr>
-          <w:rFonts w:ascii="Times New Roman" w:hAnsi="Times New Roman" w:cs="Times New Roman"/>
-          <w:sz w:val="24"/>
-          <w:szCs w:val="24"/>
-          <w:lang w:val="hu-HU"/>
-        </w:rPr>
-        <w:t>(</w:t>
-      </w:r>
-      <w:proofErr w:type="gramEnd"/>
-      <w:r>
-        <w:rPr>
-          <w:rFonts w:ascii="Times New Roman" w:hAnsi="Times New Roman" w:cs="Times New Roman"/>
-          <w:sz w:val="24"/>
-          <w:szCs w:val="24"/>
-          <w:lang w:val="hu-HU"/>
-        </w:rPr>
-        <w:t xml:space="preserve">) függvénnyel, a </w:t>
-      </w:r>
-      <w:proofErr w:type="spellStart"/>
-      <w:r>
-        <w:rPr>
-          <w:rFonts w:ascii="Times New Roman" w:hAnsi="Times New Roman" w:cs="Times New Roman"/>
-          <w:sz w:val="24"/>
-          <w:szCs w:val="24"/>
-          <w:lang w:val="hu-HU"/>
-        </w:rPr>
-        <w:t>get</w:t>
-      </w:r>
-      <w:proofErr w:type="spellEnd"/>
-      <w:r>
-        <w:rPr>
-          <w:rFonts w:ascii="Times New Roman" w:hAnsi="Times New Roman" w:cs="Times New Roman"/>
-          <w:sz w:val="24"/>
-          <w:szCs w:val="24"/>
-          <w:lang w:val="hu-HU"/>
-        </w:rPr>
-        <w:t xml:space="preserve"> és </w:t>
-      </w:r>
-      <w:proofErr w:type="spellStart"/>
-      <w:r>
-        <w:rPr>
-          <w:rFonts w:ascii="Times New Roman" w:hAnsi="Times New Roman" w:cs="Times New Roman"/>
-          <w:sz w:val="24"/>
-          <w:szCs w:val="24"/>
-          <w:lang w:val="hu-HU"/>
-        </w:rPr>
-        <w:t>set</w:t>
-      </w:r>
-      <w:proofErr w:type="spellEnd"/>
-      <w:r>
-        <w:rPr>
-          <w:rFonts w:ascii="Times New Roman" w:hAnsi="Times New Roman" w:cs="Times New Roman"/>
-          <w:sz w:val="24"/>
-          <w:szCs w:val="24"/>
-          <w:lang w:val="hu-HU"/>
-        </w:rPr>
-        <w:t xml:space="preserve"> függvényekkel pedig lekérhetjük az ellenfél, illetve frissíthetjük a saját információinkat.</w:t>
-      </w:r>
-    </w:p>
-    <w:p>
-      <w:pPr>
-        <w:jc w:val="both"/>
-        <w:rPr>
-          <w:rFonts w:ascii="Times New Roman" w:hAnsi="Times New Roman" w:cs="Times New Roman"/>
-          <w:sz w:val="24"/>
-          <w:szCs w:val="24"/>
-          <w:lang w:val="hu-HU"/>
-        </w:rPr>
-      </w:pPr>
-      <w:r>
-        <w:rPr>
-          <w:rFonts w:ascii="Times New Roman" w:hAnsi="Times New Roman" w:cs="Times New Roman"/>
-          <w:sz w:val="24"/>
-          <w:szCs w:val="24"/>
-          <w:lang w:val="hu-HU"/>
-        </w:rPr>
-        <w:t xml:space="preserve">A </w:t>
-      </w:r>
-      <w:proofErr w:type="spellStart"/>
-      <w:r>
-        <w:rPr>
-          <w:rFonts w:ascii="Times New Roman" w:hAnsi="Times New Roman" w:cs="Times New Roman"/>
-          <w:b/>
-          <w:sz w:val="24"/>
-          <w:szCs w:val="24"/>
-          <w:lang w:val="hu-HU"/>
-        </w:rPr>
-        <w:t>Colors</w:t>
-      </w:r>
-      <w:proofErr w:type="spellEnd"/>
-      <w:r>
-        <w:rPr>
-          <w:rFonts w:ascii="Times New Roman" w:hAnsi="Times New Roman" w:cs="Times New Roman"/>
-          <w:sz w:val="24"/>
-          <w:szCs w:val="24"/>
-          <w:lang w:val="hu-HU"/>
-        </w:rPr>
-        <w:t xml:space="preserve">, </w:t>
-      </w:r>
-      <w:proofErr w:type="spellStart"/>
-      <w:r>
-        <w:rPr>
-          <w:rFonts w:ascii="Times New Roman" w:hAnsi="Times New Roman" w:cs="Times New Roman"/>
-          <w:b/>
-          <w:sz w:val="24"/>
-          <w:szCs w:val="24"/>
-          <w:lang w:val="hu-HU"/>
-        </w:rPr>
-        <w:t>Dimensions</w:t>
-      </w:r>
-      <w:proofErr w:type="spellEnd"/>
-      <w:r>
-        <w:rPr>
-          <w:rFonts w:ascii="Times New Roman" w:hAnsi="Times New Roman" w:cs="Times New Roman"/>
-          <w:sz w:val="24"/>
-          <w:szCs w:val="24"/>
-          <w:lang w:val="hu-HU"/>
-        </w:rPr>
-        <w:t xml:space="preserve"> és </w:t>
-      </w:r>
-      <w:proofErr w:type="spellStart"/>
-      <w:r>
-        <w:rPr>
-          <w:rFonts w:ascii="Times New Roman" w:hAnsi="Times New Roman" w:cs="Times New Roman"/>
-          <w:b/>
-          <w:sz w:val="24"/>
-          <w:szCs w:val="24"/>
-          <w:lang w:val="hu-HU"/>
-        </w:rPr>
-        <w:t>Fonts</w:t>
-      </w:r>
-      <w:proofErr w:type="spellEnd"/>
-      <w:r>
-        <w:rPr>
-          <w:rFonts w:ascii="Times New Roman" w:hAnsi="Times New Roman" w:cs="Times New Roman"/>
-          <w:sz w:val="24"/>
-          <w:szCs w:val="24"/>
-          <w:lang w:val="hu-HU"/>
-        </w:rPr>
-        <w:t xml:space="preserve"> osztályokban konstansok vannak definiálva, melyeket a grafikai megjelenítéskor felhasználunk.</w:t>
-      </w:r>
-    </w:p>
-    <w:p>
-      <w:pPr>
-        <w:jc w:val="both"/>
-        <w:rPr>
-          <w:rFonts w:ascii="Times New Roman" w:hAnsi="Times New Roman" w:cs="Times New Roman"/>
-          <w:sz w:val="24"/>
-          <w:szCs w:val="24"/>
-          <w:lang w:val="hu-HU"/>
-        </w:rPr>
-      </w:pPr>
-      <w:r>
-        <w:rPr>
-          <w:rFonts w:ascii="Times New Roman" w:hAnsi="Times New Roman" w:cs="Times New Roman"/>
-          <w:sz w:val="24"/>
-          <w:szCs w:val="24"/>
-          <w:lang w:val="hu-HU"/>
-        </w:rPr>
-        <w:t xml:space="preserve">A </w:t>
-      </w:r>
-      <w:proofErr w:type="spellStart"/>
-      <w:r>
-        <w:rPr>
-          <w:rFonts w:ascii="Times New Roman" w:hAnsi="Times New Roman" w:cs="Times New Roman"/>
-          <w:b/>
-          <w:sz w:val="24"/>
-          <w:szCs w:val="24"/>
-          <w:lang w:val="hu-HU"/>
-        </w:rPr>
-        <w:t>DrawArea</w:t>
-      </w:r>
-      <w:proofErr w:type="spellEnd"/>
-      <w:r>
-        <w:rPr>
-          <w:rFonts w:ascii="Times New Roman" w:hAnsi="Times New Roman" w:cs="Times New Roman"/>
-          <w:sz w:val="24"/>
-          <w:szCs w:val="24"/>
-          <w:lang w:val="hu-HU"/>
-        </w:rPr>
-        <w:t xml:space="preserve"> és a </w:t>
-      </w:r>
-      <w:proofErr w:type="spellStart"/>
-      <w:r>
-        <w:rPr>
-          <w:rFonts w:ascii="Times New Roman" w:hAnsi="Times New Roman" w:cs="Times New Roman"/>
-          <w:b/>
-          <w:sz w:val="24"/>
-          <w:szCs w:val="24"/>
-          <w:lang w:val="hu-HU"/>
-        </w:rPr>
-        <w:t>DrawText</w:t>
-      </w:r>
-      <w:proofErr w:type="spellEnd"/>
-      <w:r>
-        <w:rPr>
-          <w:rFonts w:ascii="Times New Roman" w:hAnsi="Times New Roman" w:cs="Times New Roman"/>
-          <w:sz w:val="24"/>
-          <w:szCs w:val="24"/>
-          <w:lang w:val="hu-HU"/>
-        </w:rPr>
-        <w:t xml:space="preserve"> a játéktér kirajzolásáért, valamint a főmenüben található „gombok” kirajzolásáért felelősek, az előbb említett konstansokat ezen osztályok hívják meg.</w:t>
-      </w:r>
-    </w:p>
-    <w:p>
-      <w:pPr>
-        <w:jc w:val="both"/>
-        <w:rPr>
-          <w:lang w:val="hu-HU"/>
-        </w:rPr>
-      </w:pPr>
-      <w:r>
-        <w:rPr>
-          <w:rFonts w:ascii="Times New Roman" w:hAnsi="Times New Roman" w:cs="Times New Roman"/>
-          <w:sz w:val="24"/>
-          <w:szCs w:val="24"/>
-          <w:lang w:val="hu-HU"/>
-        </w:rPr>
-        <w:t xml:space="preserve">Mindkét előbbi osztály a </w:t>
-      </w:r>
-      <w:proofErr w:type="spellStart"/>
-      <w:r>
-        <w:rPr>
-          <w:rFonts w:ascii="Times New Roman" w:hAnsi="Times New Roman" w:cs="Times New Roman"/>
-          <w:b/>
-          <w:sz w:val="24"/>
-          <w:szCs w:val="24"/>
-          <w:lang w:val="hu-HU"/>
-        </w:rPr>
-        <w:t>Piece</w:t>
-      </w:r>
-      <w:proofErr w:type="spellEnd"/>
-      <w:r>
-        <w:rPr>
-          <w:rFonts w:ascii="Times New Roman" w:hAnsi="Times New Roman" w:cs="Times New Roman"/>
-          <w:sz w:val="24"/>
-          <w:szCs w:val="24"/>
-          <w:lang w:val="hu-HU"/>
-        </w:rPr>
-        <w:t xml:space="preserve"> osztályt példányosítja, amikor egy blokkot rajzol a rajztérre. Minden egyes blokk 5 poligonból épül fel, mind az 5 poligon különböző színű, és összesen 7 fajta blokk létezik.</w:t>
-      </w:r>
-    </w:p>
-    <w:p>
-      <w:pPr>
-        <w:pStyle w:val="Cmsor2"/>
-        <w:rPr>
-          <w:lang w:val="hu-HU"/>
-        </w:rPr>
-      </w:pPr>
-      <w:r>
-        <w:rPr>
-          <w:lang w:val="hu-HU"/>
-        </w:rPr>
-        <w:lastRenderedPageBreak/>
-        <w:t>Hálózat (Virágh Eszter)</w:t>
-      </w:r>
+        <w:rPr>
+          <w:lang w:val="hu-HU"/>
+        </w:rPr>
+      </w:pPr>
     </w:p>
     <w:p>
       <w:pPr>
@@ -2525,16 +1826,17 @@
           <w:lang w:val="hu-HU"/>
         </w:rPr>
       </w:pPr>
+      <w:bookmarkStart w:id="0" w:name="_GoBack"/>
       <w:r>
         <w:rPr>
           <w:noProof/>
           <w:lang w:val="hu-HU" w:eastAsia="hu-HU"/>
         </w:rPr>
         <w:drawing>
-          <wp:inline distT="0" distB="0" distL="0" distR="0" wp14:anchorId="34E4AC8A" wp14:editId="181C59D8">
-            <wp:extent cx="5095875" cy="4053333"/>
-            <wp:effectExtent l="0" t="0" r="0" b="4445"/>
-            <wp:docPr id="3" name="Kép 3"/>
+          <wp:inline distT="0" distB="0" distL="0" distR="0" wp14:anchorId="3409A942" wp14:editId="6EC1F85B">
+            <wp:extent cx="5760720" cy="3165475"/>
+            <wp:effectExtent l="0" t="0" r="0" b="0"/>
+            <wp:docPr id="4" name="Kép 4"/>
             <wp:cNvGraphicFramePr>
               <a:graphicFrameLocks xmlns:a="http://schemas.openxmlformats.org/drawingml/2006/main" noChangeAspect="1"/>
             </wp:cNvGraphicFramePr>
@@ -2554,6 +1856,782 @@
                   <pic:spPr>
                     <a:xfrm>
                       <a:off x="0" y="0"/>
+                      <a:ext cx="5760720" cy="3165475"/>
+                    </a:xfrm>
+                    <a:prstGeom prst="rect">
+                      <a:avLst/>
+                    </a:prstGeom>
+                  </pic:spPr>
+                </pic:pic>
+              </a:graphicData>
+            </a:graphic>
+          </wp:inline>
+        </w:drawing>
+      </w:r>
+      <w:bookmarkEnd w:id="0"/>
+    </w:p>
+    <w:p>
+      <w:pPr>
+        <w:jc w:val="both"/>
+        <w:rPr>
+          <w:rFonts w:ascii="Times New Roman" w:hAnsi="Times New Roman" w:cs="Times New Roman"/>
+          <w:sz w:val="24"/>
+          <w:szCs w:val="24"/>
+          <w:lang w:val="hu-HU"/>
+        </w:rPr>
+      </w:pPr>
+      <w:r>
+        <w:rPr>
+          <w:rFonts w:ascii="Times New Roman" w:hAnsi="Times New Roman" w:cs="Times New Roman"/>
+          <w:sz w:val="24"/>
+          <w:szCs w:val="24"/>
+          <w:lang w:val="hu-HU"/>
+        </w:rPr>
+        <w:t xml:space="preserve">A </w:t>
+      </w:r>
+      <w:proofErr w:type="spellStart"/>
+      <w:r>
+        <w:rPr>
+          <w:rFonts w:ascii="Times New Roman" w:hAnsi="Times New Roman" w:cs="Times New Roman"/>
+          <w:sz w:val="24"/>
+          <w:szCs w:val="24"/>
+          <w:lang w:val="hu-HU"/>
+        </w:rPr>
+        <w:t>graphics</w:t>
+      </w:r>
+      <w:proofErr w:type="spellEnd"/>
+      <w:r>
+        <w:rPr>
+          <w:rFonts w:ascii="Times New Roman" w:hAnsi="Times New Roman" w:cs="Times New Roman"/>
+          <w:sz w:val="24"/>
+          <w:szCs w:val="24"/>
+          <w:lang w:val="hu-HU"/>
+        </w:rPr>
+        <w:t xml:space="preserve"> </w:t>
+      </w:r>
+      <w:proofErr w:type="spellStart"/>
+      <w:r>
+        <w:rPr>
+          <w:rFonts w:ascii="Times New Roman" w:hAnsi="Times New Roman" w:cs="Times New Roman"/>
+          <w:sz w:val="24"/>
+          <w:szCs w:val="24"/>
+          <w:lang w:val="hu-HU"/>
+        </w:rPr>
+        <w:t>package-ben</w:t>
+      </w:r>
+      <w:proofErr w:type="spellEnd"/>
+      <w:r>
+        <w:rPr>
+          <w:rFonts w:ascii="Times New Roman" w:hAnsi="Times New Roman" w:cs="Times New Roman"/>
+          <w:sz w:val="24"/>
+          <w:szCs w:val="24"/>
+          <w:lang w:val="hu-HU"/>
+        </w:rPr>
+        <w:t xml:space="preserve"> lett implementálva a játékmotorban legenerált játékteret tartalmazó </w:t>
+      </w:r>
+      <w:proofErr w:type="gramStart"/>
+      <w:r>
+        <w:rPr>
+          <w:rFonts w:ascii="Times New Roman" w:hAnsi="Times New Roman" w:cs="Times New Roman"/>
+          <w:sz w:val="24"/>
+          <w:szCs w:val="24"/>
+          <w:lang w:val="hu-HU"/>
+        </w:rPr>
+        <w:t>mátrix</w:t>
+      </w:r>
+      <w:proofErr w:type="gramEnd"/>
+      <w:r>
+        <w:rPr>
+          <w:rFonts w:ascii="Times New Roman" w:hAnsi="Times New Roman" w:cs="Times New Roman"/>
+          <w:sz w:val="24"/>
+          <w:szCs w:val="24"/>
+          <w:lang w:val="hu-HU"/>
+        </w:rPr>
+        <w:t xml:space="preserve"> megjelenítése, a panelek inicializálása, és az azok közötti váltások</w:t>
+      </w:r>
+      <w:r>
+        <w:rPr>
+          <w:rFonts w:ascii="Times New Roman" w:hAnsi="Times New Roman" w:cs="Times New Roman"/>
+          <w:sz w:val="24"/>
+          <w:szCs w:val="24"/>
+          <w:lang w:val="hu-HU"/>
+        </w:rPr>
+        <w:t>.</w:t>
+      </w:r>
+      <w:r>
+        <w:rPr>
+          <w:rFonts w:ascii="Times New Roman" w:hAnsi="Times New Roman" w:cs="Times New Roman"/>
+          <w:sz w:val="24"/>
+          <w:szCs w:val="24"/>
+          <w:lang w:val="hu-HU"/>
+        </w:rPr>
+        <w:t xml:space="preserve"> </w:t>
+      </w:r>
+      <w:r>
+        <w:rPr>
+          <w:rFonts w:ascii="Times New Roman" w:hAnsi="Times New Roman" w:cs="Times New Roman"/>
+          <w:sz w:val="24"/>
+          <w:szCs w:val="24"/>
+          <w:lang w:val="hu-HU"/>
+        </w:rPr>
+        <w:t>Ezen felül a játékos egérrel és billentyűzettel való beavatkozása is ezen osztályokban lett lekezelve. 6 különböző „</w:t>
+      </w:r>
+      <w:proofErr w:type="spellStart"/>
+      <w:r>
+        <w:rPr>
+          <w:rFonts w:ascii="Times New Roman" w:hAnsi="Times New Roman" w:cs="Times New Roman"/>
+          <w:sz w:val="24"/>
+          <w:szCs w:val="24"/>
+          <w:lang w:val="hu-HU"/>
+        </w:rPr>
+        <w:t>activity</w:t>
+      </w:r>
+      <w:proofErr w:type="spellEnd"/>
+      <w:r>
+        <w:rPr>
+          <w:rFonts w:ascii="Times New Roman" w:hAnsi="Times New Roman" w:cs="Times New Roman"/>
+          <w:sz w:val="24"/>
+          <w:szCs w:val="24"/>
+          <w:lang w:val="hu-HU"/>
+        </w:rPr>
+        <w:t>” lett definiálva:</w:t>
+      </w:r>
+    </w:p>
+    <w:p>
+      <w:pPr>
+        <w:pStyle w:val="Listaszerbekezds"/>
+        <w:numPr>
+          <w:ilvl w:val="0"/>
+          <w:numId w:val="6"/>
+        </w:numPr>
+        <w:jc w:val="both"/>
+        <w:rPr>
+          <w:rFonts w:ascii="Times New Roman" w:hAnsi="Times New Roman" w:cs="Times New Roman"/>
+          <w:sz w:val="24"/>
+          <w:szCs w:val="24"/>
+          <w:lang w:val="hu-HU"/>
+        </w:rPr>
+      </w:pPr>
+      <w:proofErr w:type="spellStart"/>
+      <w:r>
+        <w:rPr>
+          <w:rFonts w:ascii="Times New Roman" w:hAnsi="Times New Roman" w:cs="Times New Roman"/>
+          <w:b/>
+          <w:sz w:val="24"/>
+          <w:szCs w:val="24"/>
+          <w:lang w:val="hu-HU"/>
+        </w:rPr>
+        <w:t>MainMenu</w:t>
+      </w:r>
+      <w:proofErr w:type="spellEnd"/>
+      <w:r>
+        <w:rPr>
+          <w:rFonts w:ascii="Times New Roman" w:hAnsi="Times New Roman" w:cs="Times New Roman"/>
+          <w:sz w:val="24"/>
+          <w:szCs w:val="24"/>
+          <w:lang w:val="hu-HU"/>
+        </w:rPr>
+        <w:t>: A kezdőképernyő, tartalmazza a többi, innen elérhető képernyő elérését, egy-egy nyomógomb formájában.</w:t>
+      </w:r>
+    </w:p>
+    <w:p>
+      <w:pPr>
+        <w:pStyle w:val="Listaszerbekezds"/>
+        <w:numPr>
+          <w:ilvl w:val="0"/>
+          <w:numId w:val="6"/>
+        </w:numPr>
+        <w:jc w:val="both"/>
+        <w:rPr>
+          <w:rFonts w:ascii="Times New Roman" w:hAnsi="Times New Roman" w:cs="Times New Roman"/>
+          <w:sz w:val="24"/>
+          <w:szCs w:val="24"/>
+          <w:lang w:val="hu-HU"/>
+        </w:rPr>
+      </w:pPr>
+      <w:proofErr w:type="spellStart"/>
+      <w:r>
+        <w:rPr>
+          <w:rFonts w:ascii="Times New Roman" w:hAnsi="Times New Roman" w:cs="Times New Roman"/>
+          <w:b/>
+          <w:sz w:val="24"/>
+          <w:szCs w:val="24"/>
+          <w:lang w:val="hu-HU"/>
+        </w:rPr>
+        <w:t>SinglePlayer</w:t>
+      </w:r>
+      <w:proofErr w:type="spellEnd"/>
+      <w:r>
+        <w:rPr>
+          <w:rFonts w:ascii="Times New Roman" w:hAnsi="Times New Roman" w:cs="Times New Roman"/>
+          <w:sz w:val="24"/>
+          <w:szCs w:val="24"/>
+          <w:lang w:val="hu-HU"/>
+        </w:rPr>
+        <w:t>: Az egyjátékos módot tartalmazó képernyő, a játéktérből, valamint az aktuális pontszámokból áll, tartalmazza a főmenübe való visszalépéshez szükséges gombot.</w:t>
+      </w:r>
+    </w:p>
+    <w:p>
+      <w:pPr>
+        <w:pStyle w:val="Listaszerbekezds"/>
+        <w:numPr>
+          <w:ilvl w:val="0"/>
+          <w:numId w:val="6"/>
+        </w:numPr>
+        <w:jc w:val="both"/>
+        <w:rPr>
+          <w:rFonts w:ascii="Times New Roman" w:hAnsi="Times New Roman" w:cs="Times New Roman"/>
+          <w:sz w:val="24"/>
+          <w:szCs w:val="24"/>
+          <w:lang w:val="hu-HU"/>
+        </w:rPr>
+      </w:pPr>
+      <w:r>
+        <w:rPr>
+          <w:rFonts w:ascii="Times New Roman" w:hAnsi="Times New Roman" w:cs="Times New Roman"/>
+          <w:b/>
+          <w:sz w:val="24"/>
+          <w:szCs w:val="24"/>
+          <w:lang w:val="hu-HU"/>
+        </w:rPr>
+        <w:t>LobbyServer</w:t>
+      </w:r>
+      <w:r>
+        <w:rPr>
+          <w:rFonts w:ascii="Times New Roman" w:hAnsi="Times New Roman" w:cs="Times New Roman"/>
+          <w:sz w:val="24"/>
+          <w:szCs w:val="24"/>
+          <w:lang w:val="hu-HU"/>
+        </w:rPr>
+        <w:t xml:space="preserve">: Többjátékos mód esetén szerver módban itt értesülhetünk az IP címünkről, a </w:t>
+      </w:r>
+      <w:proofErr w:type="spellStart"/>
+      <w:r>
+        <w:rPr>
+          <w:rFonts w:ascii="Times New Roman" w:hAnsi="Times New Roman" w:cs="Times New Roman"/>
+          <w:sz w:val="24"/>
+          <w:szCs w:val="24"/>
+          <w:lang w:val="hu-HU"/>
+        </w:rPr>
+        <w:t>Host</w:t>
+      </w:r>
+      <w:proofErr w:type="spellEnd"/>
+      <w:r>
+        <w:rPr>
+          <w:rFonts w:ascii="Times New Roman" w:hAnsi="Times New Roman" w:cs="Times New Roman"/>
+          <w:sz w:val="24"/>
+          <w:szCs w:val="24"/>
+          <w:lang w:val="hu-HU"/>
+        </w:rPr>
+        <w:t xml:space="preserve"> gombra </w:t>
+      </w:r>
+      <w:proofErr w:type="spellStart"/>
+      <w:r>
+        <w:rPr>
+          <w:rFonts w:ascii="Times New Roman" w:hAnsi="Times New Roman" w:cs="Times New Roman"/>
+          <w:sz w:val="24"/>
+          <w:szCs w:val="24"/>
+          <w:lang w:val="hu-HU"/>
+        </w:rPr>
+        <w:t>nyova</w:t>
+      </w:r>
+      <w:proofErr w:type="spellEnd"/>
+      <w:r>
+        <w:rPr>
+          <w:rFonts w:ascii="Times New Roman" w:hAnsi="Times New Roman" w:cs="Times New Roman"/>
+          <w:sz w:val="24"/>
+          <w:szCs w:val="24"/>
+          <w:lang w:val="hu-HU"/>
+        </w:rPr>
+        <w:t xml:space="preserve"> pedig várakozhatunk a kliens csatlakozására.</w:t>
+      </w:r>
+    </w:p>
+    <w:p>
+      <w:pPr>
+        <w:pStyle w:val="Listaszerbekezds"/>
+        <w:numPr>
+          <w:ilvl w:val="0"/>
+          <w:numId w:val="6"/>
+        </w:numPr>
+        <w:jc w:val="both"/>
+        <w:rPr>
+          <w:rFonts w:ascii="Times New Roman" w:hAnsi="Times New Roman" w:cs="Times New Roman"/>
+          <w:sz w:val="24"/>
+          <w:szCs w:val="24"/>
+          <w:lang w:val="hu-HU"/>
+        </w:rPr>
+      </w:pPr>
+      <w:proofErr w:type="spellStart"/>
+      <w:r>
+        <w:rPr>
+          <w:rFonts w:ascii="Times New Roman" w:hAnsi="Times New Roman" w:cs="Times New Roman"/>
+          <w:b/>
+          <w:sz w:val="24"/>
+          <w:szCs w:val="24"/>
+          <w:lang w:val="hu-HU"/>
+        </w:rPr>
+        <w:t>LobbyClient</w:t>
+      </w:r>
+      <w:proofErr w:type="spellEnd"/>
+      <w:r>
+        <w:rPr>
+          <w:rFonts w:ascii="Times New Roman" w:hAnsi="Times New Roman" w:cs="Times New Roman"/>
+          <w:sz w:val="24"/>
+          <w:szCs w:val="24"/>
+          <w:lang w:val="hu-HU"/>
+        </w:rPr>
+        <w:t xml:space="preserve">: Többjátékos mód esetén kliens módban </w:t>
+      </w:r>
+      <w:r>
+        <w:rPr>
+          <w:rFonts w:ascii="Times New Roman" w:hAnsi="Times New Roman" w:cs="Times New Roman"/>
+          <w:sz w:val="24"/>
+          <w:szCs w:val="24"/>
+          <w:lang w:val="hu-HU"/>
+        </w:rPr>
+        <w:t xml:space="preserve">itt adhatjuk meg a szerver IP címét, és </w:t>
+      </w:r>
+      <w:proofErr w:type="spellStart"/>
+      <w:r>
+        <w:rPr>
+          <w:rFonts w:ascii="Times New Roman" w:hAnsi="Times New Roman" w:cs="Times New Roman"/>
+          <w:sz w:val="24"/>
+          <w:szCs w:val="24"/>
+          <w:lang w:val="hu-HU"/>
+        </w:rPr>
+        <w:t>csatlakozhazunk</w:t>
+      </w:r>
+      <w:proofErr w:type="spellEnd"/>
+      <w:r>
+        <w:rPr>
+          <w:rFonts w:ascii="Times New Roman" w:hAnsi="Times New Roman" w:cs="Times New Roman"/>
+          <w:sz w:val="24"/>
+          <w:szCs w:val="24"/>
+          <w:lang w:val="hu-HU"/>
+        </w:rPr>
+        <w:t xml:space="preserve"> hozzá.</w:t>
+      </w:r>
+    </w:p>
+    <w:p>
+      <w:pPr>
+        <w:pStyle w:val="Listaszerbekezds"/>
+        <w:numPr>
+          <w:ilvl w:val="0"/>
+          <w:numId w:val="6"/>
+        </w:numPr>
+        <w:jc w:val="both"/>
+        <w:rPr>
+          <w:rFonts w:ascii="Times New Roman" w:hAnsi="Times New Roman" w:cs="Times New Roman"/>
+          <w:sz w:val="24"/>
+          <w:szCs w:val="24"/>
+          <w:lang w:val="hu-HU"/>
+        </w:rPr>
+      </w:pPr>
+      <w:proofErr w:type="spellStart"/>
+      <w:r>
+        <w:rPr>
+          <w:rFonts w:ascii="Times New Roman" w:hAnsi="Times New Roman" w:cs="Times New Roman"/>
+          <w:b/>
+          <w:sz w:val="24"/>
+          <w:szCs w:val="24"/>
+          <w:lang w:val="hu-HU"/>
+        </w:rPr>
+        <w:t>Multiplayer</w:t>
+      </w:r>
+      <w:proofErr w:type="spellEnd"/>
+      <w:r>
+        <w:rPr>
+          <w:rFonts w:ascii="Times New Roman" w:hAnsi="Times New Roman" w:cs="Times New Roman"/>
+          <w:sz w:val="24"/>
+          <w:szCs w:val="24"/>
+          <w:lang w:val="hu-HU"/>
+        </w:rPr>
+        <w:t>: A szerver és a kliens egyaránt erre a képernyőre kerül sikeres csatlakozás esetén, itt mindkét játékos láthatja saját, és ellenfele játékterét, és pontjait.</w:t>
+      </w:r>
+    </w:p>
+    <w:p>
+      <w:pPr>
+        <w:pStyle w:val="Listaszerbekezds"/>
+        <w:numPr>
+          <w:ilvl w:val="0"/>
+          <w:numId w:val="6"/>
+        </w:numPr>
+        <w:jc w:val="both"/>
+        <w:rPr>
+          <w:rFonts w:ascii="Times New Roman" w:hAnsi="Times New Roman" w:cs="Times New Roman"/>
+          <w:sz w:val="24"/>
+          <w:szCs w:val="24"/>
+          <w:lang w:val="hu-HU"/>
+        </w:rPr>
+      </w:pPr>
+      <w:proofErr w:type="spellStart"/>
+      <w:r>
+        <w:rPr>
+          <w:rFonts w:ascii="Times New Roman" w:hAnsi="Times New Roman" w:cs="Times New Roman"/>
+          <w:b/>
+          <w:sz w:val="24"/>
+          <w:szCs w:val="24"/>
+          <w:lang w:val="hu-HU"/>
+        </w:rPr>
+        <w:t>About</w:t>
+      </w:r>
+      <w:proofErr w:type="spellEnd"/>
+      <w:r>
+        <w:rPr>
+          <w:rFonts w:ascii="Times New Roman" w:hAnsi="Times New Roman" w:cs="Times New Roman"/>
+          <w:sz w:val="24"/>
+          <w:szCs w:val="24"/>
+          <w:lang w:val="hu-HU"/>
+        </w:rPr>
+        <w:t>: A projektfeladat ismertetése.</w:t>
+      </w:r>
+    </w:p>
+    <w:p>
+      <w:pPr>
+        <w:jc w:val="both"/>
+        <w:rPr>
+          <w:rFonts w:ascii="Times New Roman" w:hAnsi="Times New Roman" w:cs="Times New Roman"/>
+          <w:sz w:val="24"/>
+          <w:szCs w:val="24"/>
+          <w:lang w:val="hu-HU"/>
+        </w:rPr>
+      </w:pPr>
+      <w:r>
+        <w:rPr>
+          <w:rFonts w:ascii="Times New Roman" w:hAnsi="Times New Roman" w:cs="Times New Roman"/>
+          <w:sz w:val="24"/>
+          <w:szCs w:val="24"/>
+          <w:lang w:val="hu-HU"/>
+        </w:rPr>
+        <w:t xml:space="preserve">A </w:t>
+      </w:r>
+      <w:proofErr w:type="spellStart"/>
+      <w:r>
+        <w:rPr>
+          <w:rFonts w:ascii="Times New Roman" w:hAnsi="Times New Roman" w:cs="Times New Roman"/>
+          <w:b/>
+          <w:sz w:val="24"/>
+          <w:szCs w:val="24"/>
+          <w:lang w:val="hu-HU"/>
+        </w:rPr>
+        <w:t>FrameGUI</w:t>
+      </w:r>
+      <w:proofErr w:type="spellEnd"/>
+      <w:r>
+        <w:rPr>
+          <w:rFonts w:ascii="Times New Roman" w:hAnsi="Times New Roman" w:cs="Times New Roman"/>
+          <w:sz w:val="24"/>
+          <w:szCs w:val="24"/>
+          <w:lang w:val="hu-HU"/>
+        </w:rPr>
+        <w:t xml:space="preserve"> osztály végzi el a képernyők közötti váltogatást a </w:t>
+      </w:r>
+      <w:proofErr w:type="spellStart"/>
+      <w:proofErr w:type="gramStart"/>
+      <w:r>
+        <w:rPr>
+          <w:rFonts w:ascii="Times New Roman" w:hAnsi="Times New Roman" w:cs="Times New Roman"/>
+          <w:sz w:val="24"/>
+          <w:szCs w:val="24"/>
+          <w:lang w:val="hu-HU"/>
+        </w:rPr>
+        <w:t>setActualFrame</w:t>
+      </w:r>
+      <w:proofErr w:type="spellEnd"/>
+      <w:r>
+        <w:rPr>
+          <w:rFonts w:ascii="Times New Roman" w:hAnsi="Times New Roman" w:cs="Times New Roman"/>
+          <w:sz w:val="24"/>
+          <w:szCs w:val="24"/>
+          <w:lang w:val="hu-HU"/>
+        </w:rPr>
+        <w:t>(</w:t>
+      </w:r>
+      <w:proofErr w:type="gramEnd"/>
+      <w:r>
+        <w:rPr>
+          <w:rFonts w:ascii="Times New Roman" w:hAnsi="Times New Roman" w:cs="Times New Roman"/>
+          <w:sz w:val="24"/>
+          <w:szCs w:val="24"/>
+          <w:lang w:val="hu-HU"/>
+        </w:rPr>
+        <w:t xml:space="preserve">) függvénnyel, a </w:t>
+      </w:r>
+      <w:proofErr w:type="spellStart"/>
+      <w:r>
+        <w:rPr>
+          <w:rFonts w:ascii="Times New Roman" w:hAnsi="Times New Roman" w:cs="Times New Roman"/>
+          <w:sz w:val="24"/>
+          <w:szCs w:val="24"/>
+          <w:lang w:val="hu-HU"/>
+        </w:rPr>
+        <w:t>get</w:t>
+      </w:r>
+      <w:proofErr w:type="spellEnd"/>
+      <w:r>
+        <w:rPr>
+          <w:rFonts w:ascii="Times New Roman" w:hAnsi="Times New Roman" w:cs="Times New Roman"/>
+          <w:sz w:val="24"/>
+          <w:szCs w:val="24"/>
+          <w:lang w:val="hu-HU"/>
+        </w:rPr>
+        <w:t xml:space="preserve"> és </w:t>
+      </w:r>
+      <w:proofErr w:type="spellStart"/>
+      <w:r>
+        <w:rPr>
+          <w:rFonts w:ascii="Times New Roman" w:hAnsi="Times New Roman" w:cs="Times New Roman"/>
+          <w:sz w:val="24"/>
+          <w:szCs w:val="24"/>
+          <w:lang w:val="hu-HU"/>
+        </w:rPr>
+        <w:t>set</w:t>
+      </w:r>
+      <w:proofErr w:type="spellEnd"/>
+      <w:r>
+        <w:rPr>
+          <w:rFonts w:ascii="Times New Roman" w:hAnsi="Times New Roman" w:cs="Times New Roman"/>
+          <w:sz w:val="24"/>
+          <w:szCs w:val="24"/>
+          <w:lang w:val="hu-HU"/>
+        </w:rPr>
+        <w:t xml:space="preserve"> függvényekkel pedig lekérhetjük az ellenfél, illetve frissíthetjük a saját információinkat.</w:t>
+      </w:r>
+    </w:p>
+    <w:p>
+      <w:pPr>
+        <w:jc w:val="both"/>
+        <w:rPr>
+          <w:rFonts w:ascii="Times New Roman" w:hAnsi="Times New Roman" w:cs="Times New Roman"/>
+          <w:sz w:val="24"/>
+          <w:szCs w:val="24"/>
+          <w:lang w:val="hu-HU"/>
+        </w:rPr>
+      </w:pPr>
+      <w:r>
+        <w:rPr>
+          <w:rFonts w:ascii="Times New Roman" w:hAnsi="Times New Roman" w:cs="Times New Roman"/>
+          <w:sz w:val="24"/>
+          <w:szCs w:val="24"/>
+          <w:lang w:val="hu-HU"/>
+        </w:rPr>
+        <w:t xml:space="preserve">A </w:t>
+      </w:r>
+      <w:proofErr w:type="spellStart"/>
+      <w:r>
+        <w:rPr>
+          <w:rFonts w:ascii="Times New Roman" w:hAnsi="Times New Roman" w:cs="Times New Roman"/>
+          <w:b/>
+          <w:sz w:val="24"/>
+          <w:szCs w:val="24"/>
+          <w:lang w:val="hu-HU"/>
+        </w:rPr>
+        <w:t>Colors</w:t>
+      </w:r>
+      <w:proofErr w:type="spellEnd"/>
+      <w:r>
+        <w:rPr>
+          <w:rFonts w:ascii="Times New Roman" w:hAnsi="Times New Roman" w:cs="Times New Roman"/>
+          <w:sz w:val="24"/>
+          <w:szCs w:val="24"/>
+          <w:lang w:val="hu-HU"/>
+        </w:rPr>
+        <w:t xml:space="preserve">, </w:t>
+      </w:r>
+      <w:proofErr w:type="spellStart"/>
+      <w:r>
+        <w:rPr>
+          <w:rFonts w:ascii="Times New Roman" w:hAnsi="Times New Roman" w:cs="Times New Roman"/>
+          <w:b/>
+          <w:sz w:val="24"/>
+          <w:szCs w:val="24"/>
+          <w:lang w:val="hu-HU"/>
+        </w:rPr>
+        <w:t>Dimensions</w:t>
+      </w:r>
+      <w:proofErr w:type="spellEnd"/>
+      <w:r>
+        <w:rPr>
+          <w:rFonts w:ascii="Times New Roman" w:hAnsi="Times New Roman" w:cs="Times New Roman"/>
+          <w:sz w:val="24"/>
+          <w:szCs w:val="24"/>
+          <w:lang w:val="hu-HU"/>
+        </w:rPr>
+        <w:t xml:space="preserve"> és </w:t>
+      </w:r>
+      <w:proofErr w:type="spellStart"/>
+      <w:r>
+        <w:rPr>
+          <w:rFonts w:ascii="Times New Roman" w:hAnsi="Times New Roman" w:cs="Times New Roman"/>
+          <w:b/>
+          <w:sz w:val="24"/>
+          <w:szCs w:val="24"/>
+          <w:lang w:val="hu-HU"/>
+        </w:rPr>
+        <w:t>Fonts</w:t>
+      </w:r>
+      <w:proofErr w:type="spellEnd"/>
+      <w:r>
+        <w:rPr>
+          <w:rFonts w:ascii="Times New Roman" w:hAnsi="Times New Roman" w:cs="Times New Roman"/>
+          <w:sz w:val="24"/>
+          <w:szCs w:val="24"/>
+          <w:lang w:val="hu-HU"/>
+        </w:rPr>
+        <w:t xml:space="preserve"> osztályokban konstansok vannak definiálva, melyeket a grafikai megjelenítéskor felhasználunk.</w:t>
+      </w:r>
+    </w:p>
+    <w:p>
+      <w:pPr>
+        <w:jc w:val="both"/>
+        <w:rPr>
+          <w:rFonts w:ascii="Times New Roman" w:hAnsi="Times New Roman" w:cs="Times New Roman"/>
+          <w:sz w:val="24"/>
+          <w:szCs w:val="24"/>
+          <w:lang w:val="hu-HU"/>
+        </w:rPr>
+      </w:pPr>
+      <w:r>
+        <w:rPr>
+          <w:rFonts w:ascii="Times New Roman" w:hAnsi="Times New Roman" w:cs="Times New Roman"/>
+          <w:sz w:val="24"/>
+          <w:szCs w:val="24"/>
+          <w:lang w:val="hu-HU"/>
+        </w:rPr>
+        <w:t xml:space="preserve">A </w:t>
+      </w:r>
+      <w:proofErr w:type="spellStart"/>
+      <w:r>
+        <w:rPr>
+          <w:rFonts w:ascii="Times New Roman" w:hAnsi="Times New Roman" w:cs="Times New Roman"/>
+          <w:b/>
+          <w:sz w:val="24"/>
+          <w:szCs w:val="24"/>
+          <w:lang w:val="hu-HU"/>
+        </w:rPr>
+        <w:t>DrawArea</w:t>
+      </w:r>
+      <w:proofErr w:type="spellEnd"/>
+      <w:r>
+        <w:rPr>
+          <w:rFonts w:ascii="Times New Roman" w:hAnsi="Times New Roman" w:cs="Times New Roman"/>
+          <w:sz w:val="24"/>
+          <w:szCs w:val="24"/>
+          <w:lang w:val="hu-HU"/>
+        </w:rPr>
+        <w:t xml:space="preserve"> és a </w:t>
+      </w:r>
+      <w:proofErr w:type="spellStart"/>
+      <w:r>
+        <w:rPr>
+          <w:rFonts w:ascii="Times New Roman" w:hAnsi="Times New Roman" w:cs="Times New Roman"/>
+          <w:b/>
+          <w:sz w:val="24"/>
+          <w:szCs w:val="24"/>
+          <w:lang w:val="hu-HU"/>
+        </w:rPr>
+        <w:t>DrawText</w:t>
+      </w:r>
+      <w:proofErr w:type="spellEnd"/>
+      <w:r>
+        <w:rPr>
+          <w:rFonts w:ascii="Times New Roman" w:hAnsi="Times New Roman" w:cs="Times New Roman"/>
+          <w:sz w:val="24"/>
+          <w:szCs w:val="24"/>
+          <w:lang w:val="hu-HU"/>
+        </w:rPr>
+        <w:t xml:space="preserve"> a játéktér kirajzolásáért, valamint a főmenüben található „gombok” kirajzolásáért felelősek, az előbb említett konstansokat ezen osztályok hívják meg.</w:t>
+      </w:r>
+    </w:p>
+    <w:p>
+      <w:pPr>
+        <w:jc w:val="both"/>
+        <w:rPr>
+          <w:lang w:val="hu-HU"/>
+        </w:rPr>
+      </w:pPr>
+      <w:r>
+        <w:rPr>
+          <w:rFonts w:ascii="Times New Roman" w:hAnsi="Times New Roman" w:cs="Times New Roman"/>
+          <w:sz w:val="24"/>
+          <w:szCs w:val="24"/>
+          <w:lang w:val="hu-HU"/>
+        </w:rPr>
+        <w:lastRenderedPageBreak/>
+        <w:t xml:space="preserve">Mindkét előbbi osztály a </w:t>
+      </w:r>
+      <w:proofErr w:type="spellStart"/>
+      <w:r>
+        <w:rPr>
+          <w:rFonts w:ascii="Times New Roman" w:hAnsi="Times New Roman" w:cs="Times New Roman"/>
+          <w:b/>
+          <w:sz w:val="24"/>
+          <w:szCs w:val="24"/>
+          <w:lang w:val="hu-HU"/>
+        </w:rPr>
+        <w:t>Piece</w:t>
+      </w:r>
+      <w:proofErr w:type="spellEnd"/>
+      <w:r>
+        <w:rPr>
+          <w:rFonts w:ascii="Times New Roman" w:hAnsi="Times New Roman" w:cs="Times New Roman"/>
+          <w:sz w:val="24"/>
+          <w:szCs w:val="24"/>
+          <w:lang w:val="hu-HU"/>
+        </w:rPr>
+        <w:t xml:space="preserve"> osztályt példányosítja, amikor egy blokkot rajzol a rajztérre. Minden egyes blokk 5 poligonból épül fel, mind az 5 poligon különböző színű, és összesen 7 fajta blokk létezik.</w:t>
+      </w:r>
+    </w:p>
+    <w:p>
+      <w:pPr>
+        <w:pStyle w:val="Cmsor2"/>
+        <w:rPr>
+          <w:lang w:val="hu-HU"/>
+        </w:rPr>
+      </w:pPr>
+      <w:r>
+        <w:rPr>
+          <w:lang w:val="hu-HU"/>
+        </w:rPr>
+        <w:t>Hálózat (Virágh Eszter)</w:t>
+      </w:r>
+    </w:p>
+    <w:p>
+      <w:pPr>
+        <w:jc w:val="center"/>
+        <w:rPr>
+          <w:lang w:val="hu-HU"/>
+        </w:rPr>
+      </w:pPr>
+      <w:r>
+        <w:rPr>
+          <w:noProof/>
+          <w:lang w:val="hu-HU" w:eastAsia="hu-HU"/>
+        </w:rPr>
+        <w:drawing>
+          <wp:inline distT="0" distB="0" distL="0" distR="0" wp14:anchorId="34E4AC8A" wp14:editId="181C59D8">
+            <wp:extent cx="5095875" cy="4053333"/>
+            <wp:effectExtent l="0" t="0" r="0" b="4445"/>
+            <wp:docPr id="3" name="Kép 3"/>
+            <wp:cNvGraphicFramePr>
+              <a:graphicFrameLocks xmlns:a="http://schemas.openxmlformats.org/drawingml/2006/main" noChangeAspect="1"/>
+            </wp:cNvGraphicFramePr>
+            <a:graphic xmlns:a="http://schemas.openxmlformats.org/drawingml/2006/main">
+              <a:graphicData uri="http://schemas.openxmlformats.org/drawingml/2006/picture">
+                <pic:pic xmlns:pic="http://schemas.openxmlformats.org/drawingml/2006/picture">
+                  <pic:nvPicPr>
+                    <pic:cNvPr id="1" name=""/>
+                    <pic:cNvPicPr/>
+                  </pic:nvPicPr>
+                  <pic:blipFill>
+                    <a:blip r:embed="rId7"/>
+                    <a:stretch>
+                      <a:fillRect/>
+                    </a:stretch>
+                  </pic:blipFill>
+                  <pic:spPr>
+                    <a:xfrm>
+                      <a:off x="0" y="0"/>
                       <a:ext cx="5099886" cy="4056523"/>
                     </a:xfrm>
                     <a:prstGeom prst="rect">
@@ -3294,6 +3372,7 @@
           <w:szCs w:val="24"/>
           <w:lang w:val="hu-HU"/>
         </w:rPr>
+        <w:lastRenderedPageBreak/>
         <w:t>seedReceived</w:t>
       </w:r>
       <w:proofErr w:type="spellEnd"/>
@@ -3454,7 +3533,6 @@
           <w:szCs w:val="24"/>
           <w:lang w:val="hu-HU"/>
         </w:rPr>
-        <w:lastRenderedPageBreak/>
         <w:t>serverDisconnected</w:t>
       </w:r>
       <w:proofErr w:type="spellEnd"/>
@@ -4249,18 +4327,7 @@
           <w:szCs w:val="24"/>
           <w:lang w:val="hu-HU"/>
         </w:rPr>
-        <w:t xml:space="preserve"> részhe</w:t>
-      </w:r>
-      <w:bookmarkStart w:id="0" w:name="_GoBack"/>
-      <w:bookmarkEnd w:id="0"/>
-      <w:r>
-        <w:rPr>
-          <w:rFonts w:ascii="Times New Roman" w:hAnsi="Times New Roman" w:cs="Times New Roman"/>
-          <w:sz w:val="24"/>
-          <w:szCs w:val="24"/>
-          <w:lang w:val="hu-HU"/>
-        </w:rPr>
-        <w:t xml:space="preserve">z a Szerver IP címét, és a </w:t>
+        <w:t xml:space="preserve"> részhez a Szerver IP címét, és a </w:t>
       </w:r>
       <w:proofErr w:type="spellStart"/>
       <w:r>
